--- a/projectobjectives.docx
+++ b/projectobjectives.docx
@@ -28,11 +28,14 @@
       <w:r>
         <w:t>, t</w:t>
       </w:r>
+      <w:r>
+        <w:t>ransects (what is length?)</w:t>
+      </w:r>
+      <w:r>
+        <w:t xml:space="preserve"> lengths are not even.  Some transects longer than others.</w:t>
+      </w:r>
       <w:bookmarkStart w:id="0" w:name="_GoBack"/>
       <w:bookmarkEnd w:id="0"/>
-      <w:r>
-        <w:t>ransects (what is length?)</w:t>
-      </w:r>
     </w:p>
     <w:p>
       <w:pPr>
@@ -57,6 +60,12 @@
       <w:r>
         <w:t>Map or list of sites available for both?</w:t>
       </w:r>
+      <w:r>
+        <w:t xml:space="preserve">  Yes, Jeremy will look for.</w:t>
+      </w:r>
+      <w:r>
+        <w:t xml:space="preserve">  Most sites in west, none in eastern OK.</w:t>
+      </w:r>
     </w:p>
     <w:p>
       <w:pPr>
@@ -70,12 +79,17 @@
         <w:t>Will send a missing data list (</w:t>
       </w:r>
       <w:proofErr w:type="spellStart"/>
+      <w:proofErr w:type="gramStart"/>
       <w:r>
         <w:t>esp</w:t>
       </w:r>
       <w:proofErr w:type="spellEnd"/>
+      <w:proofErr w:type="gramEnd"/>
       <w:r>
         <w:t xml:space="preserve"> Randy, have NONE)</w:t>
+      </w:r>
+      <w:r>
+        <w:t xml:space="preserve"> later.</w:t>
       </w:r>
     </w:p>
     <w:p>
@@ -478,6 +492,7 @@
         </w:numPr>
       </w:pPr>
       <w:r>
+        <w:lastRenderedPageBreak/>
         <w:t>Things I need to do meanwhile:</w:t>
       </w:r>
     </w:p>
@@ -510,7 +525,6 @@
         </w:numPr>
       </w:pPr>
       <w:r>
-        <w:lastRenderedPageBreak/>
         <w:t xml:space="preserve">Do an overview of machine learning </w:t>
       </w:r>
       <w:hyperlink r:id="rId7" w:history="1">

--- a/projectobjectives.docx
+++ b/projectobjectives.docx
@@ -34,8 +34,6 @@
       <w:r>
         <w:t xml:space="preserve"> lengths are not even.  Some transects longer than others.</w:t>
       </w:r>
-      <w:bookmarkStart w:id="0" w:name="_GoBack"/>
-      <w:bookmarkEnd w:id="0"/>
     </w:p>
     <w:p>
       <w:pPr>
@@ -101,7 +99,10 @@
         </w:numPr>
       </w:pPr>
       <w:r>
-        <w:t>Data we can get</w:t>
+        <w:t xml:space="preserve">Data </w:t>
+      </w:r>
+      <w:r>
+        <w:t>I have downloaded</w:t>
       </w:r>
     </w:p>
     <w:p>
@@ -112,8 +113,484 @@
           <w:numId w:val="1"/>
         </w:numPr>
       </w:pPr>
+      <w:r>
+        <w:rPr>
+          <w:rFonts w:ascii="Arial" w:hAnsi="Arial" w:cs="Arial"/>
+          <w:color w:val="222222"/>
+          <w:sz w:val="19"/>
+          <w:szCs w:val="19"/>
+          <w:shd w:val="clear" w:color="auto" w:fill="FFFFFF"/>
+        </w:rPr>
+        <w:t> NRCS Conservation Easement Areas by State</w:t>
+      </w:r>
+      <w:r>
+        <w:rPr>
+          <w:rFonts w:ascii="Arial" w:hAnsi="Arial" w:cs="Arial"/>
+          <w:color w:val="222222"/>
+          <w:sz w:val="19"/>
+          <w:szCs w:val="19"/>
+        </w:rPr>
+        <w:br/>
+      </w:r>
+      <w:r>
+        <w:rPr>
+          <w:rFonts w:ascii="Arial" w:hAnsi="Arial" w:cs="Arial"/>
+          <w:color w:val="222222"/>
+          <w:sz w:val="19"/>
+          <w:szCs w:val="19"/>
+          <w:shd w:val="clear" w:color="auto" w:fill="FFFFFF"/>
+        </w:rPr>
+        <w:t>   Size: 0.40 megabytes (46 files).  Download compressed size: 0.19 megabytes (1 map).</w:t>
+      </w:r>
+      <w:r>
+        <w:rPr>
+          <w:rFonts w:ascii="Arial" w:hAnsi="Arial" w:cs="Arial"/>
+          <w:color w:val="222222"/>
+          <w:sz w:val="19"/>
+          <w:szCs w:val="19"/>
+        </w:rPr>
+        <w:br/>
+      </w:r>
+      <w:r>
+        <w:rPr>
+          <w:rFonts w:ascii="Arial" w:hAnsi="Arial" w:cs="Arial"/>
+          <w:color w:val="222222"/>
+          <w:sz w:val="19"/>
+          <w:szCs w:val="19"/>
+          <w:shd w:val="clear" w:color="auto" w:fill="FFFFFF"/>
+        </w:rPr>
+        <w:t>   </w:t>
+      </w:r>
+      <w:hyperlink r:id="rId6" w:tgtFrame="_blank" w:history="1">
+        <w:r>
+          <w:rPr>
+            <w:rStyle w:val="Hyperlink"/>
+            <w:rFonts w:ascii="Arial" w:hAnsi="Arial" w:cs="Arial"/>
+            <w:color w:val="1155CC"/>
+            <w:sz w:val="19"/>
+            <w:szCs w:val="19"/>
+            <w:shd w:val="clear" w:color="auto" w:fill="FFFFFF"/>
+          </w:rPr>
+          <w:t>http://gws.ftw.nrcs.usda.gov/GWDL/3276698/easements_EASEAREA_ok_3276698_01.zip</w:t>
+        </w:r>
+      </w:hyperlink>
+      <w:r>
+        <w:rPr>
+          <w:rFonts w:ascii="Arial" w:hAnsi="Arial" w:cs="Arial"/>
+          <w:color w:val="222222"/>
+          <w:sz w:val="19"/>
+          <w:szCs w:val="19"/>
+        </w:rPr>
+        <w:br/>
+      </w:r>
+      <w:r>
+        <w:rPr>
+          <w:rFonts w:ascii="Arial" w:hAnsi="Arial" w:cs="Arial"/>
+          <w:color w:val="222222"/>
+          <w:sz w:val="19"/>
+          <w:szCs w:val="19"/>
+          <w:shd w:val="clear" w:color="auto" w:fill="FFFFFF"/>
+        </w:rPr>
+        <w:t> National Land Cover Dataset</w:t>
+      </w:r>
+      <w:proofErr w:type="gramStart"/>
+      <w:r>
+        <w:rPr>
+          <w:rFonts w:ascii="Arial" w:hAnsi="Arial" w:cs="Arial"/>
+          <w:color w:val="222222"/>
+          <w:sz w:val="19"/>
+          <w:szCs w:val="19"/>
+          <w:shd w:val="clear" w:color="auto" w:fill="FFFFFF"/>
+        </w:rPr>
+        <w:t>  by</w:t>
+      </w:r>
+      <w:proofErr w:type="gramEnd"/>
+      <w:r>
+        <w:rPr>
+          <w:rFonts w:ascii="Arial" w:hAnsi="Arial" w:cs="Arial"/>
+          <w:color w:val="222222"/>
+          <w:sz w:val="19"/>
+          <w:szCs w:val="19"/>
+          <w:shd w:val="clear" w:color="auto" w:fill="FFFFFF"/>
+        </w:rPr>
+        <w:t xml:space="preserve"> State</w:t>
+      </w:r>
+      <w:r>
+        <w:rPr>
+          <w:rFonts w:ascii="Arial" w:hAnsi="Arial" w:cs="Arial"/>
+          <w:color w:val="222222"/>
+          <w:sz w:val="19"/>
+          <w:szCs w:val="19"/>
+        </w:rPr>
+        <w:br/>
+      </w:r>
+      <w:r>
+        <w:rPr>
+          <w:rFonts w:ascii="Arial" w:hAnsi="Arial" w:cs="Arial"/>
+          <w:color w:val="222222"/>
+          <w:sz w:val="19"/>
+          <w:szCs w:val="19"/>
+          <w:shd w:val="clear" w:color="auto" w:fill="FFFFFF"/>
+        </w:rPr>
+        <w:t>   Size: 35.18 megabytes (7 files).  Download compressed size: 29.96 megabytes (1 map).</w:t>
+      </w:r>
+      <w:r>
+        <w:rPr>
+          <w:rFonts w:ascii="Arial" w:hAnsi="Arial" w:cs="Arial"/>
+          <w:color w:val="222222"/>
+          <w:sz w:val="19"/>
+          <w:szCs w:val="19"/>
+        </w:rPr>
+        <w:br/>
+      </w:r>
+      <w:r>
+        <w:rPr>
+          <w:rFonts w:ascii="Arial" w:hAnsi="Arial" w:cs="Arial"/>
+          <w:color w:val="222222"/>
+          <w:sz w:val="19"/>
+          <w:szCs w:val="19"/>
+          <w:shd w:val="clear" w:color="auto" w:fill="FFFFFF"/>
+        </w:rPr>
+        <w:t>   </w:t>
+      </w:r>
+      <w:hyperlink r:id="rId7" w:tgtFrame="_blank" w:history="1">
+        <w:r>
+          <w:rPr>
+            <w:rStyle w:val="Hyperlink"/>
+            <w:rFonts w:ascii="Arial" w:hAnsi="Arial" w:cs="Arial"/>
+            <w:color w:val="1155CC"/>
+            <w:sz w:val="19"/>
+            <w:szCs w:val="19"/>
+            <w:shd w:val="clear" w:color="auto" w:fill="FFFFFF"/>
+          </w:rPr>
+          <w:t>http://gws.ftw.nrcs.usda.gov/GWDL/3276698/land_use_land_cover_NLCD_ok_3276698_02.zip</w:t>
+        </w:r>
+      </w:hyperlink>
+      <w:r>
+        <w:rPr>
+          <w:rFonts w:ascii="Arial" w:hAnsi="Arial" w:cs="Arial"/>
+          <w:color w:val="222222"/>
+          <w:sz w:val="19"/>
+          <w:szCs w:val="19"/>
+        </w:rPr>
+        <w:br/>
+      </w:r>
+      <w:r>
+        <w:rPr>
+          <w:rFonts w:ascii="Arial" w:hAnsi="Arial" w:cs="Arial"/>
+          <w:color w:val="222222"/>
+          <w:sz w:val="19"/>
+          <w:szCs w:val="19"/>
+          <w:shd w:val="clear" w:color="auto" w:fill="FFFFFF"/>
+        </w:rPr>
+        <w:t> Cropland Data Layer by State</w:t>
+      </w:r>
+      <w:r>
+        <w:rPr>
+          <w:rFonts w:ascii="Arial" w:hAnsi="Arial" w:cs="Arial"/>
+          <w:color w:val="222222"/>
+          <w:sz w:val="19"/>
+          <w:szCs w:val="19"/>
+        </w:rPr>
+        <w:br/>
+      </w:r>
+      <w:r>
+        <w:rPr>
+          <w:rFonts w:ascii="Arial" w:hAnsi="Arial" w:cs="Arial"/>
+          <w:color w:val="222222"/>
+          <w:sz w:val="19"/>
+          <w:szCs w:val="19"/>
+          <w:shd w:val="clear" w:color="auto" w:fill="FFFFFF"/>
+        </w:rPr>
+        <w:t>   Size: 235.53 megabytes (3 files).  Download compressed size: 235.57 megabytes (1 map).</w:t>
+      </w:r>
+      <w:r>
+        <w:rPr>
+          <w:rFonts w:ascii="Arial" w:hAnsi="Arial" w:cs="Arial"/>
+          <w:color w:val="222222"/>
+          <w:sz w:val="19"/>
+          <w:szCs w:val="19"/>
+        </w:rPr>
+        <w:br/>
+      </w:r>
+      <w:r>
+        <w:rPr>
+          <w:rFonts w:ascii="Arial" w:hAnsi="Arial" w:cs="Arial"/>
+          <w:color w:val="222222"/>
+          <w:sz w:val="19"/>
+          <w:szCs w:val="19"/>
+          <w:shd w:val="clear" w:color="auto" w:fill="FFFFFF"/>
+        </w:rPr>
+        <w:t>   </w:t>
+      </w:r>
+      <w:hyperlink r:id="rId8" w:tgtFrame="_blank" w:history="1">
+        <w:r>
+          <w:rPr>
+            <w:rStyle w:val="Hyperlink"/>
+            <w:rFonts w:ascii="Arial" w:hAnsi="Arial" w:cs="Arial"/>
+            <w:color w:val="1155CC"/>
+            <w:sz w:val="19"/>
+            <w:szCs w:val="19"/>
+            <w:shd w:val="clear" w:color="auto" w:fill="FFFFFF"/>
+          </w:rPr>
+          <w:t>http://gws.ftw.nrcs.usda.gov/GWDL/3276698/land_use_land_cover_NASS_CDL_ok_3276698_03.zip</w:t>
+        </w:r>
+      </w:hyperlink>
+      <w:r>
+        <w:rPr>
+          <w:rFonts w:ascii="Arial" w:hAnsi="Arial" w:cs="Arial"/>
+          <w:color w:val="222222"/>
+          <w:sz w:val="19"/>
+          <w:szCs w:val="19"/>
+        </w:rPr>
+        <w:br/>
+      </w:r>
+      <w:r>
+        <w:rPr>
+          <w:rFonts w:ascii="Arial" w:hAnsi="Arial" w:cs="Arial"/>
+          <w:color w:val="222222"/>
+          <w:sz w:val="19"/>
+          <w:szCs w:val="19"/>
+          <w:shd w:val="clear" w:color="auto" w:fill="FFFFFF"/>
+        </w:rPr>
+        <w:t> Gridded Soil Survey Geographic (</w:t>
+      </w:r>
       <w:proofErr w:type="spellStart"/>
       <w:r>
+        <w:rPr>
+          <w:rFonts w:ascii="Arial" w:hAnsi="Arial" w:cs="Arial"/>
+          <w:color w:val="222222"/>
+          <w:sz w:val="19"/>
+          <w:szCs w:val="19"/>
+          <w:shd w:val="clear" w:color="auto" w:fill="FFFFFF"/>
+        </w:rPr>
+        <w:t>gSSURGO</w:t>
+      </w:r>
+      <w:proofErr w:type="spellEnd"/>
+      <w:r>
+        <w:rPr>
+          <w:rFonts w:ascii="Arial" w:hAnsi="Arial" w:cs="Arial"/>
+          <w:color w:val="222222"/>
+          <w:sz w:val="19"/>
+          <w:szCs w:val="19"/>
+          <w:shd w:val="clear" w:color="auto" w:fill="FFFFFF"/>
+        </w:rPr>
+        <w:t>) by State</w:t>
+      </w:r>
+      <w:r>
+        <w:rPr>
+          <w:rFonts w:ascii="Arial" w:hAnsi="Arial" w:cs="Arial"/>
+          <w:color w:val="222222"/>
+          <w:sz w:val="19"/>
+          <w:szCs w:val="19"/>
+        </w:rPr>
+        <w:br/>
+      </w:r>
+      <w:r>
+        <w:rPr>
+          <w:rFonts w:ascii="Arial" w:hAnsi="Arial" w:cs="Arial"/>
+          <w:color w:val="222222"/>
+          <w:sz w:val="19"/>
+          <w:szCs w:val="19"/>
+          <w:shd w:val="clear" w:color="auto" w:fill="FFFFFF"/>
+        </w:rPr>
+        <w:t>   Size: 952.32 megabytes (4 files).  Download compressed size: 952.46 megabytes (1 map).</w:t>
+      </w:r>
+      <w:r>
+        <w:rPr>
+          <w:rFonts w:ascii="Arial" w:hAnsi="Arial" w:cs="Arial"/>
+          <w:color w:val="222222"/>
+          <w:sz w:val="19"/>
+          <w:szCs w:val="19"/>
+        </w:rPr>
+        <w:br/>
+      </w:r>
+      <w:r>
+        <w:rPr>
+          <w:rFonts w:ascii="Arial" w:hAnsi="Arial" w:cs="Arial"/>
+          <w:color w:val="222222"/>
+          <w:sz w:val="19"/>
+          <w:szCs w:val="19"/>
+          <w:shd w:val="clear" w:color="auto" w:fill="FFFFFF"/>
+        </w:rPr>
+        <w:t>   </w:t>
+      </w:r>
+      <w:hyperlink r:id="rId9" w:tgtFrame="_blank" w:history="1">
+        <w:r>
+          <w:rPr>
+            <w:rStyle w:val="Hyperlink"/>
+            <w:rFonts w:ascii="Arial" w:hAnsi="Arial" w:cs="Arial"/>
+            <w:color w:val="1155CC"/>
+            <w:sz w:val="19"/>
+            <w:szCs w:val="19"/>
+            <w:shd w:val="clear" w:color="auto" w:fill="FFFFFF"/>
+          </w:rPr>
+          <w:t>http://gws.ftw.nrcs.usda.gov/GWDL/3273245/soils_GSSURGO_ok_3273245_01.zip</w:t>
+        </w:r>
+      </w:hyperlink>
+      <w:r>
+        <w:rPr>
+          <w:rFonts w:ascii="Arial" w:hAnsi="Arial" w:cs="Arial"/>
+          <w:color w:val="222222"/>
+          <w:sz w:val="19"/>
+          <w:szCs w:val="19"/>
+        </w:rPr>
+        <w:br/>
+      </w:r>
+      <w:r>
+        <w:rPr>
+          <w:rFonts w:ascii="Arial" w:hAnsi="Arial" w:cs="Arial"/>
+          <w:color w:val="222222"/>
+          <w:sz w:val="19"/>
+          <w:szCs w:val="19"/>
+          <w:shd w:val="clear" w:color="auto" w:fill="FFFFFF"/>
+        </w:rPr>
+        <w:t> Major Land Resource Areas by State</w:t>
+      </w:r>
+      <w:r>
+        <w:rPr>
+          <w:rFonts w:ascii="Arial" w:hAnsi="Arial" w:cs="Arial"/>
+          <w:color w:val="222222"/>
+          <w:sz w:val="19"/>
+          <w:szCs w:val="19"/>
+        </w:rPr>
+        <w:br/>
+      </w:r>
+      <w:r>
+        <w:rPr>
+          <w:rFonts w:ascii="Arial" w:hAnsi="Arial" w:cs="Arial"/>
+          <w:color w:val="222222"/>
+          <w:sz w:val="19"/>
+          <w:szCs w:val="19"/>
+          <w:shd w:val="clear" w:color="auto" w:fill="FFFFFF"/>
+        </w:rPr>
+        <w:t>   Size: 1.35 megabytes (46 files).  Download compressed size: 1.00 megabytes (1 map).</w:t>
+      </w:r>
+      <w:r>
+        <w:rPr>
+          <w:rFonts w:ascii="Arial" w:hAnsi="Arial" w:cs="Arial"/>
+          <w:color w:val="222222"/>
+          <w:sz w:val="19"/>
+          <w:szCs w:val="19"/>
+        </w:rPr>
+        <w:br/>
+      </w:r>
+      <w:r>
+        <w:rPr>
+          <w:rFonts w:ascii="Arial" w:hAnsi="Arial" w:cs="Arial"/>
+          <w:color w:val="222222"/>
+          <w:sz w:val="19"/>
+          <w:szCs w:val="19"/>
+          <w:shd w:val="clear" w:color="auto" w:fill="FFFFFF"/>
+        </w:rPr>
+        <w:t>   </w:t>
+      </w:r>
+      <w:hyperlink r:id="rId10" w:tgtFrame="_blank" w:history="1">
+        <w:r>
+          <w:rPr>
+            <w:rStyle w:val="Hyperlink"/>
+            <w:rFonts w:ascii="Arial" w:hAnsi="Arial" w:cs="Arial"/>
+            <w:color w:val="1155CC"/>
+            <w:sz w:val="19"/>
+            <w:szCs w:val="19"/>
+            <w:shd w:val="clear" w:color="auto" w:fill="FFFFFF"/>
+          </w:rPr>
+          <w:t>http://gws.ftw.nrcs.usda.gov/GWDL/3276698/soils_MLRA_ok_3276698_05.zip</w:t>
+        </w:r>
+      </w:hyperlink>
+      <w:r>
+        <w:rPr>
+          <w:rFonts w:ascii="Arial" w:hAnsi="Arial" w:cs="Arial"/>
+          <w:color w:val="222222"/>
+          <w:sz w:val="19"/>
+          <w:szCs w:val="19"/>
+        </w:rPr>
+        <w:br/>
+      </w:r>
+      <w:r>
+        <w:rPr>
+          <w:rFonts w:ascii="Arial" w:hAnsi="Arial" w:cs="Arial"/>
+          <w:color w:val="222222"/>
+          <w:sz w:val="19"/>
+          <w:szCs w:val="19"/>
+          <w:shd w:val="clear" w:color="auto" w:fill="FFFFFF"/>
+        </w:rPr>
+        <w:t> Common Resource Areas by State</w:t>
+      </w:r>
+      <w:r>
+        <w:rPr>
+          <w:rFonts w:ascii="Arial" w:hAnsi="Arial" w:cs="Arial"/>
+          <w:color w:val="222222"/>
+          <w:sz w:val="19"/>
+          <w:szCs w:val="19"/>
+        </w:rPr>
+        <w:br/>
+      </w:r>
+      <w:r>
+        <w:rPr>
+          <w:rFonts w:ascii="Arial" w:hAnsi="Arial" w:cs="Arial"/>
+          <w:color w:val="222222"/>
+          <w:sz w:val="19"/>
+          <w:szCs w:val="19"/>
+          <w:shd w:val="clear" w:color="auto" w:fill="FFFFFF"/>
+        </w:rPr>
+        <w:t>   Size: 1.28 megabytes (45 files).  Download compressed size: 1.03 megabytes (1 map).</w:t>
+      </w:r>
+      <w:r>
+        <w:rPr>
+          <w:rFonts w:ascii="Arial" w:hAnsi="Arial" w:cs="Arial"/>
+          <w:color w:val="222222"/>
+          <w:sz w:val="19"/>
+          <w:szCs w:val="19"/>
+        </w:rPr>
+        <w:br/>
+      </w:r>
+      <w:r>
+        <w:rPr>
+          <w:rFonts w:ascii="Arial" w:hAnsi="Arial" w:cs="Arial"/>
+          <w:color w:val="222222"/>
+          <w:sz w:val="19"/>
+          <w:szCs w:val="19"/>
+          <w:shd w:val="clear" w:color="auto" w:fill="FFFFFF"/>
+        </w:rPr>
+        <w:t>   </w:t>
+      </w:r>
+      <w:hyperlink r:id="rId11" w:tgtFrame="_blank" w:history="1">
+        <w:r>
+          <w:rPr>
+            <w:rStyle w:val="Hyperlink"/>
+            <w:rFonts w:ascii="Arial" w:hAnsi="Arial" w:cs="Arial"/>
+            <w:color w:val="1155CC"/>
+            <w:sz w:val="19"/>
+            <w:szCs w:val="19"/>
+            <w:shd w:val="clear" w:color="auto" w:fill="FFFFFF"/>
+          </w:rPr>
+          <w:t>http://gws.ftw.nrcs.usda.gov/GWDL/3276698/soils_CRA_ok_3276698_06.zip</w:t>
+        </w:r>
+      </w:hyperlink>
+    </w:p>
+    <w:p>
+      <w:pPr>
+        <w:pStyle w:val="ListParagraph"/>
+        <w:numPr>
+          <w:ilvl w:val="0"/>
+          <w:numId w:val="1"/>
+        </w:numPr>
+      </w:pPr>
+      <w:r>
+        <w:t>Data we can get in future</w:t>
+      </w:r>
+    </w:p>
+    <w:p>
+      <w:pPr>
+        <w:pStyle w:val="ListParagraph"/>
+        <w:numPr>
+          <w:ilvl w:val="1"/>
+          <w:numId w:val="1"/>
+        </w:numPr>
+      </w:pPr>
+      <w:proofErr w:type="spellStart"/>
+      <w:r>
         <w:t>eBird</w:t>
       </w:r>
       <w:proofErr w:type="spellEnd"/>
@@ -139,56 +616,30 @@
       <w:pPr>
         <w:pStyle w:val="ListParagraph"/>
         <w:numPr>
+          <w:ilvl w:val="0"/>
+          <w:numId w:val="1"/>
+        </w:numPr>
+      </w:pPr>
+      <w:r>
+        <w:t>Data I need to find if exists:</w:t>
+      </w:r>
+    </w:p>
+    <w:p>
+      <w:pPr>
+        <w:pStyle w:val="ListParagraph"/>
+        <w:numPr>
           <w:ilvl w:val="1"/>
           <w:numId w:val="1"/>
         </w:numPr>
       </w:pPr>
+      <w:r>
+        <w:t xml:space="preserve">Forecast changes in </w:t>
+      </w:r>
       <w:proofErr w:type="spellStart"/>
       <w:r>
-        <w:t>Landcover</w:t>
+        <w:t>landuse</w:t>
       </w:r>
       <w:proofErr w:type="spellEnd"/>
-    </w:p>
-    <w:p>
-      <w:pPr>
-        <w:pStyle w:val="ListParagraph"/>
-        <w:numPr>
-          <w:ilvl w:val="1"/>
-          <w:numId w:val="1"/>
-        </w:numPr>
-      </w:pPr>
-      <w:r>
-        <w:t>What species of conservation concern</w:t>
-      </w:r>
-    </w:p>
-    <w:p>
-      <w:pPr>
-        <w:pStyle w:val="ListParagraph"/>
-        <w:numPr>
-          <w:ilvl w:val="0"/>
-          <w:numId w:val="1"/>
-        </w:numPr>
-      </w:pPr>
-      <w:r>
-        <w:t>Data I need to find if exists:</w:t>
-      </w:r>
-    </w:p>
-    <w:p>
-      <w:pPr>
-        <w:pStyle w:val="ListParagraph"/>
-        <w:numPr>
-          <w:ilvl w:val="1"/>
-          <w:numId w:val="1"/>
-        </w:numPr>
-      </w:pPr>
-      <w:r>
-        <w:t xml:space="preserve">Forecast changes in </w:t>
-      </w:r>
-      <w:proofErr w:type="spellStart"/>
-      <w:r>
-        <w:t>landuse</w:t>
-      </w:r>
-      <w:proofErr w:type="spellEnd"/>
       <w:r>
         <w:t xml:space="preserve"> in OK</w:t>
       </w:r>
@@ -201,7 +652,7 @@
           <w:numId w:val="1"/>
         </w:numPr>
       </w:pPr>
-      <w:hyperlink r:id="rId6" w:history="1">
+      <w:hyperlink r:id="rId12" w:history="1">
         <w:r>
           <w:rPr>
             <w:rStyle w:val="Hyperlink"/>
@@ -214,20 +665,288 @@
       <w:pPr>
         <w:pStyle w:val="ListParagraph"/>
         <w:numPr>
+          <w:ilvl w:val="0"/>
+          <w:numId w:val="1"/>
+        </w:numPr>
+      </w:pPr>
+      <w:r>
+        <w:t>Final report</w:t>
+      </w:r>
+    </w:p>
+    <w:p>
+      <w:pPr>
+        <w:pStyle w:val="ListParagraph"/>
+        <w:numPr>
           <w:ilvl w:val="1"/>
           <w:numId w:val="1"/>
         </w:numPr>
       </w:pPr>
       <w:r>
-        <w:t xml:space="preserve">What habitats are covered in our survey plots?  (need map and background </w:t>
+        <w:t>Methods</w:t>
+      </w:r>
+    </w:p>
+    <w:p>
+      <w:pPr>
+        <w:pStyle w:val="ListParagraph"/>
+        <w:numPr>
+          <w:ilvl w:val="2"/>
+          <w:numId w:val="1"/>
+        </w:numPr>
+      </w:pPr>
+      <w:r>
+        <w:t>Simple density maps (using detectability from repeated surveys and distances)</w:t>
+      </w:r>
+    </w:p>
+    <w:p>
+      <w:pPr>
+        <w:pStyle w:val="ListParagraph"/>
+        <w:numPr>
+          <w:ilvl w:val="3"/>
+          <w:numId w:val="1"/>
+        </w:numPr>
+      </w:pPr>
+      <w:proofErr w:type="gramStart"/>
+      <w:r>
+        <w:t>Comparison of point count vs transect</w:t>
+      </w:r>
+      <w:proofErr w:type="gramEnd"/>
+      <w:r>
+        <w:t xml:space="preserve"> effectiveness if sample size large enough for each and geographical overlap sufficient.  However, </w:t>
+      </w:r>
+      <w:proofErr w:type="gramStart"/>
+      <w:r>
+        <w:t>point counts go along road and transects</w:t>
+      </w:r>
+      <w:proofErr w:type="gramEnd"/>
+      <w:r>
+        <w:t xml:space="preserve"> usually walking off-road.</w:t>
+      </w:r>
+    </w:p>
+    <w:p>
+      <w:pPr>
+        <w:pStyle w:val="ListParagraph"/>
+        <w:numPr>
+          <w:ilvl w:val="2"/>
+          <w:numId w:val="1"/>
+        </w:numPr>
+      </w:pPr>
+      <w:r>
+        <w:t>Ensemble models</w:t>
+      </w:r>
+    </w:p>
+    <w:p>
+      <w:pPr>
+        <w:pStyle w:val="ListParagraph"/>
+        <w:numPr>
+          <w:ilvl w:val="3"/>
+          <w:numId w:val="1"/>
+        </w:numPr>
+      </w:pPr>
+      <w:r>
+        <w:t>Compares species distribution models by weighting averages of each single model prediction “with weights assigned to each modelling technique based on its discriminatory power as measured by the area under the receiver-operated characteristic curve” (</w:t>
       </w:r>
       <w:proofErr w:type="spellStart"/>
       <w:r>
+        <w:t>Oppel</w:t>
+      </w:r>
+      <w:proofErr w:type="spellEnd"/>
+      <w:r>
+        <w:t xml:space="preserve"> et al. 2012, </w:t>
+      </w:r>
+      <w:r>
+        <w:lastRenderedPageBreak/>
+        <w:t xml:space="preserve">seabird paper). Will combine niche and other </w:t>
+      </w:r>
+      <w:r>
+        <w:t>species distribution models</w:t>
+      </w:r>
+      <w:r>
+        <w:t xml:space="preserve">.  </w:t>
+      </w:r>
+    </w:p>
+    <w:p>
+      <w:pPr>
+        <w:pStyle w:val="ListParagraph"/>
+        <w:numPr>
+          <w:ilvl w:val="3"/>
+          <w:numId w:val="1"/>
+        </w:numPr>
+      </w:pPr>
+      <w:proofErr w:type="spellStart"/>
+      <w:r>
+        <w:t>adaSTEM</w:t>
+      </w:r>
+      <w:proofErr w:type="spellEnd"/>
+      <w:r>
+        <w:t>/STEM models</w:t>
+      </w:r>
+    </w:p>
+    <w:p>
+      <w:pPr>
+        <w:pStyle w:val="ListParagraph"/>
+        <w:numPr>
+          <w:ilvl w:val="4"/>
+          <w:numId w:val="1"/>
+        </w:numPr>
+      </w:pPr>
+      <w:r>
+        <w:t>Ensemble models of decision trees</w:t>
+      </w:r>
+      <w:r>
+        <w:t>, used with “bagged decision trees” (a type of classification tree) as base models</w:t>
+      </w:r>
+      <w:r>
+        <w:t xml:space="preserve"> trees in Fink et al paper</w:t>
+      </w:r>
+    </w:p>
+    <w:p>
+      <w:pPr>
+        <w:pStyle w:val="ListParagraph"/>
+        <w:numPr>
+          <w:ilvl w:val="4"/>
+          <w:numId w:val="1"/>
+        </w:numPr>
+      </w:pPr>
+      <w:r>
+        <w:t>Unsure if can do</w:t>
+      </w:r>
+      <w:r>
+        <w:t xml:space="preserve"> with multiple types of models, like in </w:t>
+      </w:r>
+      <w:proofErr w:type="spellStart"/>
+      <w:r>
+        <w:t>Oppel</w:t>
+      </w:r>
+      <w:proofErr w:type="spellEnd"/>
+      <w:r>
+        <w:t xml:space="preserve"> paper? </w:t>
+      </w:r>
+      <w:r>
+        <w:t xml:space="preserve">  They</w:t>
+      </w:r>
+      <w:r>
+        <w:t xml:space="preserve"> had two regular models (linear and additive) and three machine learning.  I think STEM is a type of ensemble and they had different bases, did not do the spatiotemporal adaptive aspect.</w:t>
+      </w:r>
+      <w:r>
+        <w:t xml:space="preserve">  Not sure if </w:t>
+      </w:r>
+    </w:p>
+    <w:p>
+      <w:pPr>
+        <w:pStyle w:val="ListParagraph"/>
+        <w:numPr>
+          <w:ilvl w:val="4"/>
+          <w:numId w:val="1"/>
+        </w:numPr>
+      </w:pPr>
+    </w:p>
+    <w:p>
+      <w:pPr>
+        <w:pStyle w:val="ListParagraph"/>
+        <w:numPr>
+          <w:ilvl w:val="1"/>
+          <w:numId w:val="1"/>
+        </w:numPr>
+      </w:pPr>
+      <w:r>
+        <w:t>Objectives</w:t>
+      </w:r>
+    </w:p>
+    <w:p>
+      <w:pPr>
+        <w:pStyle w:val="ListParagraph"/>
+        <w:numPr>
+          <w:ilvl w:val="2"/>
+          <w:numId w:val="1"/>
+        </w:numPr>
+      </w:pPr>
+      <w:r>
+        <w:t>What</w:t>
+      </w:r>
+      <w:r>
+        <w:t xml:space="preserve"> is current density of OK grassland birds?</w:t>
+      </w:r>
+    </w:p>
+    <w:p>
+      <w:pPr>
+        <w:pStyle w:val="ListParagraph"/>
+        <w:numPr>
+          <w:ilvl w:val="3"/>
+          <w:numId w:val="1"/>
+        </w:numPr>
+      </w:pPr>
+      <w:r>
+        <w:t>Use PC and transect distance sampling</w:t>
+      </w:r>
+    </w:p>
+    <w:p>
+      <w:pPr>
+        <w:pStyle w:val="ListParagraph"/>
+        <w:numPr>
+          <w:ilvl w:val="2"/>
+          <w:numId w:val="1"/>
+        </w:numPr>
+      </w:pPr>
+      <w:r>
+        <w:t xml:space="preserve">What </w:t>
+      </w:r>
+      <w:proofErr w:type="spellStart"/>
+      <w:r>
         <w:t>landcover</w:t>
       </w:r>
       <w:proofErr w:type="spellEnd"/>
       <w:r>
-        <w:t>)</w:t>
+        <w:t xml:space="preserve"> and crop use</w:t>
+      </w:r>
+      <w:r>
+        <w:t xml:space="preserve"> predict species, particularly declining species?</w:t>
+      </w:r>
+    </w:p>
+    <w:p>
+      <w:pPr>
+        <w:pStyle w:val="ListParagraph"/>
+        <w:numPr>
+          <w:ilvl w:val="2"/>
+          <w:numId w:val="1"/>
+        </w:numPr>
+      </w:pPr>
+      <w:r>
+        <w:t xml:space="preserve">With predicted changes in </w:t>
+      </w:r>
+      <w:proofErr w:type="spellStart"/>
+      <w:r>
+        <w:t>landuse</w:t>
+      </w:r>
+      <w:proofErr w:type="spellEnd"/>
+      <w:r>
+        <w:t xml:space="preserve"> (if available, or make some estimates?)</w:t>
+      </w:r>
+      <w:r>
+        <w:t xml:space="preserve"> and climate variables, what will happen?</w:t>
+      </w:r>
+    </w:p>
+    <w:p>
+      <w:pPr>
+        <w:pStyle w:val="ListParagraph"/>
+        <w:numPr>
+          <w:ilvl w:val="3"/>
+          <w:numId w:val="1"/>
+        </w:numPr>
+      </w:pPr>
+      <w:r>
+        <w:t>Population trends</w:t>
+      </w:r>
+    </w:p>
+    <w:p>
+      <w:pPr>
+        <w:pStyle w:val="ListParagraph"/>
+        <w:numPr>
+          <w:ilvl w:val="3"/>
+          <w:numId w:val="1"/>
+        </w:numPr>
+      </w:pPr>
+      <w:r>
+        <w:t>Distribution changes</w:t>
       </w:r>
     </w:p>
     <w:p>
@@ -239,7 +958,7 @@
         </w:numPr>
       </w:pPr>
       <w:r>
-        <w:t>Final report</w:t>
+        <w:t>Things I need to do meanwhile:</w:t>
       </w:r>
     </w:p>
     <w:p>
@@ -251,146 +970,21 @@
         </w:numPr>
       </w:pPr>
       <w:r>
-        <w:t>Methods</w:t>
-      </w:r>
-    </w:p>
-    <w:p>
-      <w:pPr>
-        <w:pStyle w:val="ListParagraph"/>
-        <w:numPr>
-          <w:ilvl w:val="2"/>
-          <w:numId w:val="1"/>
-        </w:numPr>
-      </w:pPr>
-      <w:r>
-        <w:t>Ensemble models</w:t>
-      </w:r>
-    </w:p>
-    <w:p>
-      <w:pPr>
-        <w:pStyle w:val="ListParagraph"/>
-        <w:numPr>
-          <w:ilvl w:val="3"/>
-          <w:numId w:val="1"/>
-        </w:numPr>
-      </w:pPr>
-      <w:r>
-        <w:t>Compares species distribution models by weighting averages of each single model prediction “with weights assigned to each modelling technique based on its discriminatory power as measured by the area under the receiver-operated characteristic curve” (</w:t>
+        <w:t>Talk to Todd</w:t>
+      </w:r>
+      <w:r>
+        <w:t xml:space="preserve"> about getting more detailed </w:t>
       </w:r>
       <w:proofErr w:type="spellStart"/>
       <w:r>
-        <w:t>Oppel</w:t>
+        <w:t>landcover</w:t>
       </w:r>
       <w:proofErr w:type="spellEnd"/>
       <w:r>
-        <w:t xml:space="preserve"> et al. 2012, seabird paper). Will combine niche and other </w:t>
-      </w:r>
-      <w:r>
-        <w:t>species distribution models</w:t>
-      </w:r>
-      <w:r>
-        <w:t xml:space="preserve">.  </w:t>
-      </w:r>
-    </w:p>
-    <w:p>
-      <w:pPr>
-        <w:pStyle w:val="ListParagraph"/>
-        <w:numPr>
-          <w:ilvl w:val="3"/>
-          <w:numId w:val="1"/>
-        </w:numPr>
-      </w:pPr>
-      <w:r>
-        <w:t>NOT SURE IF CAN BE COMBINED WITH STEMS yet, or merely compared.</w:t>
-      </w:r>
-    </w:p>
-    <w:p>
-      <w:pPr>
-        <w:pStyle w:val="ListParagraph"/>
-        <w:numPr>
-          <w:ilvl w:val="3"/>
-          <w:numId w:val="1"/>
-        </w:numPr>
-      </w:pPr>
-      <w:r>
-        <w:t xml:space="preserve">In </w:t>
-      </w:r>
-      <w:proofErr w:type="spellStart"/>
-      <w:r>
-        <w:t>Oppel</w:t>
-      </w:r>
-      <w:proofErr w:type="spellEnd"/>
-      <w:r>
-        <w:t xml:space="preserve"> paper had two regular models (linear and additive) and three machine learning</w:t>
-      </w:r>
-      <w:r>
-        <w:t>.  I think STEM is a type of ensemble and they had different bases, did not do the spatiotemporal adaptive aspect.</w:t>
-      </w:r>
-    </w:p>
-    <w:p>
-      <w:pPr>
-        <w:pStyle w:val="ListParagraph"/>
-        <w:numPr>
-          <w:ilvl w:val="2"/>
-          <w:numId w:val="1"/>
-        </w:numPr>
-      </w:pPr>
-      <w:proofErr w:type="spellStart"/>
-      <w:r>
-        <w:t>adaSTEM</w:t>
-      </w:r>
-      <w:proofErr w:type="spellEnd"/>
-      <w:r>
-        <w:t>/STEM models</w:t>
-      </w:r>
-    </w:p>
-    <w:p>
-      <w:pPr>
-        <w:pStyle w:val="ListParagraph"/>
-        <w:numPr>
-          <w:ilvl w:val="3"/>
-          <w:numId w:val="1"/>
-        </w:numPr>
-      </w:pPr>
-      <w:r>
-        <w:t>Ensemble models of decision trees</w:t>
-      </w:r>
-    </w:p>
-    <w:p>
-      <w:pPr>
-        <w:pStyle w:val="ListParagraph"/>
-        <w:numPr>
-          <w:ilvl w:val="3"/>
-          <w:numId w:val="1"/>
-        </w:numPr>
-      </w:pPr>
-      <w:r>
-        <w:t>Compared with bagged decision trees in Fink et al paper</w:t>
-      </w:r>
-    </w:p>
-    <w:p>
-      <w:pPr>
-        <w:pStyle w:val="ListParagraph"/>
-        <w:numPr>
-          <w:ilvl w:val="3"/>
-          <w:numId w:val="1"/>
-        </w:numPr>
-      </w:pPr>
-      <w:r>
-        <w:t>Their base models are decision trees (classification trees)</w:t>
-      </w:r>
-    </w:p>
-    <w:p>
-      <w:pPr>
-        <w:pStyle w:val="ListParagraph"/>
-        <w:numPr>
-          <w:ilvl w:val="2"/>
-          <w:numId w:val="1"/>
-        </w:numPr>
-      </w:pPr>
-      <w:r>
-        <w:t>Simple density maps if possible (using detectability from repeated surveys and distances)</w:t>
-      </w:r>
+        <w:t xml:space="preserve"> if needed, and crop predictions</w:t>
+      </w:r>
+      <w:bookmarkStart w:id="0" w:name="_GoBack"/>
+      <w:bookmarkEnd w:id="0"/>
     </w:p>
     <w:p>
       <w:pPr>
@@ -401,133 +995,9 @@
         </w:numPr>
       </w:pPr>
       <w:r>
-        <w:t>Objectives</w:t>
-      </w:r>
-    </w:p>
-    <w:p>
-      <w:pPr>
-        <w:pStyle w:val="ListParagraph"/>
-        <w:numPr>
-          <w:ilvl w:val="2"/>
-          <w:numId w:val="1"/>
-        </w:numPr>
-      </w:pPr>
-      <w:r>
-        <w:t>What</w:t>
-      </w:r>
-      <w:r>
-        <w:t xml:space="preserve"> is current density of OK grassland birds?</w:t>
-      </w:r>
-    </w:p>
-    <w:p>
-      <w:pPr>
-        <w:pStyle w:val="ListParagraph"/>
-        <w:numPr>
-          <w:ilvl w:val="2"/>
-          <w:numId w:val="1"/>
-        </w:numPr>
-      </w:pPr>
-      <w:r>
-        <w:t xml:space="preserve">What </w:t>
-      </w:r>
-      <w:proofErr w:type="spellStart"/>
-      <w:r>
-        <w:t>landcover</w:t>
-      </w:r>
-      <w:proofErr w:type="spellEnd"/>
-      <w:r>
-        <w:t xml:space="preserve"> predict species, particularly declining species?</w:t>
-      </w:r>
-    </w:p>
-    <w:p>
-      <w:pPr>
-        <w:pStyle w:val="ListParagraph"/>
-        <w:numPr>
-          <w:ilvl w:val="2"/>
-          <w:numId w:val="1"/>
-        </w:numPr>
-      </w:pPr>
-      <w:r>
-        <w:t xml:space="preserve">With predicted changes in </w:t>
-      </w:r>
-      <w:proofErr w:type="spellStart"/>
-      <w:r>
-        <w:t>landuse</w:t>
-      </w:r>
-      <w:proofErr w:type="spellEnd"/>
-      <w:r>
-        <w:t xml:space="preserve"> and climate variables, what will happen?</w:t>
-      </w:r>
-    </w:p>
-    <w:p>
-      <w:pPr>
-        <w:pStyle w:val="ListParagraph"/>
-        <w:numPr>
-          <w:ilvl w:val="3"/>
-          <w:numId w:val="1"/>
-        </w:numPr>
-      </w:pPr>
-      <w:r>
-        <w:t>Population trends</w:t>
-      </w:r>
-    </w:p>
-    <w:p>
-      <w:pPr>
-        <w:pStyle w:val="ListParagraph"/>
-        <w:numPr>
-          <w:ilvl w:val="3"/>
-          <w:numId w:val="1"/>
-        </w:numPr>
-      </w:pPr>
-      <w:r>
-        <w:t>Distribution changes</w:t>
-      </w:r>
-    </w:p>
-    <w:p>
-      <w:pPr>
-        <w:pStyle w:val="ListParagraph"/>
-        <w:numPr>
-          <w:ilvl w:val="0"/>
-          <w:numId w:val="1"/>
-        </w:numPr>
-      </w:pPr>
-      <w:r>
-        <w:lastRenderedPageBreak/>
-        <w:t>Things I need to do meanwhile:</w:t>
-      </w:r>
-    </w:p>
-    <w:p>
-      <w:pPr>
-        <w:pStyle w:val="ListParagraph"/>
-        <w:numPr>
-          <w:ilvl w:val="1"/>
-          <w:numId w:val="1"/>
-        </w:numPr>
-      </w:pPr>
-      <w:r>
-        <w:t>Talk to Todd</w:t>
-      </w:r>
-      <w:r>
-        <w:t xml:space="preserve"> about getting more detailed </w:t>
-      </w:r>
-      <w:proofErr w:type="spellStart"/>
-      <w:r>
-        <w:t>landcover</w:t>
-      </w:r>
-      <w:proofErr w:type="spellEnd"/>
-    </w:p>
-    <w:p>
-      <w:pPr>
-        <w:pStyle w:val="ListParagraph"/>
-        <w:numPr>
-          <w:ilvl w:val="1"/>
-          <w:numId w:val="1"/>
-        </w:numPr>
-      </w:pPr>
-      <w:r>
         <w:t xml:space="preserve">Do an overview of machine learning </w:t>
       </w:r>
-      <w:hyperlink r:id="rId7" w:history="1">
+      <w:hyperlink r:id="rId13" w:history="1">
         <w:r>
           <w:rPr>
             <w:rStyle w:val="Hyperlink"/>

--- a/projectobjectives.docx
+++ b/projectobjectives.docx
@@ -53,7 +53,7 @@
       </w:pPr>
       <w:r>
         <w:rPr/>
-        <w:t>Density estimates use PC and transect distance sampling</w:t>
+        <w:t>Density estimates use point count and transect distance sampling</w:t>
       </w:r>
     </w:p>
     <w:p>
@@ -81,7 +81,7 @@
       </w:pPr>
       <w:r>
         <w:rPr/>
-        <w:t>Species distribution model maps</w:t>
+        <w:t>Species distribution/STE model maps</w:t>
       </w:r>
     </w:p>
     <w:p>
@@ -95,31 +95,7 @@
       </w:pPr>
       <w:r>
         <w:rPr/>
-        <w:t xml:space="preserve">What landcover </w:t>
-      </w:r>
-      <w:r>
-        <w:rPr/>
-        <w:t>(including</w:t>
-      </w:r>
-      <w:r>
-        <w:rPr/>
-        <w:t xml:space="preserve"> crop</w:t>
-      </w:r>
-      <w:r>
-        <w:rPr/>
-        <w:t xml:space="preserve">s, conservation easements?), </w:t>
-      </w:r>
-      <w:r>
-        <w:rPr/>
-        <w:t xml:space="preserve">vegetation </w:t>
-      </w:r>
-      <w:r>
-        <w:rPr/>
-        <w:t xml:space="preserve">(from 2014 transects only), and climatic variables </w:t>
-      </w:r>
-      <w:r>
-        <w:rPr/>
-        <w:t>predict the distributions of the study species?</w:t>
+        <w:t>What landcover (including crops, conservation easements?), vegetation (from 2014 transects only), and climatic variables predict the distributions of the study species?</w:t>
       </w:r>
     </w:p>
     <w:p>
@@ -133,7 +109,21 @@
       </w:pPr>
       <w:r>
         <w:rPr/>
-        <w:t>Use presence/absence (from our surveys and from ebird) in species distribution models</w:t>
+        <w:t>Response variables: Use presence/absence (from our surveys and from ebird) in species distribution models</w:t>
+      </w:r>
+    </w:p>
+    <w:p>
+      <w:pPr>
+        <w:pStyle w:val="ListParagraph"/>
+        <w:numPr>
+          <w:ilvl w:val="2"/>
+          <w:numId w:val="1"/>
+        </w:numPr>
+        <w:rPr/>
+      </w:pPr>
+      <w:r>
+        <w:rPr/>
+        <w:t>Predictor variables: climate (bioclim/worldclim), vegetation types (NASS crop raster layer includes switchgrass and other crop types), 2014 transect vegetation surveys</w:t>
       </w:r>
     </w:p>
     <w:p>
@@ -161,7 +151,7 @@
       </w:pPr>
       <w:r>
         <w:rPr/>
-        <w:t>Distribution changes with predicted climate change</w:t>
+        <w:t>Distribution changes with predicted climate change (bioclim/worldclim predict layers)</w:t>
       </w:r>
     </w:p>
     <w:p>
@@ -175,7 +165,7 @@
       </w:pPr>
       <w:r>
         <w:rPr/>
-        <w:t>IF CAN FIND DATA: predicted landuse/crop cover changes</w:t>
+        <w:t>IF CAN FIND DATA: predicted landuse/crop cover changes, using soil types possibly (predict where switchgrass and other crops can be grown?  Found very detailed soil types maps).  Will be inquiring with Todd (Andrea says he probably has some data on this.)</w:t>
       </w:r>
     </w:p>
     <w:p>
@@ -308,7 +298,7 @@
       </w:pPr>
       <w:r>
         <w:rPr/>
-        <w:t>Find out how to download, what is format</w:t>
+        <w:t>Beware duplicates because some of survey data has already been entered</w:t>
       </w:r>
     </w:p>
     <w:p>
@@ -322,39 +312,7 @@
       </w:pPr>
       <w:r>
         <w:rPr/>
-        <w:t>Beware duplicates because some of survey data has already been entered</w:t>
-      </w:r>
-    </w:p>
-    <w:p>
-      <w:pPr>
-        <w:pStyle w:val="ListParagraph"/>
-        <w:numPr>
-          <w:ilvl w:val="1"/>
-          <w:numId w:val="2"/>
-        </w:numPr>
-        <w:rPr/>
-      </w:pPr>
-      <w:r>
-        <w:rPr/>
-        <w:t xml:space="preserve">Maybe use as test data set to cross validate predictions </w:t>
-      </w:r>
-      <w:r>
-        <w:rPr/>
-        <w:t>of species distribution models</w:t>
-      </w:r>
-      <w:r>
-        <w:rPr/>
-        <w:t xml:space="preserve"> from our surveys?</w:t>
-      </w:r>
-      <w:bookmarkStart w:id="0" w:name="_GoBack"/>
-      <w:bookmarkEnd w:id="0"/>
-      <w:r>
-        <w:rPr/>
-        <w:t xml:space="preserve">  </w:t>
-      </w:r>
-      <w:r>
-        <w:rPr/>
-        <w:t>Or incorporate and use k-fold after?</w:t>
+        <w:t>Maybe use as test data set to cross validate predictions of species distribution models from our surveys?  Or incorporate and use k-fold after?</w:t>
       </w:r>
     </w:p>
     <w:p>
@@ -978,7 +936,7 @@
       </w:pPr>
       <w:r>
         <w:rPr/>
-        <w:t xml:space="preserve">Compares species distribution models by weighting averages of each single model prediction “with weights assigned to each modelling technique based on its discriminatory power as measured by the area under the receiver-operated characteristic curve” (Oppel et al. 2012, seabird paper). Will combine niche and other species distribution models.  </w:t>
+        <w:t>Compares models by weighting averages of each single model prediction “with weights assigned to each modelling technique based on its discriminatory power as measured by the area under the receiver-operated characteristic curve” (Oppel et al. 2012, seabird paper).</w:t>
       </w:r>
     </w:p>
     <w:p>
@@ -1006,6 +964,20 @@
       </w:pPr>
       <w:r>
         <w:rPr/>
+        <w:t>STEM is fixed model.  In adaSTEM handout, they use GAM as base models and also linear models.  So, I can work on making the STEM framework with ANY TYPE of model (though I don’t know if I can mix them).  Unsure if can do with multiple types of models, like in Oppel paper?   They had two regular models (linear and additive) and three machine learning but did not do spatiotemporal adaptive aspect.  STEM is type of ensemble model with different bases, unsure if can incorporate multiple model types as bases.</w:t>
+      </w:r>
+    </w:p>
+    <w:p>
+      <w:pPr>
+        <w:pStyle w:val="ListParagraph"/>
+        <w:numPr>
+          <w:ilvl w:val="2"/>
+          <w:numId w:val="1"/>
+        </w:numPr>
+        <w:rPr/>
+      </w:pPr>
+      <w:r>
+        <w:rPr/>
         <w:t>Ensemble models of decision trees, used with “bagged decision trees” (a type of classification tree) as base models trees in Fink et al paper</w:t>
       </w:r>
     </w:p>
@@ -1020,19 +992,165 @@
       </w:pPr>
       <w:r>
         <w:rPr/>
-        <w:t xml:space="preserve">Unsure if can do with multiple types of models, like in Oppel paper?   They had two regular models (linear and additive) and three machine learning </w:t>
-      </w:r>
-      <w:r>
-        <w:rPr/>
-        <w:t>but did not do spatiotemporal adaptive aspect.  STEM is type of ensemble model with different bases</w:t>
-      </w:r>
-      <w:r>
-        <w:rPr/>
-        <w:t xml:space="preserve">, </w:t>
-      </w:r>
-      <w:r>
-        <w:rPr/>
-        <w:t>unsure if can incorporate multiple model types as bases.</w:t>
+        <w:t>How to implement</w:t>
+      </w:r>
+    </w:p>
+    <w:p>
+      <w:pPr>
+        <w:pStyle w:val="ListParagraph"/>
+        <w:numPr>
+          <w:ilvl w:val="3"/>
+          <w:numId w:val="1"/>
+        </w:numPr>
+        <w:rPr/>
+      </w:pPr>
+      <w:hyperlink r:id="rId9">
+        <w:r>
+          <w:rPr>
+            <w:rStyle w:val="InternetLink"/>
+          </w:rPr>
+          <w:t>http://machinelearningmastery.com/non-linear-classification-in-r-with-decision-trees/</w:t>
+        </w:r>
+      </w:hyperlink>
+    </w:p>
+    <w:p>
+      <w:pPr>
+        <w:pStyle w:val="ListParagraph"/>
+        <w:numPr>
+          <w:ilvl w:val="3"/>
+          <w:numId w:val="1"/>
+        </w:numPr>
+        <w:rPr/>
+      </w:pPr>
+      <w:hyperlink r:id="rId10">
+        <w:r>
+          <w:rPr>
+            <w:rStyle w:val="InternetLink"/>
+          </w:rPr>
+          <w:t>https://cran.r-project.org/web/packages/ipred/vignettes/ipred-examples.pdf</w:t>
+        </w:r>
+      </w:hyperlink>
+    </w:p>
+    <w:p>
+      <w:pPr>
+        <w:pStyle w:val="ListParagraph"/>
+        <w:numPr>
+          <w:ilvl w:val="3"/>
+          <w:numId w:val="1"/>
+        </w:numPr>
+        <w:rPr/>
+      </w:pPr>
+      <w:hyperlink r:id="rId11">
+        <w:r>
+          <w:rPr>
+            <w:rStyle w:val="InternetLink"/>
+          </w:rPr>
+          <w:t>https://cran.r-project.org/web/packages/adabag/adabag.pdf</w:t>
+        </w:r>
+      </w:hyperlink>
+    </w:p>
+    <w:p>
+      <w:pPr>
+        <w:pStyle w:val="ListParagraph"/>
+        <w:numPr>
+          <w:ilvl w:val="3"/>
+          <w:numId w:val="1"/>
+        </w:numPr>
+        <w:rPr/>
+      </w:pPr>
+      <w:hyperlink r:id="rId12">
+        <w:r>
+          <w:rPr>
+            <w:rStyle w:val="InternetLink"/>
+          </w:rPr>
+          <w:t>https://onlinecourses.science.psu.edu/stat857/node/181</w:t>
+        </w:r>
+      </w:hyperlink>
+    </w:p>
+    <w:p>
+      <w:pPr>
+        <w:pStyle w:val="ListParagraph"/>
+        <w:numPr>
+          <w:ilvl w:val="3"/>
+          <w:numId w:val="1"/>
+        </w:numPr>
+        <w:rPr/>
+      </w:pPr>
+      <w:hyperlink r:id="rId13">
+        <w:r>
+          <w:rPr>
+            <w:rStyle w:val="InternetLink"/>
+          </w:rPr>
+          <w:t>http://mlwave.com/kaggle-ensembling-guide/</w:t>
+        </w:r>
+      </w:hyperlink>
+    </w:p>
+    <w:p>
+      <w:pPr>
+        <w:pStyle w:val="ListParagraph"/>
+        <w:numPr>
+          <w:ilvl w:val="3"/>
+          <w:numId w:val="1"/>
+        </w:numPr>
+        <w:rPr/>
+      </w:pPr>
+      <w:bookmarkStart w:id="0" w:name="_GoBack"/>
+      <w:bookmarkEnd w:id="0"/>
+      <w:r>
+        <w:rPr/>
+        <w:t xml:space="preserve">Simple averaging ensemble pseudocode: </w:t>
+      </w:r>
+      <w:hyperlink r:id="rId14">
+        <w:r>
+          <w:rPr>
+            <w:rStyle w:val="InternetLink"/>
+          </w:rPr>
+          <w:t>http://www.kdnuggets.com/2016/02/ensemble-methods-techniques-produce-improved-machine-learning.html</w:t>
+        </w:r>
+      </w:hyperlink>
+    </w:p>
+    <w:p>
+      <w:pPr>
+        <w:pStyle w:val="ListParagraph"/>
+        <w:numPr>
+          <w:ilvl w:val="3"/>
+          <w:numId w:val="1"/>
+        </w:numPr>
+        <w:rPr/>
+      </w:pPr>
+      <w:r>
+        <w:rPr/>
+        <w:t xml:space="preserve">using caret to assemble ensembles?? </w:t>
+      </w:r>
+      <w:hyperlink r:id="rId15">
+        <w:r>
+          <w:rPr>
+            <w:rStyle w:val="InternetLink"/>
+          </w:rPr>
+          <w:t>http://amunategui.github.io/blending-models/</w:t>
+        </w:r>
+      </w:hyperlink>
+    </w:p>
+    <w:p>
+      <w:pPr>
+        <w:pStyle w:val="ListParagraph"/>
+        <w:numPr>
+          <w:ilvl w:val="3"/>
+          <w:numId w:val="1"/>
+        </w:numPr>
+        <w:rPr/>
+      </w:pPr>
+      <w:hyperlink r:id="rId16">
+        <w:r>
+          <w:rPr>
+            <w:rStyle w:val="InternetLink"/>
+          </w:rPr>
+          <w:t>http://www.overkillanalytics.net/more-is-always-better-the-power-of-simple-ensembles/</w:t>
+        </w:r>
+      </w:hyperlink>
+      <w:r>
+        <w:rPr/>
+        <w:t>: has code, I think I can start from this.</w:t>
       </w:r>
     </w:p>
     <w:p>
@@ -1099,15 +1217,7 @@
       </w:pPr>
       <w:r>
         <w:rPr/>
-        <w:t xml:space="preserve">Talk to Todd about getting more detailed landcover if needed </w:t>
-      </w:r>
-      <w:r>
-        <w:rPr/>
-        <w:t>beyond what I have downloaded</w:t>
-      </w:r>
-      <w:r>
-        <w:rPr/>
-        <w:t>, and crop or land use predictions</w:t>
+        <w:t>Talk to Todd about getting more detailed landcover if needed beyond what I have downloaded, and crop or land use predictions</w:t>
       </w:r>
     </w:p>
     <w:p>
@@ -1121,13 +1231,9 @@
       </w:pPr>
       <w:r>
         <w:rPr/>
-        <w:t>Continue reading on</w:t>
-      </w:r>
-      <w:r>
-        <w:rPr/>
-        <w:t xml:space="preserve"> machine learning </w:t>
-      </w:r>
-      <w:hyperlink r:id="rId9">
+        <w:t xml:space="preserve">Continue reading on machine learning </w:t>
+      </w:r>
+      <w:hyperlink r:id="rId17">
         <w:r>
           <w:rPr>
             <w:rStyle w:val="InternetLink"/>
@@ -1210,6 +1316,7 @@
       </w:pPr>
       <w:rPr>
         <w:rFonts w:ascii="Symbol" w:hAnsi="Symbol" w:cs="Symbol" w:hint="default"/>
+        <w:rFonts w:cs="Symbol"/>
       </w:rPr>
     </w:lvl>
     <w:lvl w:ilvl="1">
@@ -1235,6 +1342,7 @@
       </w:pPr>
       <w:rPr>
         <w:rFonts w:ascii="Wingdings" w:hAnsi="Wingdings" w:cs="Wingdings" w:hint="default"/>
+        <w:rFonts w:cs="Wingdings"/>
       </w:rPr>
     </w:lvl>
     <w:lvl w:ilvl="3">
@@ -1247,6 +1355,7 @@
       </w:pPr>
       <w:rPr>
         <w:rFonts w:ascii="Symbol" w:hAnsi="Symbol" w:cs="Symbol" w:hint="default"/>
+        <w:rFonts w:cs="Symbol"/>
       </w:rPr>
     </w:lvl>
     <w:lvl w:ilvl="4">
@@ -1272,6 +1381,7 @@
       </w:pPr>
       <w:rPr>
         <w:rFonts w:ascii="Wingdings" w:hAnsi="Wingdings" w:cs="Wingdings" w:hint="default"/>
+        <w:rFonts w:cs="Wingdings"/>
       </w:rPr>
     </w:lvl>
     <w:lvl w:ilvl="6">
@@ -1284,6 +1394,7 @@
       </w:pPr>
       <w:rPr>
         <w:rFonts w:ascii="Symbol" w:hAnsi="Symbol" w:cs="Symbol" w:hint="default"/>
+        <w:rFonts w:cs="Symbol"/>
       </w:rPr>
     </w:lvl>
     <w:lvl w:ilvl="7">
@@ -1309,6 +1420,7 @@
       </w:pPr>
       <w:rPr>
         <w:rFonts w:ascii="Wingdings" w:hAnsi="Wingdings" w:cs="Wingdings" w:hint="default"/>
+        <w:rFonts w:cs="Wingdings"/>
       </w:rPr>
     </w:lvl>
   </w:abstractNum>
@@ -1323,6 +1435,7 @@
       </w:pPr>
       <w:rPr>
         <w:rFonts w:ascii="Symbol" w:hAnsi="Symbol" w:cs="Symbol" w:hint="default"/>
+        <w:rFonts w:cs="Symbol"/>
       </w:rPr>
     </w:lvl>
     <w:lvl w:ilvl="1">
@@ -1348,6 +1461,7 @@
       </w:pPr>
       <w:rPr>
         <w:rFonts w:ascii="Wingdings" w:hAnsi="Wingdings" w:cs="Wingdings" w:hint="default"/>
+        <w:rFonts w:cs="Wingdings"/>
       </w:rPr>
     </w:lvl>
     <w:lvl w:ilvl="3">
@@ -1360,6 +1474,7 @@
       </w:pPr>
       <w:rPr>
         <w:rFonts w:ascii="Symbol" w:hAnsi="Symbol" w:cs="Symbol" w:hint="default"/>
+        <w:rFonts w:cs="Symbol"/>
       </w:rPr>
     </w:lvl>
     <w:lvl w:ilvl="4">
@@ -1385,6 +1500,7 @@
       </w:pPr>
       <w:rPr>
         <w:rFonts w:ascii="Wingdings" w:hAnsi="Wingdings" w:cs="Wingdings" w:hint="default"/>
+        <w:rFonts w:cs="Wingdings"/>
       </w:rPr>
     </w:lvl>
     <w:lvl w:ilvl="6">
@@ -1397,6 +1513,7 @@
       </w:pPr>
       <w:rPr>
         <w:rFonts w:ascii="Symbol" w:hAnsi="Symbol" w:cs="Symbol" w:hint="default"/>
+        <w:rFonts w:cs="Symbol"/>
       </w:rPr>
     </w:lvl>
     <w:lvl w:ilvl="7">
@@ -1422,6 +1539,7 @@
       </w:pPr>
       <w:rPr>
         <w:rFonts w:ascii="Wingdings" w:hAnsi="Wingdings" w:cs="Wingdings" w:hint="default"/>
+        <w:rFonts w:cs="Wingdings"/>
       </w:rPr>
     </w:lvl>
   </w:abstractNum>
@@ -1736,8 +1854,6 @@
     <w:qFormat/>
     <w:rsid w:val="003d6765"/>
     <w:pPr>
-      <w:widowControl/>
-      <w:bidi w:val="0"/>
       <w:spacing w:before="480" w:after="0"/>
       <w:contextualSpacing/>
       <w:jc w:val="center"/>
@@ -1748,7 +1864,6 @@
       <w:bCs/>
       <w:smallCaps/>
       <w:sz w:val="24"/>
-      <w:szCs w:val="28"/>
     </w:rPr>
   </w:style>
   <w:style w:type="paragraph" w:styleId="Heading2">
@@ -1761,12 +1876,8 @@
     <w:qFormat/>
     <w:rsid w:val="003d6765"/>
     <w:pPr>
-      <w:keepNext/>
       <w:keepLines/>
-      <w:widowControl/>
-      <w:bidi w:val="0"/>
       <w:spacing w:before="200" w:after="0"/>
-      <w:jc w:val="left"/>
       <w:outlineLvl w:val="1"/>
     </w:pPr>
     <w:rPr>
@@ -1786,12 +1897,8 @@
     <w:qFormat/>
     <w:rsid w:val="003d6765"/>
     <w:pPr>
-      <w:keepNext/>
       <w:keepLines/>
-      <w:widowControl/>
-      <w:bidi w:val="0"/>
       <w:spacing w:before="200" w:after="0"/>
-      <w:jc w:val="left"/>
       <w:outlineLvl w:val="2"/>
     </w:pPr>
     <w:rPr>
@@ -1828,7 +1935,7 @@
     <w:basedOn w:val="DefaultParagraphFont"/>
     <w:uiPriority w:val="99"/>
     <w:unhideWhenUsed/>
-    <w:rsid w:val="00452490"/>
+    <w:rsid w:val="00f519cd"/>
     <w:rPr>
       <w:color w:val="0000FF" w:themeColor="hyperlink"/>
       <w:u w:val="single"/>
@@ -1862,49 +1969,175 @@
       <w:sz w:val="24"/>
     </w:rPr>
   </w:style>
-  <w:style w:type="character" w:styleId="ListLabel1">
+  <w:style w:type="character" w:styleId="ListLabel1" w:customStyle="1">
     <w:name w:val="ListLabel 1"/>
     <w:qFormat/>
     <w:rPr>
       <w:rFonts w:cs="Courier New"/>
     </w:rPr>
   </w:style>
-  <w:style w:type="character" w:styleId="ListLabel2">
+  <w:style w:type="character" w:styleId="ListLabel2" w:customStyle="1">
     <w:name w:val="ListLabel 2"/>
     <w:qFormat/>
     <w:rPr>
       <w:rFonts w:cs="Courier New"/>
     </w:rPr>
   </w:style>
-  <w:style w:type="character" w:styleId="ListLabel3">
+  <w:style w:type="character" w:styleId="ListLabel3" w:customStyle="1">
     <w:name w:val="ListLabel 3"/>
     <w:qFormat/>
     <w:rPr>
       <w:rFonts w:cs="Courier New"/>
     </w:rPr>
   </w:style>
-  <w:style w:type="character" w:styleId="ListLabel4">
+  <w:style w:type="character" w:styleId="ListLabel4" w:customStyle="1">
     <w:name w:val="ListLabel 4"/>
     <w:qFormat/>
     <w:rPr>
       <w:rFonts w:cs="Courier New"/>
     </w:rPr>
   </w:style>
-  <w:style w:type="character" w:styleId="ListLabel5">
+  <w:style w:type="character" w:styleId="ListLabel5" w:customStyle="1">
     <w:name w:val="ListLabel 5"/>
     <w:qFormat/>
     <w:rPr>
       <w:rFonts w:cs="Courier New"/>
     </w:rPr>
   </w:style>
-  <w:style w:type="character" w:styleId="ListLabel6">
+  <w:style w:type="character" w:styleId="ListLabel6" w:customStyle="1">
     <w:name w:val="ListLabel 6"/>
     <w:qFormat/>
     <w:rPr>
       <w:rFonts w:cs="Courier New"/>
     </w:rPr>
   </w:style>
-  <w:style w:type="paragraph" w:styleId="Heading">
+  <w:style w:type="character" w:styleId="ListLabel7">
+    <w:name w:val="ListLabel 7"/>
+    <w:qFormat/>
+    <w:rPr>
+      <w:rFonts w:cs="Symbol"/>
+    </w:rPr>
+  </w:style>
+  <w:style w:type="character" w:styleId="ListLabel8">
+    <w:name w:val="ListLabel 8"/>
+    <w:qFormat/>
+    <w:rPr>
+      <w:rFonts w:cs="Courier New"/>
+    </w:rPr>
+  </w:style>
+  <w:style w:type="character" w:styleId="ListLabel9">
+    <w:name w:val="ListLabel 9"/>
+    <w:qFormat/>
+    <w:rPr>
+      <w:rFonts w:cs="Wingdings"/>
+    </w:rPr>
+  </w:style>
+  <w:style w:type="character" w:styleId="ListLabel10">
+    <w:name w:val="ListLabel 10"/>
+    <w:qFormat/>
+    <w:rPr>
+      <w:rFonts w:cs="Symbol"/>
+    </w:rPr>
+  </w:style>
+  <w:style w:type="character" w:styleId="ListLabel11">
+    <w:name w:val="ListLabel 11"/>
+    <w:qFormat/>
+    <w:rPr>
+      <w:rFonts w:cs="Courier New"/>
+    </w:rPr>
+  </w:style>
+  <w:style w:type="character" w:styleId="ListLabel12">
+    <w:name w:val="ListLabel 12"/>
+    <w:qFormat/>
+    <w:rPr>
+      <w:rFonts w:cs="Wingdings"/>
+    </w:rPr>
+  </w:style>
+  <w:style w:type="character" w:styleId="ListLabel13">
+    <w:name w:val="ListLabel 13"/>
+    <w:qFormat/>
+    <w:rPr>
+      <w:rFonts w:cs="Symbol"/>
+    </w:rPr>
+  </w:style>
+  <w:style w:type="character" w:styleId="ListLabel14">
+    <w:name w:val="ListLabel 14"/>
+    <w:qFormat/>
+    <w:rPr>
+      <w:rFonts w:cs="Courier New"/>
+    </w:rPr>
+  </w:style>
+  <w:style w:type="character" w:styleId="ListLabel15">
+    <w:name w:val="ListLabel 15"/>
+    <w:qFormat/>
+    <w:rPr>
+      <w:rFonts w:cs="Wingdings"/>
+    </w:rPr>
+  </w:style>
+  <w:style w:type="character" w:styleId="ListLabel16">
+    <w:name w:val="ListLabel 16"/>
+    <w:qFormat/>
+    <w:rPr>
+      <w:rFonts w:cs="Symbol"/>
+    </w:rPr>
+  </w:style>
+  <w:style w:type="character" w:styleId="ListLabel17">
+    <w:name w:val="ListLabel 17"/>
+    <w:qFormat/>
+    <w:rPr>
+      <w:rFonts w:cs="Courier New"/>
+    </w:rPr>
+  </w:style>
+  <w:style w:type="character" w:styleId="ListLabel18">
+    <w:name w:val="ListLabel 18"/>
+    <w:qFormat/>
+    <w:rPr>
+      <w:rFonts w:cs="Wingdings"/>
+    </w:rPr>
+  </w:style>
+  <w:style w:type="character" w:styleId="ListLabel19">
+    <w:name w:val="ListLabel 19"/>
+    <w:qFormat/>
+    <w:rPr>
+      <w:rFonts w:cs="Symbol"/>
+    </w:rPr>
+  </w:style>
+  <w:style w:type="character" w:styleId="ListLabel20">
+    <w:name w:val="ListLabel 20"/>
+    <w:qFormat/>
+    <w:rPr>
+      <w:rFonts w:cs="Courier New"/>
+    </w:rPr>
+  </w:style>
+  <w:style w:type="character" w:styleId="ListLabel21">
+    <w:name w:val="ListLabel 21"/>
+    <w:qFormat/>
+    <w:rPr>
+      <w:rFonts w:cs="Wingdings"/>
+    </w:rPr>
+  </w:style>
+  <w:style w:type="character" w:styleId="ListLabel22">
+    <w:name w:val="ListLabel 22"/>
+    <w:qFormat/>
+    <w:rPr>
+      <w:rFonts w:cs="Symbol"/>
+    </w:rPr>
+  </w:style>
+  <w:style w:type="character" w:styleId="ListLabel23">
+    <w:name w:val="ListLabel 23"/>
+    <w:qFormat/>
+    <w:rPr>
+      <w:rFonts w:cs="Courier New"/>
+    </w:rPr>
+  </w:style>
+  <w:style w:type="character" w:styleId="ListLabel24">
+    <w:name w:val="ListLabel 24"/>
+    <w:qFormat/>
+    <w:rPr>
+      <w:rFonts w:cs="Wingdings"/>
+    </w:rPr>
+  </w:style>
+  <w:style w:type="paragraph" w:styleId="Heading" w:customStyle="1">
     <w:name w:val="Heading"/>
     <w:basedOn w:val="Normal"/>
     <w:next w:val="TextBody"/>
@@ -1951,7 +2184,7 @@
       <w:szCs w:val="24"/>
     </w:rPr>
   </w:style>
-  <w:style w:type="paragraph" w:styleId="Index">
+  <w:style w:type="paragraph" w:styleId="Index" w:customStyle="1">
     <w:name w:val="Index"/>
     <w:basedOn w:val="Normal"/>
     <w:qFormat/>
@@ -1960,6 +2193,22 @@
     </w:pPr>
     <w:rPr>
       <w:rFonts w:cs="FreeSans"/>
+    </w:rPr>
+  </w:style>
+  <w:style w:type="paragraph" w:styleId="Caption1">
+    <w:name w:val="caption"/>
+    <w:basedOn w:val="Normal"/>
+    <w:qFormat/>
+    <w:pPr>
+      <w:suppressLineNumbers/>
+      <w:spacing w:before="120" w:after="120"/>
+    </w:pPr>
+    <w:rPr>
+      <w:rFonts w:cs="FreeSans"/>
+      <w:i/>
+      <w:iCs/>
+      <w:sz w:val="24"/>
+      <w:szCs w:val="24"/>
     </w:rPr>
   </w:style>
   <w:style w:type="paragraph" w:styleId="Reference" w:customStyle="1">
@@ -2320,7 +2569,7 @@
 </file>
 
 <file path=customXml/itemProps1.xml><?xml version="1.0" encoding="utf-8"?>
-<ds:datastoreItem xmlns:ds="http://schemas.openxmlformats.org/officeDocument/2006/customXml" ds:itemID="{F6DDFD18-3FDE-4190-BD50-99F544F2CBF3}">
+<ds:datastoreItem xmlns:ds="http://schemas.openxmlformats.org/officeDocument/2006/customXml" ds:itemID="{D39E867D-BECE-42B1-86A5-676ABA9B13F8}">
   <ds:schemaRefs>
     <ds:schemaRef ds:uri="http://schemas.openxmlformats.org/officeDocument/2006/bibliography"/>
   </ds:schemaRefs>

--- a/projectobjectives.docx
+++ b/projectobjectives.docx
@@ -1,16 +1,12 @@
 
 <file path=word/document.xml><?xml version="1.0" encoding="utf-8"?>
-<w:document xmlns:o="urn:schemas-microsoft-com:office:office" xmlns:r="http://schemas.openxmlformats.org/officeDocument/2006/relationships" xmlns:v="urn:schemas-microsoft-com:vml" xmlns:w="http://schemas.openxmlformats.org/wordprocessingml/2006/main" xmlns:w10="urn:schemas-microsoft-com:office:word" xmlns:wp="http://schemas.openxmlformats.org/drawingml/2006/wordprocessingDrawing" xmlns:wps="http://schemas.microsoft.com/office/word/2010/wordprocessingShape" xmlns:wpg="http://schemas.microsoft.com/office/word/2010/wordprocessingGroup" xmlns:mc="http://schemas.openxmlformats.org/markup-compatibility/2006" xmlns:wp14="http://schemas.microsoft.com/office/word/2010/wordprocessingDrawing" xmlns:w14="http://schemas.microsoft.com/office/word/2010/wordml" mc:Ignorable="w14 wp14">
+<w:document xmlns:wpc="http://schemas.microsoft.com/office/word/2010/wordprocessingCanvas" xmlns:mc="http://schemas.openxmlformats.org/markup-compatibility/2006" xmlns:o="urn:schemas-microsoft-com:office:office" xmlns:r="http://schemas.openxmlformats.org/officeDocument/2006/relationships" xmlns:m="http://schemas.openxmlformats.org/officeDocument/2006/math" xmlns:v="urn:schemas-microsoft-com:vml" xmlns:wp14="http://schemas.microsoft.com/office/word/2010/wordprocessingDrawing" xmlns:wp="http://schemas.openxmlformats.org/drawingml/2006/wordprocessingDrawing" xmlns:w10="urn:schemas-microsoft-com:office:word" xmlns:w="http://schemas.openxmlformats.org/wordprocessingml/2006/main" xmlns:w14="http://schemas.microsoft.com/office/word/2010/wordml" xmlns:wpg="http://schemas.microsoft.com/office/word/2010/wordprocessingGroup" xmlns:wpi="http://schemas.microsoft.com/office/word/2010/wordprocessingInk" xmlns:wne="http://schemas.microsoft.com/office/word/2006/wordml" xmlns:wps="http://schemas.microsoft.com/office/word/2010/wordprocessingShape" mc:Ignorable="w14 wp14">
   <w:body>
     <w:p>
       <w:pPr>
         <w:pStyle w:val="Heading1"/>
-        <w:spacing w:before="480" w:after="0"/>
-        <w:contextualSpacing/>
-        <w:rPr/>
-      </w:pPr>
-      <w:r>
-        <w:rPr/>
+      </w:pPr>
+      <w:r>
         <w:t>Introduction</w:t>
       </w:r>
     </w:p>
@@ -21,10 +17,120 @@
           <w:ilvl w:val="0"/>
           <w:numId w:val="1"/>
         </w:numPr>
-        <w:rPr/>
-      </w:pPr>
-      <w:r>
-        <w:rPr/>
+      </w:pPr>
+      <w:r>
+        <w:t>Background</w:t>
+      </w:r>
+    </w:p>
+    <w:p>
+      <w:pPr>
+        <w:pStyle w:val="ListParagraph"/>
+        <w:numPr>
+          <w:ilvl w:val="1"/>
+          <w:numId w:val="1"/>
+        </w:numPr>
+      </w:pPr>
+      <w:r>
+        <w:t xml:space="preserve">Grasslands are very endangered, with </w:t>
+      </w:r>
+      <w:proofErr w:type="gramStart"/>
+      <w:r>
+        <w:t>only ?</w:t>
+      </w:r>
+      <w:proofErr w:type="gramEnd"/>
+      <w:r>
+        <w:t>% remaining.  Rate of development is</w:t>
+      </w:r>
+      <w:proofErr w:type="gramStart"/>
+      <w:r>
+        <w:t>… ?</w:t>
+      </w:r>
+      <w:proofErr w:type="gramEnd"/>
+      <w:r>
+        <w:t xml:space="preserve">  Grassland report (</w:t>
+      </w:r>
+      <w:proofErr w:type="spellStart"/>
+      <w:r>
+        <w:t>Askin</w:t>
+      </w:r>
+      <w:proofErr w:type="spellEnd"/>
+      <w:r>
+        <w:t xml:space="preserve"> et al?).  Threats include agriculture and biofuels?  Conservation easements?</w:t>
+      </w:r>
+    </w:p>
+    <w:p>
+      <w:pPr>
+        <w:pStyle w:val="ListParagraph"/>
+        <w:numPr>
+          <w:ilvl w:val="1"/>
+          <w:numId w:val="1"/>
+        </w:numPr>
+      </w:pPr>
+      <w:r>
+        <w:t xml:space="preserve">Oklahoma is a state ranging from forests in the east to several types of grasslands in the central part of the state and westward. Agriculture is big, including xyz types of crops, and potential for biofuels </w:t>
+      </w:r>
+      <w:proofErr w:type="gramStart"/>
+      <w:r>
+        <w:t>and ?</w:t>
+      </w:r>
+      <w:proofErr w:type="gramEnd"/>
+      <w:r>
+        <w:t xml:space="preserve"> </w:t>
+      </w:r>
+      <w:proofErr w:type="gramStart"/>
+      <w:r>
+        <w:t>additional</w:t>
+      </w:r>
+      <w:proofErr w:type="gramEnd"/>
+      <w:r>
+        <w:t xml:space="preserve"> crop development.</w:t>
+      </w:r>
+    </w:p>
+    <w:p>
+      <w:pPr>
+        <w:pStyle w:val="ListParagraph"/>
+        <w:numPr>
+          <w:ilvl w:val="1"/>
+          <w:numId w:val="1"/>
+        </w:numPr>
+      </w:pPr>
+      <w:r>
+        <w:t>Climate change is additionally forecast to affect Oklahoma in xyz ways.</w:t>
+      </w:r>
+      <w:r>
+        <w:t xml:space="preserve">  This combination of agricultural importance and impact by climate change makes Oklahoma’s grassland birds vulnerable to a changing world.</w:t>
+      </w:r>
+    </w:p>
+    <w:p>
+      <w:pPr>
+        <w:pStyle w:val="ListParagraph"/>
+        <w:numPr>
+          <w:ilvl w:val="1"/>
+          <w:numId w:val="1"/>
+        </w:numPr>
+      </w:pPr>
+      <w:r>
+        <w:t xml:space="preserve">Thus, the objectives of our study are to find out the current distribution of Oklahoma grassland birds and understand what variables are important in their distribution.  These data will allow managers to make decisions on what areas are important for populations, what </w:t>
+      </w:r>
+      <w:r>
+        <w:t>land use</w:t>
+      </w:r>
+      <w:r>
+        <w:t xml:space="preserve"> practices and trends may impact populations, and how clim</w:t>
+      </w:r>
+      <w:r>
+        <w:t>ate change interacts with these.</w:t>
+      </w:r>
+    </w:p>
+    <w:p>
+      <w:pPr>
+        <w:pStyle w:val="ListParagraph"/>
+        <w:numPr>
+          <w:ilvl w:val="0"/>
+          <w:numId w:val="1"/>
+        </w:numPr>
+      </w:pPr>
+      <w:r>
         <w:t>Objectives</w:t>
       </w:r>
     </w:p>
@@ -35,10 +141,8 @@
           <w:ilvl w:val="1"/>
           <w:numId w:val="1"/>
         </w:numPr>
-        <w:rPr/>
-      </w:pPr>
-      <w:r>
-        <w:rPr/>
+      </w:pPr>
+      <w:r>
         <w:t>What is current distribution of Oklahoma grassland songbirds?</w:t>
       </w:r>
     </w:p>
@@ -49,10 +153,8 @@
           <w:ilvl w:val="2"/>
           <w:numId w:val="1"/>
         </w:numPr>
-        <w:rPr/>
-      </w:pPr>
-      <w:r>
-        <w:rPr/>
+      </w:pPr>
+      <w:r>
         <w:t>Density estimates use point count and transect distance sampling</w:t>
       </w:r>
     </w:p>
@@ -60,14 +162,44 @@
       <w:pPr>
         <w:pStyle w:val="ListParagraph"/>
         <w:numPr>
+          <w:ilvl w:val="3"/>
+          <w:numId w:val="1"/>
+        </w:numPr>
+      </w:pPr>
+      <w:r>
+        <w:t>Compare estimates from transect and PC sampling (PC along roads, transects cross-country)</w:t>
+      </w:r>
+    </w:p>
+    <w:p>
+      <w:pPr>
+        <w:pStyle w:val="ListParagraph"/>
+        <w:numPr>
           <w:ilvl w:val="2"/>
           <w:numId w:val="1"/>
         </w:numPr>
-        <w:rPr/>
-      </w:pPr>
-      <w:r>
-        <w:rPr/>
-        <w:t>Compare estimates from transect and PC sampling (PC along roads, transects cross-country)</w:t>
+      </w:pPr>
+      <w:r>
+        <w:t>Species distribution/STE model maps</w:t>
+      </w:r>
+    </w:p>
+    <w:p>
+      <w:pPr>
+        <w:pStyle w:val="ListParagraph"/>
+        <w:numPr>
+          <w:ilvl w:val="1"/>
+          <w:numId w:val="1"/>
+        </w:numPr>
+      </w:pPr>
+      <w:r>
+        <w:t xml:space="preserve">What </w:t>
+      </w:r>
+      <w:proofErr w:type="spellStart"/>
+      <w:r>
+        <w:t>landcover</w:t>
+      </w:r>
+      <w:proofErr w:type="spellEnd"/>
+      <w:r>
+        <w:t xml:space="preserve"> (including crops, conservation easements?), vegetation (from 2014 transects only), and climatic variables predict the distributions of the study species?</w:t>
       </w:r>
     </w:p>
     <w:p>
@@ -77,11 +209,45 @@
           <w:ilvl w:val="2"/>
           <w:numId w:val="1"/>
         </w:numPr>
-        <w:rPr/>
-      </w:pPr>
-      <w:r>
-        <w:rPr/>
-        <w:t>Species distribution/STE model maps</w:t>
+      </w:pPr>
+      <w:r>
+        <w:t xml:space="preserve">Response variables: Use presence/absence (from our surveys and from </w:t>
+      </w:r>
+      <w:proofErr w:type="spellStart"/>
+      <w:r>
+        <w:t>ebird</w:t>
+      </w:r>
+      <w:proofErr w:type="spellEnd"/>
+      <w:r>
+        <w:t>) in species distribution models</w:t>
+      </w:r>
+    </w:p>
+    <w:p>
+      <w:pPr>
+        <w:pStyle w:val="ListParagraph"/>
+        <w:numPr>
+          <w:ilvl w:val="2"/>
+          <w:numId w:val="1"/>
+        </w:numPr>
+      </w:pPr>
+      <w:r>
+        <w:t>Predictor variables: climate (</w:t>
+      </w:r>
+      <w:proofErr w:type="spellStart"/>
+      <w:r>
+        <w:t>bioclim</w:t>
+      </w:r>
+      <w:proofErr w:type="spellEnd"/>
+      <w:r>
+        <w:t>/</w:t>
+      </w:r>
+      <w:proofErr w:type="spellStart"/>
+      <w:r>
+        <w:t>worldclim</w:t>
+      </w:r>
+      <w:proofErr w:type="spellEnd"/>
+      <w:r>
+        <w:t>), vegetation types (NASS crop raster layer includes switchgrass and other crop types), 2014 transect vegetation surveys</w:t>
       </w:r>
     </w:p>
     <w:p>
@@ -91,11 +257,9 @@
           <w:ilvl w:val="1"/>
           <w:numId w:val="1"/>
         </w:numPr>
-        <w:rPr/>
-      </w:pPr>
-      <w:r>
-        <w:rPr/>
-        <w:t>What landcover (including crops, conservation easements?), vegetation (from 2014 transects only), and climatic variables predict the distributions of the study species?</w:t>
+      </w:pPr>
+      <w:r>
+        <w:t>How will distributions of selected species move with climate change and land use changes?</w:t>
       </w:r>
     </w:p>
     <w:p>
@@ -105,11 +269,25 @@
           <w:ilvl w:val="2"/>
           <w:numId w:val="1"/>
         </w:numPr>
-        <w:rPr/>
-      </w:pPr>
-      <w:r>
-        <w:rPr/>
-        <w:t>Response variables: Use presence/absence (from our surveys and from ebird) in species distribution models</w:t>
+      </w:pPr>
+      <w:r>
+        <w:t>Distribution changes with predicted climate change (</w:t>
+      </w:r>
+      <w:proofErr w:type="spellStart"/>
+      <w:r>
+        <w:t>bioclim</w:t>
+      </w:r>
+      <w:proofErr w:type="spellEnd"/>
+      <w:r>
+        <w:t>/</w:t>
+      </w:r>
+      <w:proofErr w:type="spellStart"/>
+      <w:r>
+        <w:t>worldclim</w:t>
+      </w:r>
+      <w:proofErr w:type="spellEnd"/>
+      <w:r>
+        <w:t xml:space="preserve"> predict layers)</w:t>
       </w:r>
     </w:p>
     <w:p>
@@ -119,101 +297,52 @@
           <w:ilvl w:val="2"/>
           <w:numId w:val="1"/>
         </w:numPr>
-        <w:rPr/>
-      </w:pPr>
-      <w:r>
-        <w:rPr/>
-        <w:t>Predictor variables: climate (bioclim/worldclim), vegetation types (NASS crop raster layer includes switchgrass and other crop types), 2014 transect vegetation surveys</w:t>
-      </w:r>
-    </w:p>
-    <w:p>
-      <w:pPr>
-        <w:pStyle w:val="ListParagraph"/>
-        <w:numPr>
-          <w:ilvl w:val="1"/>
-          <w:numId w:val="1"/>
-        </w:numPr>
-        <w:rPr/>
-      </w:pPr>
-      <w:r>
-        <w:rPr/>
-        <w:t>How will distributions of selected species move with climate change and land use changes?</w:t>
-      </w:r>
-    </w:p>
-    <w:p>
-      <w:pPr>
-        <w:pStyle w:val="ListParagraph"/>
-        <w:numPr>
-          <w:ilvl w:val="2"/>
-          <w:numId w:val="1"/>
-        </w:numPr>
-        <w:rPr/>
-      </w:pPr>
-      <w:r>
-        <w:rPr/>
-        <w:t>Distribution changes with predicted climate change (bioclim/worldclim predict layers)</w:t>
-      </w:r>
-    </w:p>
-    <w:p>
-      <w:pPr>
-        <w:pStyle w:val="ListParagraph"/>
-        <w:numPr>
-          <w:ilvl w:val="2"/>
-          <w:numId w:val="1"/>
-        </w:numPr>
-        <w:rPr/>
-      </w:pPr>
-      <w:r>
-        <w:rPr/>
-        <w:t>IF CAN FIND DATA: predicted landuse/crop cover changes, using soil types possibly (predict where switchgrass and other crops can be grown?  Found very detailed soil types maps).  Will be inquiring with Todd (Andrea says he probably has some data on this.)</w:t>
-      </w:r>
-    </w:p>
-    <w:p>
-      <w:pPr>
-        <w:pStyle w:val="Normal"/>
-        <w:rPr/>
-      </w:pPr>
-      <w:r>
-        <w:rPr/>
-      </w:r>
-    </w:p>
+      </w:pPr>
+      <w:r>
+        <w:t xml:space="preserve">IF CAN FIND DATA: predicted </w:t>
+      </w:r>
+      <w:proofErr w:type="spellStart"/>
+      <w:r>
+        <w:t>landuse</w:t>
+      </w:r>
+      <w:proofErr w:type="spellEnd"/>
+      <w:r>
+        <w:t>/crop cover changes, using soil types possibly (predict where switchgrass and other crops can be grown?  Found very detailed soil types maps).  Will be inquiring with Todd (Andrea says he probably has some data on this.)</w:t>
+      </w:r>
+      <w:r>
+        <w:t xml:space="preserve">  If cannot find maps, then the coefficients from models??</w:t>
+      </w:r>
+    </w:p>
+    <w:p/>
     <w:p>
       <w:pPr>
         <w:pStyle w:val="Heading1"/>
-        <w:rPr/>
-      </w:pPr>
-      <w:r>
-        <w:rPr/>
+      </w:pPr>
+      <w:r>
+        <w:lastRenderedPageBreak/>
         <w:t>Methods</w:t>
       </w:r>
     </w:p>
     <w:p>
       <w:pPr>
         <w:pStyle w:val="Heading2"/>
-        <w:rPr/>
-      </w:pPr>
-      <w:r>
-        <w:rPr/>
+      </w:pPr>
+      <w:r>
         <w:t>Study area</w:t>
       </w:r>
     </w:p>
     <w:p>
-      <w:pPr>
-        <w:pStyle w:val="Normal"/>
-        <w:rPr/>
-      </w:pPr>
-      <w:r>
-        <w:rPr/>
+      <w:proofErr w:type="gramStart"/>
+      <w:r>
         <w:t>Brief description of Oklahoma vegetation and climate, number and types of species found in areas surveyed.</w:t>
       </w:r>
+      <w:proofErr w:type="gramEnd"/>
     </w:p>
     <w:p>
       <w:pPr>
         <w:pStyle w:val="Heading2"/>
-        <w:rPr/>
-      </w:pPr>
-      <w:r>
-        <w:rPr/>
+      </w:pPr>
+      <w:r>
         <w:t>Response data</w:t>
       </w:r>
     </w:p>
@@ -224,10 +353,8 @@
           <w:ilvl w:val="0"/>
           <w:numId w:val="2"/>
         </w:numPr>
-        <w:rPr/>
-      </w:pPr>
-      <w:r>
-        <w:rPr/>
+      </w:pPr>
+      <w:r>
         <w:t>Survey methods</w:t>
       </w:r>
     </w:p>
@@ -238,10 +365,8 @@
           <w:ilvl w:val="1"/>
           <w:numId w:val="2"/>
         </w:numPr>
-        <w:rPr/>
-      </w:pPr>
-      <w:r>
-        <w:rPr/>
+      </w:pPr>
+      <w:r>
         <w:t>Point counts</w:t>
       </w:r>
     </w:p>
@@ -252,10 +377,8 @@
           <w:ilvl w:val="1"/>
           <w:numId w:val="2"/>
         </w:numPr>
-        <w:rPr/>
-      </w:pPr>
-      <w:r>
-        <w:rPr/>
+      </w:pPr>
+      <w:r>
         <w:t>Transects</w:t>
       </w:r>
     </w:p>
@@ -266,11 +389,14 @@
           <w:ilvl w:val="2"/>
           <w:numId w:val="2"/>
         </w:numPr>
-        <w:rPr/>
-      </w:pPr>
-      <w:r>
-        <w:rPr/>
-        <w:t>lengths are not even.  Some transects longer than others.</w:t>
+      </w:pPr>
+      <w:proofErr w:type="gramStart"/>
+      <w:r>
+        <w:t>lengths</w:t>
+      </w:r>
+      <w:proofErr w:type="gramEnd"/>
+      <w:r>
+        <w:t xml:space="preserve"> are not even.  Some transects longer than others.</w:t>
       </w:r>
     </w:p>
     <w:p>
@@ -280,11 +406,14 @@
           <w:ilvl w:val="0"/>
           <w:numId w:val="2"/>
         </w:numPr>
-        <w:rPr/>
-      </w:pPr>
-      <w:r>
-        <w:rPr/>
-        <w:t>eBird data</w:t>
+      </w:pPr>
+      <w:proofErr w:type="spellStart"/>
+      <w:r>
+        <w:t>eBird</w:t>
+      </w:r>
+      <w:proofErr w:type="spellEnd"/>
+      <w:r>
+        <w:t xml:space="preserve"> data</w:t>
       </w:r>
     </w:p>
     <w:p>
@@ -294,11 +423,9 @@
           <w:ilvl w:val="1"/>
           <w:numId w:val="2"/>
         </w:numPr>
-        <w:rPr/>
-      </w:pPr>
-      <w:r>
-        <w:rPr/>
-        <w:t>Beware duplicates because some of survey data has already been entered</w:t>
+      </w:pPr>
+      <w:r>
+        <w:t>All complete data (points and transects)</w:t>
       </w:r>
     </w:p>
     <w:p>
@@ -308,20 +435,24 @@
           <w:ilvl w:val="1"/>
           <w:numId w:val="2"/>
         </w:numPr>
-        <w:rPr/>
-      </w:pPr>
-      <w:r>
-        <w:rPr/>
-        <w:t>Maybe use as test data set to cross validate predictions of species distribution models from our surveys?  Or incorporate and use k-fold after?</w:t>
+      </w:pPr>
+      <w:r>
+        <w:t xml:space="preserve">Still waiting on response from </w:t>
+      </w:r>
+      <w:proofErr w:type="spellStart"/>
+      <w:r>
+        <w:t>ebird</w:t>
+      </w:r>
+      <w:proofErr w:type="spellEnd"/>
+      <w:r>
+        <w:t xml:space="preserve"> about whether the dataset I downloaded is “complete counts” only</w:t>
       </w:r>
     </w:p>
     <w:p>
       <w:pPr>
         <w:pStyle w:val="Heading2"/>
-        <w:rPr/>
-      </w:pPr>
-      <w:r>
-        <w:rPr/>
+      </w:pPr>
+      <w:r>
         <w:t>Predictors</w:t>
       </w:r>
     </w:p>
@@ -332,12 +463,21 @@
           <w:ilvl w:val="0"/>
           <w:numId w:val="1"/>
         </w:numPr>
-        <w:rPr/>
-      </w:pPr>
-      <w:r>
-        <w:rPr/>
+      </w:pPr>
+      <w:r>
         <w:t>Survey vegetation data from 2014 transects (none from 2013 or point counts in 2014?)</w:t>
       </w:r>
+      <w:r>
+        <w:t xml:space="preserve">… </w:t>
+      </w:r>
+      <w:proofErr w:type="gramStart"/>
+      <w:r>
+        <w:t>only  can</w:t>
+      </w:r>
+      <w:proofErr w:type="gramEnd"/>
+      <w:r>
+        <w:t xml:space="preserve"> be used for that year and for 1/3 of 2014 transects.  Not useful?</w:t>
+      </w:r>
     </w:p>
     <w:p>
       <w:pPr>
@@ -346,11 +486,14 @@
           <w:ilvl w:val="0"/>
           <w:numId w:val="1"/>
         </w:numPr>
-        <w:rPr/>
-      </w:pPr>
-      <w:r>
-        <w:rPr/>
-        <w:t>Bioclim (get through R or from website)</w:t>
+      </w:pPr>
+      <w:proofErr w:type="spellStart"/>
+      <w:r>
+        <w:t>Bioclim</w:t>
+      </w:r>
+      <w:proofErr w:type="spellEnd"/>
+      <w:r>
+        <w:t xml:space="preserve"> (get through R or from website)</w:t>
       </w:r>
     </w:p>
     <w:p>
@@ -360,10 +503,8 @@
           <w:ilvl w:val="0"/>
           <w:numId w:val="1"/>
         </w:numPr>
-        <w:rPr/>
-      </w:pPr>
-      <w:r>
-        <w:rPr/>
+      </w:pPr>
+      <w:r>
         <w:t>Data I need to find if exists:</w:t>
       </w:r>
     </w:p>
@@ -374,11 +515,17 @@
           <w:ilvl w:val="1"/>
           <w:numId w:val="1"/>
         </w:numPr>
-        <w:rPr/>
-      </w:pPr>
-      <w:r>
-        <w:rPr/>
-        <w:t>Forecast changes in landuse in OK</w:t>
+      </w:pPr>
+      <w:r>
+        <w:t xml:space="preserve">Forecast changes in </w:t>
+      </w:r>
+      <w:proofErr w:type="spellStart"/>
+      <w:r>
+        <w:t>landuse</w:t>
+      </w:r>
+      <w:proofErr w:type="spellEnd"/>
+      <w:r>
+        <w:t xml:space="preserve"> in OK</w:t>
       </w:r>
     </w:p>
     <w:p>
@@ -388,9 +535,8 @@
           <w:ilvl w:val="2"/>
           <w:numId w:val="1"/>
         </w:numPr>
-        <w:rPr/>
-      </w:pPr>
-      <w:hyperlink r:id="rId2">
+      </w:pPr>
+      <w:hyperlink r:id="rId7">
         <w:r>
           <w:rPr>
             <w:rStyle w:val="InternetLink"/>
@@ -406,10 +552,8 @@
           <w:ilvl w:val="0"/>
           <w:numId w:val="1"/>
         </w:numPr>
-        <w:rPr/>
-      </w:pPr>
-      <w:r>
-        <w:rPr/>
+      </w:pPr>
+      <w:r>
         <w:t>Data I have downloaded</w:t>
       </w:r>
     </w:p>
@@ -420,31 +564,20 @@
           <w:ilvl w:val="1"/>
           <w:numId w:val="1"/>
         </w:numPr>
-        <w:rPr/>
-      </w:pPr>
-      <w:r>
-        <w:rPr>
-          <w:rFonts w:cs="Arial" w:ascii="Arial" w:hAnsi="Arial"/>
-          <w:color w:val="222222"/>
-          <w:sz w:val="19"/>
-          <w:szCs w:val="19"/>
-          <w:shd w:fill="FFFFFF" w:val="clear"/>
-        </w:rPr>
-        <w:t> </w:t>
-      </w:r>
-      <w:r>
-        <w:rPr>
-          <w:rFonts w:cs="Arial" w:ascii="Arial" w:hAnsi="Arial"/>
-          <w:color w:val="222222"/>
-          <w:sz w:val="19"/>
-          <w:szCs w:val="19"/>
-          <w:shd w:fill="FFFFFF" w:val="clear"/>
-        </w:rPr>
-        <w:t>NRCS Conservation Easement Areas by State</w:t>
-      </w:r>
-      <w:r>
-        <w:rPr>
-          <w:rFonts w:cs="Arial" w:ascii="Arial" w:hAnsi="Arial"/>
+      </w:pPr>
+      <w:r>
+        <w:rPr>
+          <w:rFonts w:ascii="Arial" w:hAnsi="Arial" w:cs="Arial"/>
+          <w:color w:val="222222"/>
+          <w:sz w:val="19"/>
+          <w:szCs w:val="19"/>
+          <w:shd w:val="clear" w:color="auto" w:fill="FFFFFF"/>
+        </w:rPr>
+        <w:t> NRCS Conservation Easement Areas by State</w:t>
+      </w:r>
+      <w:r>
+        <w:rPr>
+          <w:rFonts w:ascii="Arial" w:hAnsi="Arial" w:cs="Arial"/>
           <w:color w:val="222222"/>
           <w:sz w:val="19"/>
           <w:szCs w:val="19"/>
@@ -453,17 +586,17 @@
       </w:r>
       <w:r>
         <w:rPr>
-          <w:rFonts w:cs="Arial" w:ascii="Arial" w:hAnsi="Arial"/>
-          <w:color w:val="222222"/>
-          <w:sz w:val="19"/>
-          <w:szCs w:val="19"/>
-          <w:shd w:fill="FFFFFF" w:val="clear"/>
+          <w:rFonts w:ascii="Arial" w:hAnsi="Arial" w:cs="Arial"/>
+          <w:color w:val="222222"/>
+          <w:sz w:val="19"/>
+          <w:szCs w:val="19"/>
+          <w:shd w:val="clear" w:color="auto" w:fill="FFFFFF"/>
         </w:rPr>
         <w:t>   Size: 0.40 megabytes (46 files).  Download compressed size: 0.19 megabytes (1 map).</w:t>
       </w:r>
       <w:r>
         <w:rPr>
-          <w:rFonts w:cs="Arial" w:ascii="Arial" w:hAnsi="Arial"/>
+          <w:rFonts w:ascii="Arial" w:hAnsi="Arial" w:cs="Arial"/>
           <w:color w:val="222222"/>
           <w:sz w:val="19"/>
           <w:szCs w:val="19"/>
@@ -472,19 +605,19 @@
       </w:r>
       <w:r>
         <w:rPr>
-          <w:rFonts w:cs="Arial" w:ascii="Arial" w:hAnsi="Arial"/>
-          <w:color w:val="222222"/>
-          <w:sz w:val="19"/>
-          <w:szCs w:val="19"/>
-          <w:shd w:fill="FFFFFF" w:val="clear"/>
+          <w:rFonts w:ascii="Arial" w:hAnsi="Arial" w:cs="Arial"/>
+          <w:color w:val="222222"/>
+          <w:sz w:val="19"/>
+          <w:szCs w:val="19"/>
+          <w:shd w:val="clear" w:color="auto" w:fill="FFFFFF"/>
         </w:rPr>
         <w:t>   </w:t>
       </w:r>
-      <w:hyperlink r:id="rId3">
+      <w:hyperlink r:id="rId8">
         <w:r>
           <w:rPr>
             <w:rStyle w:val="InternetLink"/>
-            <w:rFonts w:cs="Arial" w:ascii="Arial" w:hAnsi="Arial"/>
+            <w:rFonts w:ascii="Arial" w:hAnsi="Arial" w:cs="Arial"/>
             <w:color w:val="1155CC"/>
             <w:sz w:val="19"/>
             <w:szCs w:val="19"/>
@@ -495,7 +628,7 @@
       </w:hyperlink>
       <w:r>
         <w:rPr>
-          <w:rFonts w:cs="Arial" w:ascii="Arial" w:hAnsi="Arial"/>
+          <w:rFonts w:ascii="Arial" w:hAnsi="Arial" w:cs="Arial"/>
           <w:color w:val="222222"/>
           <w:sz w:val="19"/>
           <w:szCs w:val="19"/>
@@ -504,17 +637,39 @@
       </w:r>
       <w:r>
         <w:rPr>
-          <w:rFonts w:cs="Arial" w:ascii="Arial" w:hAnsi="Arial"/>
-          <w:color w:val="222222"/>
-          <w:sz w:val="19"/>
-          <w:szCs w:val="19"/>
-          <w:shd w:fill="FFFFFF" w:val="clear"/>
-        </w:rPr>
-        <w:t> National Land Cover Dataset  by State</w:t>
-      </w:r>
-      <w:r>
-        <w:rPr>
-          <w:rFonts w:cs="Arial" w:ascii="Arial" w:hAnsi="Arial"/>
+          <w:rFonts w:ascii="Arial" w:hAnsi="Arial" w:cs="Arial"/>
+          <w:color w:val="222222"/>
+          <w:sz w:val="19"/>
+          <w:szCs w:val="19"/>
+          <w:shd w:val="clear" w:color="auto" w:fill="FFFFFF"/>
+        </w:rPr>
+        <w:t> National Land Cover Dataset</w:t>
+      </w:r>
+      <w:proofErr w:type="gramStart"/>
+      <w:r>
+        <w:rPr>
+          <w:rFonts w:ascii="Arial" w:hAnsi="Arial" w:cs="Arial"/>
+          <w:color w:val="222222"/>
+          <w:sz w:val="19"/>
+          <w:szCs w:val="19"/>
+          <w:shd w:val="clear" w:color="auto" w:fill="FFFFFF"/>
+        </w:rPr>
+        <w:t>  by</w:t>
+      </w:r>
+      <w:proofErr w:type="gramEnd"/>
+      <w:r>
+        <w:rPr>
+          <w:rFonts w:ascii="Arial" w:hAnsi="Arial" w:cs="Arial"/>
+          <w:color w:val="222222"/>
+          <w:sz w:val="19"/>
+          <w:szCs w:val="19"/>
+          <w:shd w:val="clear" w:color="auto" w:fill="FFFFFF"/>
+        </w:rPr>
+        <w:t xml:space="preserve"> State</w:t>
+      </w:r>
+      <w:r>
+        <w:rPr>
+          <w:rFonts w:ascii="Arial" w:hAnsi="Arial" w:cs="Arial"/>
           <w:color w:val="222222"/>
           <w:sz w:val="19"/>
           <w:szCs w:val="19"/>
@@ -523,17 +678,17 @@
       </w:r>
       <w:r>
         <w:rPr>
-          <w:rFonts w:cs="Arial" w:ascii="Arial" w:hAnsi="Arial"/>
-          <w:color w:val="222222"/>
-          <w:sz w:val="19"/>
-          <w:szCs w:val="19"/>
-          <w:shd w:fill="FFFFFF" w:val="clear"/>
+          <w:rFonts w:ascii="Arial" w:hAnsi="Arial" w:cs="Arial"/>
+          <w:color w:val="222222"/>
+          <w:sz w:val="19"/>
+          <w:szCs w:val="19"/>
+          <w:shd w:val="clear" w:color="auto" w:fill="FFFFFF"/>
         </w:rPr>
         <w:t>   Size: 35.18 megabytes (7 files).  Download compressed size: 29.96 megabytes (1 map).</w:t>
       </w:r>
       <w:r>
         <w:rPr>
-          <w:rFonts w:cs="Arial" w:ascii="Arial" w:hAnsi="Arial"/>
+          <w:rFonts w:ascii="Arial" w:hAnsi="Arial" w:cs="Arial"/>
           <w:color w:val="222222"/>
           <w:sz w:val="19"/>
           <w:szCs w:val="19"/>
@@ -542,19 +697,19 @@
       </w:r>
       <w:r>
         <w:rPr>
-          <w:rFonts w:cs="Arial" w:ascii="Arial" w:hAnsi="Arial"/>
-          <w:color w:val="222222"/>
-          <w:sz w:val="19"/>
-          <w:szCs w:val="19"/>
-          <w:shd w:fill="FFFFFF" w:val="clear"/>
+          <w:rFonts w:ascii="Arial" w:hAnsi="Arial" w:cs="Arial"/>
+          <w:color w:val="222222"/>
+          <w:sz w:val="19"/>
+          <w:szCs w:val="19"/>
+          <w:shd w:val="clear" w:color="auto" w:fill="FFFFFF"/>
         </w:rPr>
         <w:t>   </w:t>
       </w:r>
-      <w:hyperlink r:id="rId4">
+      <w:hyperlink r:id="rId9">
         <w:r>
           <w:rPr>
             <w:rStyle w:val="InternetLink"/>
-            <w:rFonts w:cs="Arial" w:ascii="Arial" w:hAnsi="Arial"/>
+            <w:rFonts w:ascii="Arial" w:hAnsi="Arial" w:cs="Arial"/>
             <w:color w:val="1155CC"/>
             <w:sz w:val="19"/>
             <w:szCs w:val="19"/>
@@ -565,7 +720,7 @@
       </w:hyperlink>
       <w:r>
         <w:rPr>
-          <w:rFonts w:cs="Arial" w:ascii="Arial" w:hAnsi="Arial"/>
+          <w:rFonts w:ascii="Arial" w:hAnsi="Arial" w:cs="Arial"/>
           <w:color w:val="222222"/>
           <w:sz w:val="19"/>
           <w:szCs w:val="19"/>
@@ -574,17 +729,17 @@
       </w:r>
       <w:r>
         <w:rPr>
-          <w:rFonts w:cs="Arial" w:ascii="Arial" w:hAnsi="Arial"/>
-          <w:color w:val="222222"/>
-          <w:sz w:val="19"/>
-          <w:szCs w:val="19"/>
-          <w:shd w:fill="FFFFFF" w:val="clear"/>
+          <w:rFonts w:ascii="Arial" w:hAnsi="Arial" w:cs="Arial"/>
+          <w:color w:val="222222"/>
+          <w:sz w:val="19"/>
+          <w:szCs w:val="19"/>
+          <w:shd w:val="clear" w:color="auto" w:fill="FFFFFF"/>
         </w:rPr>
         <w:t> Cropland Data Layer by State</w:t>
       </w:r>
       <w:r>
         <w:rPr>
-          <w:rFonts w:cs="Arial" w:ascii="Arial" w:hAnsi="Arial"/>
+          <w:rFonts w:ascii="Arial" w:hAnsi="Arial" w:cs="Arial"/>
           <w:color w:val="222222"/>
           <w:sz w:val="19"/>
           <w:szCs w:val="19"/>
@@ -593,17 +748,17 @@
       </w:r>
       <w:r>
         <w:rPr>
-          <w:rFonts w:cs="Arial" w:ascii="Arial" w:hAnsi="Arial"/>
-          <w:color w:val="222222"/>
-          <w:sz w:val="19"/>
-          <w:szCs w:val="19"/>
-          <w:shd w:fill="FFFFFF" w:val="clear"/>
+          <w:rFonts w:ascii="Arial" w:hAnsi="Arial" w:cs="Arial"/>
+          <w:color w:val="222222"/>
+          <w:sz w:val="19"/>
+          <w:szCs w:val="19"/>
+          <w:shd w:val="clear" w:color="auto" w:fill="FFFFFF"/>
         </w:rPr>
         <w:t>   Size: 235.53 megabytes (3 files).  Download compressed size: 235.57 megabytes (1 map).</w:t>
       </w:r>
       <w:r>
         <w:rPr>
-          <w:rFonts w:cs="Arial" w:ascii="Arial" w:hAnsi="Arial"/>
+          <w:rFonts w:ascii="Arial" w:hAnsi="Arial" w:cs="Arial"/>
           <w:color w:val="222222"/>
           <w:sz w:val="19"/>
           <w:szCs w:val="19"/>
@@ -612,19 +767,19 @@
       </w:r>
       <w:r>
         <w:rPr>
-          <w:rFonts w:cs="Arial" w:ascii="Arial" w:hAnsi="Arial"/>
-          <w:color w:val="222222"/>
-          <w:sz w:val="19"/>
-          <w:szCs w:val="19"/>
-          <w:shd w:fill="FFFFFF" w:val="clear"/>
+          <w:rFonts w:ascii="Arial" w:hAnsi="Arial" w:cs="Arial"/>
+          <w:color w:val="222222"/>
+          <w:sz w:val="19"/>
+          <w:szCs w:val="19"/>
+          <w:shd w:val="clear" w:color="auto" w:fill="FFFFFF"/>
         </w:rPr>
         <w:t>   </w:t>
       </w:r>
-      <w:hyperlink r:id="rId5">
+      <w:hyperlink r:id="rId10">
         <w:r>
           <w:rPr>
             <w:rStyle w:val="InternetLink"/>
-            <w:rFonts w:cs="Arial" w:ascii="Arial" w:hAnsi="Arial"/>
+            <w:rFonts w:ascii="Arial" w:hAnsi="Arial" w:cs="Arial"/>
             <w:color w:val="1155CC"/>
             <w:sz w:val="19"/>
             <w:szCs w:val="19"/>
@@ -635,7 +790,7 @@
       </w:hyperlink>
       <w:r>
         <w:rPr>
-          <w:rFonts w:cs="Arial" w:ascii="Arial" w:hAnsi="Arial"/>
+          <w:rFonts w:ascii="Arial" w:hAnsi="Arial" w:cs="Arial"/>
           <w:color w:val="222222"/>
           <w:sz w:val="19"/>
           <w:szCs w:val="19"/>
@@ -644,17 +799,39 @@
       </w:r>
       <w:r>
         <w:rPr>
-          <w:rFonts w:cs="Arial" w:ascii="Arial" w:hAnsi="Arial"/>
-          <w:color w:val="222222"/>
-          <w:sz w:val="19"/>
-          <w:szCs w:val="19"/>
-          <w:shd w:fill="FFFFFF" w:val="clear"/>
-        </w:rPr>
-        <w:t> Gridded Soil Survey Geographic (gSSURGO) by State</w:t>
-      </w:r>
-      <w:r>
-        <w:rPr>
-          <w:rFonts w:cs="Arial" w:ascii="Arial" w:hAnsi="Arial"/>
+          <w:rFonts w:ascii="Arial" w:hAnsi="Arial" w:cs="Arial"/>
+          <w:color w:val="222222"/>
+          <w:sz w:val="19"/>
+          <w:szCs w:val="19"/>
+          <w:shd w:val="clear" w:color="auto" w:fill="FFFFFF"/>
+        </w:rPr>
+        <w:t> Gridded Soil Survey Geographic (</w:t>
+      </w:r>
+      <w:proofErr w:type="spellStart"/>
+      <w:r>
+        <w:rPr>
+          <w:rFonts w:ascii="Arial" w:hAnsi="Arial" w:cs="Arial"/>
+          <w:color w:val="222222"/>
+          <w:sz w:val="19"/>
+          <w:szCs w:val="19"/>
+          <w:shd w:val="clear" w:color="auto" w:fill="FFFFFF"/>
+        </w:rPr>
+        <w:t>gSSURGO</w:t>
+      </w:r>
+      <w:proofErr w:type="spellEnd"/>
+      <w:r>
+        <w:rPr>
+          <w:rFonts w:ascii="Arial" w:hAnsi="Arial" w:cs="Arial"/>
+          <w:color w:val="222222"/>
+          <w:sz w:val="19"/>
+          <w:szCs w:val="19"/>
+          <w:shd w:val="clear" w:color="auto" w:fill="FFFFFF"/>
+        </w:rPr>
+        <w:t>) by State</w:t>
+      </w:r>
+      <w:r>
+        <w:rPr>
+          <w:rFonts w:ascii="Arial" w:hAnsi="Arial" w:cs="Arial"/>
           <w:color w:val="222222"/>
           <w:sz w:val="19"/>
           <w:szCs w:val="19"/>
@@ -663,17 +840,17 @@
       </w:r>
       <w:r>
         <w:rPr>
-          <w:rFonts w:cs="Arial" w:ascii="Arial" w:hAnsi="Arial"/>
-          <w:color w:val="222222"/>
-          <w:sz w:val="19"/>
-          <w:szCs w:val="19"/>
-          <w:shd w:fill="FFFFFF" w:val="clear"/>
+          <w:rFonts w:ascii="Arial" w:hAnsi="Arial" w:cs="Arial"/>
+          <w:color w:val="222222"/>
+          <w:sz w:val="19"/>
+          <w:szCs w:val="19"/>
+          <w:shd w:val="clear" w:color="auto" w:fill="FFFFFF"/>
         </w:rPr>
         <w:t>   Size: 952.32 megabytes (4 files).  Download compressed size: 952.46 megabytes (1 map).</w:t>
       </w:r>
       <w:r>
         <w:rPr>
-          <w:rFonts w:cs="Arial" w:ascii="Arial" w:hAnsi="Arial"/>
+          <w:rFonts w:ascii="Arial" w:hAnsi="Arial" w:cs="Arial"/>
           <w:color w:val="222222"/>
           <w:sz w:val="19"/>
           <w:szCs w:val="19"/>
@@ -682,19 +859,19 @@
       </w:r>
       <w:r>
         <w:rPr>
-          <w:rFonts w:cs="Arial" w:ascii="Arial" w:hAnsi="Arial"/>
-          <w:color w:val="222222"/>
-          <w:sz w:val="19"/>
-          <w:szCs w:val="19"/>
-          <w:shd w:fill="FFFFFF" w:val="clear"/>
+          <w:rFonts w:ascii="Arial" w:hAnsi="Arial" w:cs="Arial"/>
+          <w:color w:val="222222"/>
+          <w:sz w:val="19"/>
+          <w:szCs w:val="19"/>
+          <w:shd w:val="clear" w:color="auto" w:fill="FFFFFF"/>
         </w:rPr>
         <w:t>   </w:t>
       </w:r>
-      <w:hyperlink r:id="rId6">
+      <w:hyperlink r:id="rId11">
         <w:r>
           <w:rPr>
             <w:rStyle w:val="InternetLink"/>
-            <w:rFonts w:cs="Arial" w:ascii="Arial" w:hAnsi="Arial"/>
+            <w:rFonts w:ascii="Arial" w:hAnsi="Arial" w:cs="Arial"/>
             <w:color w:val="1155CC"/>
             <w:sz w:val="19"/>
             <w:szCs w:val="19"/>
@@ -705,7 +882,7 @@
       </w:hyperlink>
       <w:r>
         <w:rPr>
-          <w:rFonts w:cs="Arial" w:ascii="Arial" w:hAnsi="Arial"/>
+          <w:rFonts w:ascii="Arial" w:hAnsi="Arial" w:cs="Arial"/>
           <w:color w:val="222222"/>
           <w:sz w:val="19"/>
           <w:szCs w:val="19"/>
@@ -714,17 +891,17 @@
       </w:r>
       <w:r>
         <w:rPr>
-          <w:rFonts w:cs="Arial" w:ascii="Arial" w:hAnsi="Arial"/>
-          <w:color w:val="222222"/>
-          <w:sz w:val="19"/>
-          <w:szCs w:val="19"/>
-          <w:shd w:fill="FFFFFF" w:val="clear"/>
+          <w:rFonts w:ascii="Arial" w:hAnsi="Arial" w:cs="Arial"/>
+          <w:color w:val="222222"/>
+          <w:sz w:val="19"/>
+          <w:szCs w:val="19"/>
+          <w:shd w:val="clear" w:color="auto" w:fill="FFFFFF"/>
         </w:rPr>
         <w:t> Major Land Resource Areas by State</w:t>
       </w:r>
       <w:r>
         <w:rPr>
-          <w:rFonts w:cs="Arial" w:ascii="Arial" w:hAnsi="Arial"/>
+          <w:rFonts w:ascii="Arial" w:hAnsi="Arial" w:cs="Arial"/>
           <w:color w:val="222222"/>
           <w:sz w:val="19"/>
           <w:szCs w:val="19"/>
@@ -733,17 +910,17 @@
       </w:r>
       <w:r>
         <w:rPr>
-          <w:rFonts w:cs="Arial" w:ascii="Arial" w:hAnsi="Arial"/>
-          <w:color w:val="222222"/>
-          <w:sz w:val="19"/>
-          <w:szCs w:val="19"/>
-          <w:shd w:fill="FFFFFF" w:val="clear"/>
+          <w:rFonts w:ascii="Arial" w:hAnsi="Arial" w:cs="Arial"/>
+          <w:color w:val="222222"/>
+          <w:sz w:val="19"/>
+          <w:szCs w:val="19"/>
+          <w:shd w:val="clear" w:color="auto" w:fill="FFFFFF"/>
         </w:rPr>
         <w:t>   Size: 1.35 megabytes (46 files).  Download compressed size: 1.00 megabytes (1 map).</w:t>
       </w:r>
       <w:r>
         <w:rPr>
-          <w:rFonts w:cs="Arial" w:ascii="Arial" w:hAnsi="Arial"/>
+          <w:rFonts w:ascii="Arial" w:hAnsi="Arial" w:cs="Arial"/>
           <w:color w:val="222222"/>
           <w:sz w:val="19"/>
           <w:szCs w:val="19"/>
@@ -752,19 +929,19 @@
       </w:r>
       <w:r>
         <w:rPr>
-          <w:rFonts w:cs="Arial" w:ascii="Arial" w:hAnsi="Arial"/>
-          <w:color w:val="222222"/>
-          <w:sz w:val="19"/>
-          <w:szCs w:val="19"/>
-          <w:shd w:fill="FFFFFF" w:val="clear"/>
+          <w:rFonts w:ascii="Arial" w:hAnsi="Arial" w:cs="Arial"/>
+          <w:color w:val="222222"/>
+          <w:sz w:val="19"/>
+          <w:szCs w:val="19"/>
+          <w:shd w:val="clear" w:color="auto" w:fill="FFFFFF"/>
         </w:rPr>
         <w:t>   </w:t>
       </w:r>
-      <w:hyperlink r:id="rId7">
+      <w:hyperlink r:id="rId12">
         <w:r>
           <w:rPr>
             <w:rStyle w:val="InternetLink"/>
-            <w:rFonts w:cs="Arial" w:ascii="Arial" w:hAnsi="Arial"/>
+            <w:rFonts w:ascii="Arial" w:hAnsi="Arial" w:cs="Arial"/>
             <w:color w:val="1155CC"/>
             <w:sz w:val="19"/>
             <w:szCs w:val="19"/>
@@ -775,7 +952,7 @@
       </w:hyperlink>
       <w:r>
         <w:rPr>
-          <w:rFonts w:cs="Arial" w:ascii="Arial" w:hAnsi="Arial"/>
+          <w:rFonts w:ascii="Arial" w:hAnsi="Arial" w:cs="Arial"/>
           <w:color w:val="222222"/>
           <w:sz w:val="19"/>
           <w:szCs w:val="19"/>
@@ -784,17 +961,17 @@
       </w:r>
       <w:r>
         <w:rPr>
-          <w:rFonts w:cs="Arial" w:ascii="Arial" w:hAnsi="Arial"/>
-          <w:color w:val="222222"/>
-          <w:sz w:val="19"/>
-          <w:szCs w:val="19"/>
-          <w:shd w:fill="FFFFFF" w:val="clear"/>
+          <w:rFonts w:ascii="Arial" w:hAnsi="Arial" w:cs="Arial"/>
+          <w:color w:val="222222"/>
+          <w:sz w:val="19"/>
+          <w:szCs w:val="19"/>
+          <w:shd w:val="clear" w:color="auto" w:fill="FFFFFF"/>
         </w:rPr>
         <w:t> Common Resource Areas by State</w:t>
       </w:r>
       <w:r>
         <w:rPr>
-          <w:rFonts w:cs="Arial" w:ascii="Arial" w:hAnsi="Arial"/>
+          <w:rFonts w:ascii="Arial" w:hAnsi="Arial" w:cs="Arial"/>
           <w:color w:val="222222"/>
           <w:sz w:val="19"/>
           <w:szCs w:val="19"/>
@@ -803,17 +980,17 @@
       </w:r>
       <w:r>
         <w:rPr>
-          <w:rFonts w:cs="Arial" w:ascii="Arial" w:hAnsi="Arial"/>
-          <w:color w:val="222222"/>
-          <w:sz w:val="19"/>
-          <w:szCs w:val="19"/>
-          <w:shd w:fill="FFFFFF" w:val="clear"/>
+          <w:rFonts w:ascii="Arial" w:hAnsi="Arial" w:cs="Arial"/>
+          <w:color w:val="222222"/>
+          <w:sz w:val="19"/>
+          <w:szCs w:val="19"/>
+          <w:shd w:val="clear" w:color="auto" w:fill="FFFFFF"/>
         </w:rPr>
         <w:t>   Size: 1.28 megabytes (45 files).  Download compressed size: 1.03 megabytes (1 map).</w:t>
       </w:r>
       <w:r>
         <w:rPr>
-          <w:rFonts w:cs="Arial" w:ascii="Arial" w:hAnsi="Arial"/>
+          <w:rFonts w:ascii="Arial" w:hAnsi="Arial" w:cs="Arial"/>
           <w:color w:val="222222"/>
           <w:sz w:val="19"/>
           <w:szCs w:val="19"/>
@@ -822,19 +999,19 @@
       </w:r>
       <w:r>
         <w:rPr>
-          <w:rFonts w:cs="Arial" w:ascii="Arial" w:hAnsi="Arial"/>
-          <w:color w:val="222222"/>
-          <w:sz w:val="19"/>
-          <w:szCs w:val="19"/>
-          <w:shd w:fill="FFFFFF" w:val="clear"/>
+          <w:rFonts w:ascii="Arial" w:hAnsi="Arial" w:cs="Arial"/>
+          <w:color w:val="222222"/>
+          <w:sz w:val="19"/>
+          <w:szCs w:val="19"/>
+          <w:shd w:val="clear" w:color="auto" w:fill="FFFFFF"/>
         </w:rPr>
         <w:t>   </w:t>
       </w:r>
-      <w:hyperlink r:id="rId8">
+      <w:hyperlink r:id="rId13">
         <w:r>
           <w:rPr>
             <w:rStyle w:val="InternetLink"/>
-            <w:rFonts w:cs="Arial" w:ascii="Arial" w:hAnsi="Arial"/>
+            <w:rFonts w:ascii="Arial" w:hAnsi="Arial" w:cs="Arial"/>
             <w:color w:val="1155CC"/>
             <w:sz w:val="19"/>
             <w:szCs w:val="19"/>
@@ -847,20 +1024,17 @@
     <w:p>
       <w:pPr>
         <w:pStyle w:val="Heading2"/>
-        <w:rPr/>
-      </w:pPr>
-      <w:r>
-        <w:rPr/>
+      </w:pPr>
+      <w:r>
+        <w:lastRenderedPageBreak/>
         <w:t>Analyses</w:t>
       </w:r>
     </w:p>
     <w:p>
       <w:pPr>
         <w:pStyle w:val="Heading3"/>
-        <w:rPr/>
-      </w:pPr>
-      <w:r>
-        <w:rPr/>
+      </w:pPr>
+      <w:r>
         <w:t>Density estimations</w:t>
       </w:r>
     </w:p>
@@ -871,10 +1045,8 @@
           <w:ilvl w:val="0"/>
           <w:numId w:val="1"/>
         </w:numPr>
-        <w:rPr/>
-      </w:pPr>
-      <w:r>
-        <w:rPr/>
+      </w:pPr>
+      <w:r>
         <w:t>Using distance sampling, possibly including detectability from repeated surveys</w:t>
       </w:r>
     </w:p>
@@ -885,29 +1057,30 @@
           <w:ilvl w:val="1"/>
           <w:numId w:val="1"/>
         </w:numPr>
-        <w:rPr/>
-      </w:pPr>
-      <w:r>
-        <w:rPr/>
-        <w:t>Comparison of point count vs transect effectiveness if sample size large enough for each and geographical overlap sufficient.  However, point counts go along road and transects usually walking off-road.  Alternative: comparison of estimations from road pcs vs “off road” transects?</w:t>
-      </w:r>
-    </w:p>
-    <w:p>
-      <w:pPr>
-        <w:pStyle w:val="Normal"/>
-        <w:rPr/>
-      </w:pPr>
-      <w:r>
-        <w:rPr/>
-      </w:r>
-    </w:p>
+      </w:pPr>
+      <w:proofErr w:type="gramStart"/>
+      <w:r>
+        <w:t>Comparison of point count vs transect</w:t>
+      </w:r>
+      <w:proofErr w:type="gramEnd"/>
+      <w:r>
+        <w:t xml:space="preserve"> effectiveness if sample size large enough for each and geographical overlap sufficient.  However, </w:t>
+      </w:r>
+      <w:proofErr w:type="gramStart"/>
+      <w:r>
+        <w:t>point counts go along road and transects</w:t>
+      </w:r>
+      <w:proofErr w:type="gramEnd"/>
+      <w:r>
+        <w:t xml:space="preserve"> usually walking off-road.  Alternative: comparison of estimations from road pcs vs “off road” transects?</w:t>
+      </w:r>
+    </w:p>
+    <w:p/>
     <w:p>
       <w:pPr>
         <w:pStyle w:val="Heading3"/>
-        <w:rPr/>
-      </w:pPr>
-      <w:r>
-        <w:rPr/>
+      </w:pPr>
+      <w:r>
         <w:t>Species distribution models</w:t>
       </w:r>
     </w:p>
@@ -918,10 +1091,8 @@
           <w:ilvl w:val="0"/>
           <w:numId w:val="1"/>
         </w:numPr>
-        <w:rPr/>
-      </w:pPr>
-      <w:r>
-        <w:rPr/>
+      </w:pPr>
+      <w:r>
         <w:t>Ensemble models</w:t>
       </w:r>
     </w:p>
@@ -932,11 +1103,17 @@
           <w:ilvl w:val="1"/>
           <w:numId w:val="1"/>
         </w:numPr>
-        <w:rPr/>
-      </w:pPr>
-      <w:r>
-        <w:rPr/>
-        <w:t>Compares models by weighting averages of each single model prediction “with weights assigned to each modelling technique based on its discriminatory power as measured by the area under the receiver-operated characteristic curve” (Oppel et al. 2012, seabird paper).</w:t>
+      </w:pPr>
+      <w:r>
+        <w:t>Compares models by weighting averages of each single model prediction “with weights assigned to each modelling technique based on its discriminatory power as measured by the area under the receiver-operated characteristic curve” (</w:t>
+      </w:r>
+      <w:proofErr w:type="spellStart"/>
+      <w:r>
+        <w:t>Oppel</w:t>
+      </w:r>
+      <w:proofErr w:type="spellEnd"/>
+      <w:r>
+        <w:t xml:space="preserve"> et al. 2012, seabird paper).</w:t>
       </w:r>
     </w:p>
     <w:p>
@@ -946,11 +1123,14 @@
           <w:ilvl w:val="1"/>
           <w:numId w:val="1"/>
         </w:numPr>
-        <w:rPr/>
-      </w:pPr>
-      <w:r>
-        <w:rPr/>
-        <w:t>adaSTEM/STEM models</w:t>
+      </w:pPr>
+      <w:proofErr w:type="spellStart"/>
+      <w:r>
+        <w:t>adaSTEM</w:t>
+      </w:r>
+      <w:proofErr w:type="spellEnd"/>
+      <w:r>
+        <w:t>/STEM models</w:t>
       </w:r>
     </w:p>
     <w:p>
@@ -960,11 +1140,33 @@
           <w:ilvl w:val="2"/>
           <w:numId w:val="1"/>
         </w:numPr>
-        <w:rPr/>
-      </w:pPr>
-      <w:r>
-        <w:rPr/>
-        <w:t>STEM is fixed model.  In adaSTEM handout, they use GAM as base models and also linear models.  So, I can work on making the STEM framework with ANY TYPE of model (though I don’t know if I can mix them).  Unsure if can do with multiple types of models, like in Oppel paper?   They had two regular models (linear and additive) and three machine learning but did not do spatiotemporal adaptive aspect.  STEM is type of ensemble model with different bases, unsure if can incorporate multiple model types as bases.</w:t>
+      </w:pPr>
+      <w:r>
+        <w:t xml:space="preserve">STEM is fixed model.  In </w:t>
+      </w:r>
+      <w:proofErr w:type="spellStart"/>
+      <w:r>
+        <w:t>adaSTEM</w:t>
+      </w:r>
+      <w:proofErr w:type="spellEnd"/>
+      <w:r>
+        <w:t xml:space="preserve"> handout, they use GAM as base models and also linear models.  So, I can work on making the STEM framework with ANY TYPE of model (though I don’t know if I can mix them).  Unsure if can do with multiple types of models, like in </w:t>
+      </w:r>
+      <w:proofErr w:type="spellStart"/>
+      <w:r>
+        <w:t>Oppel</w:t>
+      </w:r>
+      <w:proofErr w:type="spellEnd"/>
+      <w:r>
+        <w:t xml:space="preserve"> paper?   They had two regular models (linear and additive) and three machine learning but did not do spatiotemporal adaptive aspect.  STEM is type of ensemble model with different </w:t>
+      </w:r>
+      <w:proofErr w:type="gramStart"/>
+      <w:r>
+        <w:t>bases,</w:t>
+      </w:r>
+      <w:proofErr w:type="gramEnd"/>
+      <w:r>
+        <w:t xml:space="preserve"> unsure if can incorporate multiple model types as bases.</w:t>
       </w:r>
     </w:p>
     <w:p>
@@ -974,10 +1176,8 @@
           <w:ilvl w:val="2"/>
           <w:numId w:val="1"/>
         </w:numPr>
-        <w:rPr/>
-      </w:pPr>
-      <w:r>
-        <w:rPr/>
+      </w:pPr>
+      <w:r>
         <w:t>Ensemble models of decision trees, used with “bagged decision trees” (a type of classification tree) as base models trees in Fink et al paper</w:t>
       </w:r>
     </w:p>
@@ -988,10 +1188,8 @@
           <w:ilvl w:val="2"/>
           <w:numId w:val="1"/>
         </w:numPr>
-        <w:rPr/>
-      </w:pPr>
-      <w:r>
-        <w:rPr/>
+      </w:pPr>
+      <w:r>
         <w:t>How to implement</w:t>
       </w:r>
     </w:p>
@@ -1002,9 +1200,8 @@
           <w:ilvl w:val="3"/>
           <w:numId w:val="1"/>
         </w:numPr>
-        <w:rPr/>
-      </w:pPr>
-      <w:hyperlink r:id="rId9">
+      </w:pPr>
+      <w:hyperlink r:id="rId14">
         <w:r>
           <w:rPr>
             <w:rStyle w:val="InternetLink"/>
@@ -1020,9 +1217,8 @@
           <w:ilvl w:val="3"/>
           <w:numId w:val="1"/>
         </w:numPr>
-        <w:rPr/>
-      </w:pPr>
-      <w:hyperlink r:id="rId10">
+      </w:pPr>
+      <w:hyperlink r:id="rId15">
         <w:r>
           <w:rPr>
             <w:rStyle w:val="InternetLink"/>
@@ -1038,9 +1234,8 @@
           <w:ilvl w:val="3"/>
           <w:numId w:val="1"/>
         </w:numPr>
-        <w:rPr/>
-      </w:pPr>
-      <w:hyperlink r:id="rId11">
+      </w:pPr>
+      <w:hyperlink r:id="rId16">
         <w:r>
           <w:rPr>
             <w:rStyle w:val="InternetLink"/>
@@ -1056,14 +1251,27 @@
           <w:ilvl w:val="3"/>
           <w:numId w:val="1"/>
         </w:numPr>
-        <w:rPr/>
-      </w:pPr>
-      <w:hyperlink r:id="rId12">
+      </w:pPr>
+      <w:hyperlink r:id="rId17">
         <w:r>
           <w:rPr>
             <w:rStyle w:val="InternetLink"/>
           </w:rPr>
-          <w:t>https://onlinecourses.science.psu.edu/stat857/node/181</w:t>
+          <w:t>https://onlinecou</w:t>
+        </w:r>
+        <w:bookmarkStart w:id="0" w:name="_GoBack"/>
+        <w:bookmarkEnd w:id="0"/>
+        <w:r>
+          <w:rPr>
+            <w:rStyle w:val="InternetLink"/>
+          </w:rPr>
+          <w:t>r</w:t>
+        </w:r>
+        <w:r>
+          <w:rPr>
+            <w:rStyle w:val="InternetLink"/>
+          </w:rPr>
+          <w:t>ses.science.psu.edu/stat857/node/181</w:t>
         </w:r>
       </w:hyperlink>
     </w:p>
@@ -1074,9 +1282,8 @@
           <w:ilvl w:val="3"/>
           <w:numId w:val="1"/>
         </w:numPr>
-        <w:rPr/>
-      </w:pPr>
-      <w:hyperlink r:id="rId13">
+      </w:pPr>
+      <w:hyperlink r:id="rId18">
         <w:r>
           <w:rPr>
             <w:rStyle w:val="InternetLink"/>
@@ -1092,15 +1299,11 @@
           <w:ilvl w:val="3"/>
           <w:numId w:val="1"/>
         </w:numPr>
-        <w:rPr/>
-      </w:pPr>
-      <w:bookmarkStart w:id="0" w:name="_GoBack"/>
-      <w:bookmarkEnd w:id="0"/>
-      <w:r>
-        <w:rPr/>
+      </w:pPr>
+      <w:r>
         <w:t xml:space="preserve">Simple averaging ensemble pseudocode: </w:t>
       </w:r>
-      <w:hyperlink r:id="rId14">
+      <w:hyperlink r:id="rId19">
         <w:r>
           <w:rPr>
             <w:rStyle w:val="InternetLink"/>
@@ -1116,13 +1319,16 @@
           <w:ilvl w:val="3"/>
           <w:numId w:val="1"/>
         </w:numPr>
-        <w:rPr/>
-      </w:pPr>
-      <w:r>
-        <w:rPr/>
-        <w:t xml:space="preserve">using caret to assemble ensembles?? </w:t>
-      </w:r>
-      <w:hyperlink r:id="rId15">
+      </w:pPr>
+      <w:proofErr w:type="gramStart"/>
+      <w:r>
+        <w:t>using</w:t>
+      </w:r>
+      <w:proofErr w:type="gramEnd"/>
+      <w:r>
+        <w:t xml:space="preserve"> caret to assemble ensembles?? </w:t>
+      </w:r>
+      <w:hyperlink r:id="rId20">
         <w:r>
           <w:rPr>
             <w:rStyle w:val="InternetLink"/>
@@ -1138,9 +1344,8 @@
           <w:ilvl w:val="3"/>
           <w:numId w:val="1"/>
         </w:numPr>
-        <w:rPr/>
-      </w:pPr>
-      <w:hyperlink r:id="rId16">
+      </w:pPr>
+      <w:hyperlink r:id="rId21">
         <w:r>
           <w:rPr>
             <w:rStyle w:val="InternetLink"/>
@@ -1149,49 +1354,35 @@
         </w:r>
       </w:hyperlink>
       <w:r>
-        <w:rPr/>
         <w:t>: has code, I think I can start from this.</w:t>
       </w:r>
     </w:p>
     <w:p>
       <w:pPr>
         <w:pStyle w:val="Heading1"/>
-        <w:rPr/>
-      </w:pPr>
-      <w:r>
-        <w:rPr/>
+      </w:pPr>
+      <w:r>
+        <w:lastRenderedPageBreak/>
         <w:t>Results</w:t>
       </w:r>
     </w:p>
     <w:p>
       <w:pPr>
         <w:pStyle w:val="Heading1"/>
-        <w:rPr/>
-      </w:pPr>
-      <w:r>
-        <w:rPr/>
+      </w:pPr>
+      <w:r>
         <w:t>Discussion</w:t>
       </w:r>
     </w:p>
     <w:p>
       <w:pPr>
         <w:pStyle w:val="Heading1"/>
-        <w:rPr/>
-      </w:pPr>
-      <w:r>
-        <w:rPr/>
+      </w:pPr>
+      <w:r>
         <w:t>Notes to self</w:t>
       </w:r>
     </w:p>
-    <w:p>
-      <w:pPr>
-        <w:pStyle w:val="Normal"/>
-        <w:rPr/>
-      </w:pPr>
-      <w:r>
-        <w:rPr/>
-      </w:r>
-    </w:p>
+    <w:p/>
     <w:p>
       <w:pPr>
         <w:pStyle w:val="ListParagraph"/>
@@ -1199,10 +1390,8 @@
           <w:ilvl w:val="0"/>
           <w:numId w:val="1"/>
         </w:numPr>
-        <w:rPr/>
-      </w:pPr>
-      <w:r>
-        <w:rPr/>
+      </w:pPr>
+      <w:r>
         <w:t>Things I need to do meanwhile:</w:t>
       </w:r>
     </w:p>
@@ -1213,11 +1402,17 @@
           <w:ilvl w:val="1"/>
           <w:numId w:val="1"/>
         </w:numPr>
-        <w:rPr/>
-      </w:pPr>
-      <w:r>
-        <w:rPr/>
-        <w:t>Talk to Todd about getting more detailed landcover if needed beyond what I have downloaded, and crop or land use predictions</w:t>
+      </w:pPr>
+      <w:r>
+        <w:t xml:space="preserve">Talk to Todd about getting more detailed </w:t>
+      </w:r>
+      <w:proofErr w:type="spellStart"/>
+      <w:r>
+        <w:t>landcover</w:t>
+      </w:r>
+      <w:proofErr w:type="spellEnd"/>
+      <w:r>
+        <w:t xml:space="preserve"> if needed beyond what I have downloaded, and crop or land use predictions</w:t>
       </w:r>
     </w:p>
     <w:p>
@@ -1227,13 +1422,11 @@
           <w:ilvl w:val="1"/>
           <w:numId w:val="1"/>
         </w:numPr>
-        <w:rPr/>
-      </w:pPr>
-      <w:r>
-        <w:rPr/>
+      </w:pPr>
+      <w:r>
         <w:t xml:space="preserve">Continue reading on machine learning </w:t>
       </w:r>
-      <w:hyperlink r:id="rId17">
+      <w:hyperlink r:id="rId22">
         <w:r>
           <w:rPr>
             <w:rStyle w:val="InternetLink"/>
@@ -1242,7 +1435,6 @@
         </w:r>
       </w:hyperlink>
       <w:r>
-        <w:rPr/>
         <w:t>, review classification tree papers from multivariate class</w:t>
       </w:r>
     </w:p>
@@ -1253,59 +1445,28 @@
           <w:ilvl w:val="1"/>
           <w:numId w:val="1"/>
         </w:numPr>
-        <w:rPr/>
-      </w:pPr>
-      <w:r>
-        <w:rPr/>
+      </w:pPr>
+      <w:r>
         <w:t>Continue reading about distance sampling techniques (Buckland et al book)</w:t>
       </w:r>
     </w:p>
-    <w:p>
-      <w:pPr>
-        <w:pStyle w:val="ListParagraph"/>
-        <w:numPr>
-          <w:ilvl w:val="1"/>
-          <w:numId w:val="1"/>
-        </w:numPr>
-        <w:rPr/>
-      </w:pPr>
-      <w:r>
-        <w:rPr/>
-        <w:t>Continue polishing up dataset</w:t>
-      </w:r>
-    </w:p>
-    <w:p>
-      <w:pPr>
-        <w:pStyle w:val="ListParagraph"/>
-        <w:numPr>
-          <w:ilvl w:val="1"/>
-          <w:numId w:val="1"/>
-        </w:numPr>
-        <w:spacing w:before="0" w:after="200"/>
-        <w:contextualSpacing/>
-        <w:rPr/>
-      </w:pPr>
-      <w:r>
-        <w:rPr/>
-        <w:t>Acquire ebird data</w:t>
-      </w:r>
-    </w:p>
     <w:sectPr>
-      <w:type w:val="nextPage"/>
       <w:pgSz w:w="12240" w:h="15840"/>
-      <w:pgMar w:left="1440" w:right="1440" w:header="0" w:top="1440" w:footer="0" w:bottom="1440" w:gutter="0"/>
-      <w:pgNumType w:fmt="decimal"/>
-      <w:formProt w:val="false"/>
-      <w:textDirection w:val="lrTb"/>
-      <w:docGrid w:type="default" w:linePitch="360" w:charSpace="4294965247"/>
+      <w:pgMar w:top="1440" w:right="1440" w:bottom="1440" w:left="1440" w:header="0" w:footer="0" w:gutter="0"/>
+      <w:cols w:space="720"/>
+      <w:formProt w:val="0"/>
+      <w:docGrid w:linePitch="360" w:charSpace="-2049"/>
     </w:sectPr>
   </w:body>
 </w:document>
 </file>
 
 <file path=word/numbering.xml><?xml version="1.0" encoding="utf-8"?>
-<w:numbering xmlns:w="http://schemas.openxmlformats.org/wordprocessingml/2006/main" xmlns:o="urn:schemas-microsoft-com:office:office" xmlns:r="http://schemas.openxmlformats.org/officeDocument/2006/relationships" xmlns:v="urn:schemas-microsoft-com:vml">
-  <w:abstractNum w:abstractNumId="1">
+<w:numbering xmlns:wpc="http://schemas.microsoft.com/office/word/2010/wordprocessingCanvas" xmlns:mc="http://schemas.openxmlformats.org/markup-compatibility/2006" xmlns:o="urn:schemas-microsoft-com:office:office" xmlns:r="http://schemas.openxmlformats.org/officeDocument/2006/relationships" xmlns:m="http://schemas.openxmlformats.org/officeDocument/2006/math" xmlns:v="urn:schemas-microsoft-com:vml" xmlns:wp14="http://schemas.microsoft.com/office/word/2010/wordprocessingDrawing" xmlns:wp="http://schemas.openxmlformats.org/drawingml/2006/wordprocessingDrawing" xmlns:w10="urn:schemas-microsoft-com:office:word" xmlns:w="http://schemas.openxmlformats.org/wordprocessingml/2006/main" xmlns:w14="http://schemas.microsoft.com/office/word/2010/wordml" xmlns:wpg="http://schemas.microsoft.com/office/word/2010/wordprocessingGroup" xmlns:wpi="http://schemas.microsoft.com/office/word/2010/wordprocessingInk" xmlns:wne="http://schemas.microsoft.com/office/word/2006/wordml" xmlns:wps="http://schemas.microsoft.com/office/word/2010/wordprocessingShape" mc:Ignorable="w14 wp14">
+  <w:abstractNum w:abstractNumId="0">
+    <w:nsid w:val="0EFE67DD"/>
+    <w:multiLevelType w:val="multilevel"/>
+    <w:tmpl w:val="A4A4A0BC"/>
     <w:lvl w:ilvl="0">
       <w:start w:val="1"/>
       <w:numFmt w:val="bullet"/>
@@ -1316,7 +1477,6 @@
       </w:pPr>
       <w:rPr>
         <w:rFonts w:ascii="Symbol" w:hAnsi="Symbol" w:cs="Symbol" w:hint="default"/>
-        <w:rFonts w:cs="Symbol"/>
       </w:rPr>
     </w:lvl>
     <w:lvl w:ilvl="1">
@@ -1329,7 +1489,6 @@
       </w:pPr>
       <w:rPr>
         <w:rFonts w:ascii="Courier New" w:hAnsi="Courier New" w:cs="Courier New" w:hint="default"/>
-        <w:rFonts w:cs="Courier New"/>
       </w:rPr>
     </w:lvl>
     <w:lvl w:ilvl="2">
@@ -1342,7 +1501,6 @@
       </w:pPr>
       <w:rPr>
         <w:rFonts w:ascii="Wingdings" w:hAnsi="Wingdings" w:cs="Wingdings" w:hint="default"/>
-        <w:rFonts w:cs="Wingdings"/>
       </w:rPr>
     </w:lvl>
     <w:lvl w:ilvl="3">
@@ -1355,7 +1513,6 @@
       </w:pPr>
       <w:rPr>
         <w:rFonts w:ascii="Symbol" w:hAnsi="Symbol" w:cs="Symbol" w:hint="default"/>
-        <w:rFonts w:cs="Symbol"/>
       </w:rPr>
     </w:lvl>
     <w:lvl w:ilvl="4">
@@ -1368,7 +1525,6 @@
       </w:pPr>
       <w:rPr>
         <w:rFonts w:ascii="Courier New" w:hAnsi="Courier New" w:cs="Courier New" w:hint="default"/>
-        <w:rFonts w:cs="Courier New"/>
       </w:rPr>
     </w:lvl>
     <w:lvl w:ilvl="5">
@@ -1381,7 +1537,6 @@
       </w:pPr>
       <w:rPr>
         <w:rFonts w:ascii="Wingdings" w:hAnsi="Wingdings" w:cs="Wingdings" w:hint="default"/>
-        <w:rFonts w:cs="Wingdings"/>
       </w:rPr>
     </w:lvl>
     <w:lvl w:ilvl="6">
@@ -1394,7 +1549,6 @@
       </w:pPr>
       <w:rPr>
         <w:rFonts w:ascii="Symbol" w:hAnsi="Symbol" w:cs="Symbol" w:hint="default"/>
-        <w:rFonts w:cs="Symbol"/>
       </w:rPr>
     </w:lvl>
     <w:lvl w:ilvl="7">
@@ -1407,7 +1561,6 @@
       </w:pPr>
       <w:rPr>
         <w:rFonts w:ascii="Courier New" w:hAnsi="Courier New" w:cs="Courier New" w:hint="default"/>
-        <w:rFonts w:cs="Courier New"/>
       </w:rPr>
     </w:lvl>
     <w:lvl w:ilvl="8">
@@ -1420,11 +1573,13 @@
       </w:pPr>
       <w:rPr>
         <w:rFonts w:ascii="Wingdings" w:hAnsi="Wingdings" w:cs="Wingdings" w:hint="default"/>
-        <w:rFonts w:cs="Wingdings"/>
       </w:rPr>
     </w:lvl>
   </w:abstractNum>
-  <w:abstractNum w:abstractNumId="2">
+  <w:abstractNum w:abstractNumId="1">
+    <w:nsid w:val="738A584D"/>
+    <w:multiLevelType w:val="multilevel"/>
+    <w:tmpl w:val="7A9A027E"/>
     <w:lvl w:ilvl="0">
       <w:start w:val="1"/>
       <w:numFmt w:val="bullet"/>
@@ -1435,7 +1590,6 @@
       </w:pPr>
       <w:rPr>
         <w:rFonts w:ascii="Symbol" w:hAnsi="Symbol" w:cs="Symbol" w:hint="default"/>
-        <w:rFonts w:cs="Symbol"/>
       </w:rPr>
     </w:lvl>
     <w:lvl w:ilvl="1">
@@ -1448,7 +1602,6 @@
       </w:pPr>
       <w:rPr>
         <w:rFonts w:ascii="Courier New" w:hAnsi="Courier New" w:cs="Courier New" w:hint="default"/>
-        <w:rFonts w:cs="Courier New"/>
       </w:rPr>
     </w:lvl>
     <w:lvl w:ilvl="2">
@@ -1461,7 +1614,6 @@
       </w:pPr>
       <w:rPr>
         <w:rFonts w:ascii="Wingdings" w:hAnsi="Wingdings" w:cs="Wingdings" w:hint="default"/>
-        <w:rFonts w:cs="Wingdings"/>
       </w:rPr>
     </w:lvl>
     <w:lvl w:ilvl="3">
@@ -1474,7 +1626,6 @@
       </w:pPr>
       <w:rPr>
         <w:rFonts w:ascii="Symbol" w:hAnsi="Symbol" w:cs="Symbol" w:hint="default"/>
-        <w:rFonts w:cs="Symbol"/>
       </w:rPr>
     </w:lvl>
     <w:lvl w:ilvl="4">
@@ -1487,7 +1638,6 @@
       </w:pPr>
       <w:rPr>
         <w:rFonts w:ascii="Courier New" w:hAnsi="Courier New" w:cs="Courier New" w:hint="default"/>
-        <w:rFonts w:cs="Courier New"/>
       </w:rPr>
     </w:lvl>
     <w:lvl w:ilvl="5">
@@ -1500,7 +1650,6 @@
       </w:pPr>
       <w:rPr>
         <w:rFonts w:ascii="Wingdings" w:hAnsi="Wingdings" w:cs="Wingdings" w:hint="default"/>
-        <w:rFonts w:cs="Wingdings"/>
       </w:rPr>
     </w:lvl>
     <w:lvl w:ilvl="6">
@@ -1513,7 +1662,6 @@
       </w:pPr>
       <w:rPr>
         <w:rFonts w:ascii="Symbol" w:hAnsi="Symbol" w:cs="Symbol" w:hint="default"/>
-        <w:rFonts w:cs="Symbol"/>
       </w:rPr>
     </w:lvl>
     <w:lvl w:ilvl="7">
@@ -1526,7 +1674,6 @@
       </w:pPr>
       <w:rPr>
         <w:rFonts w:ascii="Courier New" w:hAnsi="Courier New" w:cs="Courier New" w:hint="default"/>
-        <w:rFonts w:cs="Courier New"/>
       </w:rPr>
     </w:lvl>
     <w:lvl w:ilvl="8">
@@ -1539,11 +1686,13 @@
       </w:pPr>
       <w:rPr>
         <w:rFonts w:ascii="Wingdings" w:hAnsi="Wingdings" w:cs="Wingdings" w:hint="default"/>
-        <w:rFonts w:cs="Wingdings"/>
       </w:rPr>
     </w:lvl>
   </w:abstractNum>
-  <w:abstractNum w:abstractNumId="3">
+  <w:abstractNum w:abstractNumId="2">
+    <w:nsid w:val="789F427B"/>
+    <w:multiLevelType w:val="multilevel"/>
+    <w:tmpl w:val="45624826"/>
     <w:lvl w:ilvl="0">
       <w:start w:val="1"/>
       <w:numFmt w:val="none"/>
@@ -1663,35 +1812,33 @@
     </w:lvl>
   </w:abstractNum>
   <w:num w:numId="1">
+    <w:abstractNumId w:val="0"/>
+  </w:num>
+  <w:num w:numId="2">
     <w:abstractNumId w:val="1"/>
   </w:num>
-  <w:num w:numId="2">
+  <w:num w:numId="3">
     <w:abstractNumId w:val="2"/>
-  </w:num>
-  <w:num w:numId="3">
-    <w:abstractNumId w:val="3"/>
   </w:num>
 </w:numbering>
 </file>
 
 <file path=word/styles.xml><?xml version="1.0" encoding="utf-8"?>
-<w:styles xmlns:w="http://schemas.openxmlformats.org/wordprocessingml/2006/main" xmlns:w14="http://schemas.microsoft.com/office/word/2010/wordml" xmlns:mc="http://schemas.openxmlformats.org/markup-compatibility/2006" mc:Ignorable="w14">
+<w:styles xmlns:mc="http://schemas.openxmlformats.org/markup-compatibility/2006" xmlns:r="http://schemas.openxmlformats.org/officeDocument/2006/relationships" xmlns:w="http://schemas.openxmlformats.org/wordprocessingml/2006/main" xmlns:w14="http://schemas.microsoft.com/office/word/2010/wordml" mc:Ignorable="w14">
   <w:docDefaults>
     <w:rPrDefault>
       <w:rPr>
-        <w:rFonts w:ascii="Calibri" w:hAnsi="Calibri" w:eastAsia="Calibri" w:cs="" w:asciiTheme="minorHAnsi" w:cstheme="minorBidi" w:eastAsiaTheme="minorHAnsi" w:hAnsiTheme="minorHAnsi"/>
+        <w:rFonts w:asciiTheme="minorHAnsi" w:eastAsiaTheme="minorHAnsi" w:hAnsiTheme="minorHAnsi" w:cstheme="minorBidi"/>
         <w:sz w:val="22"/>
         <w:szCs w:val="22"/>
         <w:lang w:val="en-US" w:eastAsia="en-US" w:bidi="ar-SA"/>
       </w:rPr>
     </w:rPrDefault>
-    <w:pPrDefault>
-      <w:pPr/>
-    </w:pPrDefault>
+    <w:pPrDefault/>
   </w:docDefaults>
   <w:latentStyles w:defLockedState="0" w:defUIPriority="99" w:defSemiHidden="1" w:defUnhideWhenUsed="1" w:defQFormat="0" w:count="267">
-    <w:lsdException w:name="Normal" w:uiPriority="0" w:semiHidden="0" w:unhideWhenUsed="0" w:qFormat="1"/>
-    <w:lsdException w:name="heading 1" w:uiPriority="9" w:semiHidden="0" w:unhideWhenUsed="0" w:qFormat="1"/>
+    <w:lsdException w:name="Normal" w:semiHidden="0" w:uiPriority="0" w:unhideWhenUsed="0" w:qFormat="1"/>
+    <w:lsdException w:name="heading 1" w:semiHidden="0" w:uiPriority="9" w:unhideWhenUsed="0" w:qFormat="1"/>
     <w:lsdException w:name="heading 2" w:uiPriority="9" w:qFormat="1"/>
     <w:lsdException w:name="heading 3" w:uiPriority="9" w:qFormat="1"/>
     <w:lsdException w:name="heading 4" w:uiPriority="9" w:qFormat="1"/>
@@ -1710,149 +1857,139 @@
     <w:lsdException w:name="toc 8" w:uiPriority="39"/>
     <w:lsdException w:name="toc 9" w:uiPriority="39"/>
     <w:lsdException w:name="caption" w:uiPriority="35" w:qFormat="1"/>
-    <w:lsdException w:name="Title" w:uiPriority="10" w:semiHidden="0" w:unhideWhenUsed="0" w:qFormat="1"/>
+    <w:lsdException w:name="Title" w:semiHidden="0" w:uiPriority="10" w:unhideWhenUsed="0" w:qFormat="1"/>
     <w:lsdException w:name="Default Paragraph Font" w:uiPriority="1"/>
-    <w:lsdException w:name="Subtitle" w:uiPriority="11" w:semiHidden="0" w:unhideWhenUsed="0" w:qFormat="1"/>
-    <w:lsdException w:name="Strong" w:uiPriority="22" w:semiHidden="0" w:unhideWhenUsed="0" w:qFormat="1"/>
-    <w:lsdException w:name="Emphasis" w:uiPriority="20" w:semiHidden="0" w:unhideWhenUsed="0" w:qFormat="1"/>
-    <w:lsdException w:name="Table Grid" w:uiPriority="59" w:semiHidden="0" w:unhideWhenUsed="0"/>
+    <w:lsdException w:name="Subtitle" w:semiHidden="0" w:uiPriority="11" w:unhideWhenUsed="0" w:qFormat="1"/>
+    <w:lsdException w:name="Strong" w:semiHidden="0" w:uiPriority="22" w:unhideWhenUsed="0" w:qFormat="1"/>
+    <w:lsdException w:name="Emphasis" w:semiHidden="0" w:uiPriority="20" w:unhideWhenUsed="0" w:qFormat="1"/>
+    <w:lsdException w:name="Table Grid" w:semiHidden="0" w:uiPriority="59" w:unhideWhenUsed="0"/>
     <w:lsdException w:name="Placeholder Text" w:unhideWhenUsed="0"/>
-    <w:lsdException w:name="No Spacing" w:uiPriority="1" w:semiHidden="0" w:unhideWhenUsed="0" w:qFormat="1"/>
-    <w:lsdException w:name="Light Shading" w:uiPriority="60" w:semiHidden="0" w:unhideWhenUsed="0"/>
-    <w:lsdException w:name="Light List" w:uiPriority="61" w:semiHidden="0" w:unhideWhenUsed="0"/>
-    <w:lsdException w:name="Light Grid" w:uiPriority="62" w:semiHidden="0" w:unhideWhenUsed="0"/>
-    <w:lsdException w:name="Medium Shading 1" w:uiPriority="63" w:semiHidden="0" w:unhideWhenUsed="0"/>
-    <w:lsdException w:name="Medium Shading 2" w:uiPriority="64" w:semiHidden="0" w:unhideWhenUsed="0"/>
-    <w:lsdException w:name="Medium List 1" w:uiPriority="65" w:semiHidden="0" w:unhideWhenUsed="0"/>
-    <w:lsdException w:name="Medium List 2" w:uiPriority="66" w:semiHidden="0" w:unhideWhenUsed="0"/>
-    <w:lsdException w:name="Medium Grid 1" w:uiPriority="67" w:semiHidden="0" w:unhideWhenUsed="0"/>
-    <w:lsdException w:name="Medium Grid 2" w:uiPriority="68" w:semiHidden="0" w:unhideWhenUsed="0"/>
-    <w:lsdException w:name="Medium Grid 3" w:uiPriority="69" w:semiHidden="0" w:unhideWhenUsed="0"/>
-    <w:lsdException w:name="Dark List" w:uiPriority="70" w:semiHidden="0" w:unhideWhenUsed="0"/>
-    <w:lsdException w:name="Colorful Shading" w:uiPriority="71" w:semiHidden="0" w:unhideWhenUsed="0"/>
-    <w:lsdException w:name="Colorful List" w:uiPriority="72" w:semiHidden="0" w:unhideWhenUsed="0"/>
-    <w:lsdException w:name="Colorful Grid" w:uiPriority="73" w:semiHidden="0" w:unhideWhenUsed="0"/>
-    <w:lsdException w:name="Light Shading Accent 1" w:uiPriority="60" w:semiHidden="0" w:unhideWhenUsed="0"/>
-    <w:lsdException w:name="Light List Accent 1" w:uiPriority="61" w:semiHidden="0" w:unhideWhenUsed="0"/>
-    <w:lsdException w:name="Light Grid Accent 1" w:uiPriority="62" w:semiHidden="0" w:unhideWhenUsed="0"/>
-    <w:lsdException w:name="Medium Shading 1 Accent 1" w:uiPriority="63" w:semiHidden="0" w:unhideWhenUsed="0"/>
-    <w:lsdException w:name="Medium Shading 2 Accent 1" w:uiPriority="64" w:semiHidden="0" w:unhideWhenUsed="0"/>
-    <w:lsdException w:name="Medium List 1 Accent 1" w:uiPriority="65" w:semiHidden="0" w:unhideWhenUsed="0"/>
+    <w:lsdException w:name="No Spacing" w:semiHidden="0" w:uiPriority="1" w:unhideWhenUsed="0" w:qFormat="1"/>
+    <w:lsdException w:name="Light Shading" w:semiHidden="0" w:uiPriority="60" w:unhideWhenUsed="0"/>
+    <w:lsdException w:name="Light List" w:semiHidden="0" w:uiPriority="61" w:unhideWhenUsed="0"/>
+    <w:lsdException w:name="Light Grid" w:semiHidden="0" w:uiPriority="62" w:unhideWhenUsed="0"/>
+    <w:lsdException w:name="Medium Shading 1" w:semiHidden="0" w:uiPriority="63" w:unhideWhenUsed="0"/>
+    <w:lsdException w:name="Medium Shading 2" w:semiHidden="0" w:uiPriority="64" w:unhideWhenUsed="0"/>
+    <w:lsdException w:name="Medium List 1" w:semiHidden="0" w:uiPriority="65" w:unhideWhenUsed="0"/>
+    <w:lsdException w:name="Medium List 2" w:semiHidden="0" w:uiPriority="66" w:unhideWhenUsed="0"/>
+    <w:lsdException w:name="Medium Grid 1" w:semiHidden="0" w:uiPriority="67" w:unhideWhenUsed="0"/>
+    <w:lsdException w:name="Medium Grid 2" w:semiHidden="0" w:uiPriority="68" w:unhideWhenUsed="0"/>
+    <w:lsdException w:name="Medium Grid 3" w:semiHidden="0" w:uiPriority="69" w:unhideWhenUsed="0"/>
+    <w:lsdException w:name="Dark List" w:semiHidden="0" w:uiPriority="70" w:unhideWhenUsed="0"/>
+    <w:lsdException w:name="Colorful Shading" w:semiHidden="0" w:uiPriority="71" w:unhideWhenUsed="0"/>
+    <w:lsdException w:name="Colorful List" w:semiHidden="0" w:uiPriority="72" w:unhideWhenUsed="0"/>
+    <w:lsdException w:name="Colorful Grid" w:semiHidden="0" w:uiPriority="73" w:unhideWhenUsed="0"/>
+    <w:lsdException w:name="Light Shading Accent 1" w:semiHidden="0" w:uiPriority="60" w:unhideWhenUsed="0"/>
+    <w:lsdException w:name="Light List Accent 1" w:semiHidden="0" w:uiPriority="61" w:unhideWhenUsed="0"/>
+    <w:lsdException w:name="Light Grid Accent 1" w:semiHidden="0" w:uiPriority="62" w:unhideWhenUsed="0"/>
+    <w:lsdException w:name="Medium Shading 1 Accent 1" w:semiHidden="0" w:uiPriority="63" w:unhideWhenUsed="0"/>
+    <w:lsdException w:name="Medium Shading 2 Accent 1" w:semiHidden="0" w:uiPriority="64" w:unhideWhenUsed="0"/>
+    <w:lsdException w:name="Medium List 1 Accent 1" w:semiHidden="0" w:uiPriority="65" w:unhideWhenUsed="0"/>
     <w:lsdException w:name="Revision" w:unhideWhenUsed="0"/>
-    <w:lsdException w:name="List Paragraph" w:uiPriority="34" w:semiHidden="0" w:unhideWhenUsed="0" w:qFormat="1"/>
-    <w:lsdException w:name="Quote" w:uiPriority="29" w:semiHidden="0" w:unhideWhenUsed="0" w:qFormat="1"/>
-    <w:lsdException w:name="Intense Quote" w:uiPriority="30" w:semiHidden="0" w:unhideWhenUsed="0" w:qFormat="1"/>
-    <w:lsdException w:name="Medium List 2 Accent 1" w:uiPriority="66" w:semiHidden="0" w:unhideWhenUsed="0"/>
-    <w:lsdException w:name="Medium Grid 1 Accent 1" w:uiPriority="67" w:semiHidden="0" w:unhideWhenUsed="0"/>
-    <w:lsdException w:name="Medium Grid 2 Accent 1" w:uiPriority="68" w:semiHidden="0" w:unhideWhenUsed="0"/>
-    <w:lsdException w:name="Medium Grid 3 Accent 1" w:uiPriority="69" w:semiHidden="0" w:unhideWhenUsed="0"/>
-    <w:lsdException w:name="Dark List Accent 1" w:uiPriority="70" w:semiHidden="0" w:unhideWhenUsed="0"/>
-    <w:lsdException w:name="Colorful Shading Accent 1" w:uiPriority="71" w:semiHidden="0" w:unhideWhenUsed="0"/>
-    <w:lsdException w:name="Colorful List Accent 1" w:uiPriority="72" w:semiHidden="0" w:unhideWhenUsed="0"/>
-    <w:lsdException w:name="Colorful Grid Accent 1" w:uiPriority="73" w:semiHidden="0" w:unhideWhenUsed="0"/>
-    <w:lsdException w:name="Light Shading Accent 2" w:uiPriority="60" w:semiHidden="0" w:unhideWhenUsed="0"/>
-    <w:lsdException w:name="Light List Accent 2" w:uiPriority="61" w:semiHidden="0" w:unhideWhenUsed="0"/>
-    <w:lsdException w:name="Light Grid Accent 2" w:uiPriority="62" w:semiHidden="0" w:unhideWhenUsed="0"/>
-    <w:lsdException w:name="Medium Shading 1 Accent 2" w:uiPriority="63" w:semiHidden="0" w:unhideWhenUsed="0"/>
-    <w:lsdException w:name="Medium Shading 2 Accent 2" w:uiPriority="64" w:semiHidden="0" w:unhideWhenUsed="0"/>
-    <w:lsdException w:name="Medium List 1 Accent 2" w:uiPriority="65" w:semiHidden="0" w:unhideWhenUsed="0"/>
-    <w:lsdException w:name="Medium List 2 Accent 2" w:uiPriority="66" w:semiHidden="0" w:unhideWhenUsed="0"/>
-    <w:lsdException w:name="Medium Grid 1 Accent 2" w:uiPriority="67" w:semiHidden="0" w:unhideWhenUsed="0"/>
-    <w:lsdException w:name="Medium Grid 2 Accent 2" w:uiPriority="68" w:semiHidden="0" w:unhideWhenUsed="0"/>
-    <w:lsdException w:name="Medium Grid 3 Accent 2" w:uiPriority="69" w:semiHidden="0" w:unhideWhenUsed="0"/>
-    <w:lsdException w:name="Dark List Accent 2" w:uiPriority="70" w:semiHidden="0" w:unhideWhenUsed="0"/>
-    <w:lsdException w:name="Colorful Shading Accent 2" w:uiPriority="71" w:semiHidden="0" w:unhideWhenUsed="0"/>
-    <w:lsdException w:name="Colorful List Accent 2" w:uiPriority="72" w:semiHidden="0" w:unhideWhenUsed="0"/>
-    <w:lsdException w:name="Colorful Grid Accent 2" w:uiPriority="73" w:semiHidden="0" w:unhideWhenUsed="0"/>
-    <w:lsdException w:name="Light Shading Accent 3" w:uiPriority="60" w:semiHidden="0" w:unhideWhenUsed="0"/>
-    <w:lsdException w:name="Light List Accent 3" w:uiPriority="61" w:semiHidden="0" w:unhideWhenUsed="0"/>
-    <w:lsdException w:name="Light Grid Accent 3" w:uiPriority="62" w:semiHidden="0" w:unhideWhenUsed="0"/>
-    <w:lsdException w:name="Medium Shading 1 Accent 3" w:uiPriority="63" w:semiHidden="0" w:unhideWhenUsed="0"/>
-    <w:lsdException w:name="Medium Shading 2 Accent 3" w:uiPriority="64" w:semiHidden="0" w:unhideWhenUsed="0"/>
-    <w:lsdException w:name="Medium List 1 Accent 3" w:uiPriority="65" w:semiHidden="0" w:unhideWhenUsed="0"/>
-    <w:lsdException w:name="Medium List 2 Accent 3" w:uiPriority="66" w:semiHidden="0" w:unhideWhenUsed="0"/>
-    <w:lsdException w:name="Medium Grid 1 Accent 3" w:uiPriority="67" w:semiHidden="0" w:unhideWhenUsed="0"/>
-    <w:lsdException w:name="Medium Grid 2 Accent 3" w:uiPriority="68" w:semiHidden="0" w:unhideWhenUsed="0"/>
-    <w:lsdException w:name="Medium Grid 3 Accent 3" w:uiPriority="69" w:semiHidden="0" w:unhideWhenUsed="0"/>
-    <w:lsdException w:name="Dark List Accent 3" w:uiPriority="70" w:semiHidden="0" w:unhideWhenUsed="0"/>
-    <w:lsdException w:name="Colorful Shading Accent 3" w:uiPriority="71" w:semiHidden="0" w:unhideWhenUsed="0"/>
-    <w:lsdException w:name="Colorful List Accent 3" w:uiPriority="72" w:semiHidden="0" w:unhideWhenUsed="0"/>
-    <w:lsdException w:name="Colorful Grid Accent 3" w:uiPriority="73" w:semiHidden="0" w:unhideWhenUsed="0"/>
-    <w:lsdException w:name="Light Shading Accent 4" w:uiPriority="60" w:semiHidden="0" w:unhideWhenUsed="0"/>
-    <w:lsdException w:name="Light List Accent 4" w:uiPriority="61" w:semiHidden="0" w:unhideWhenUsed="0"/>
-    <w:lsdException w:name="Light Grid Accent 4" w:uiPriority="62" w:semiHidden="0" w:unhideWhenUsed="0"/>
-    <w:lsdException w:name="Medium Shading 1 Accent 4" w:uiPriority="63" w:semiHidden="0" w:unhideWhenUsed="0"/>
-    <w:lsdException w:name="Medium Shading 2 Accent 4" w:uiPriority="64" w:semiHidden="0" w:unhideWhenUsed="0"/>
-    <w:lsdException w:name="Medium List 1 Accent 4" w:uiPriority="65" w:semiHidden="0" w:unhideWhenUsed="0"/>
-    <w:lsdException w:name="Medium List 2 Accent 4" w:uiPriority="66" w:semiHidden="0" w:unhideWhenUsed="0"/>
-    <w:lsdException w:name="Medium Grid 1 Accent 4" w:uiPriority="67" w:semiHidden="0" w:unhideWhenUsed="0"/>
-    <w:lsdException w:name="Medium Grid 2 Accent 4" w:uiPriority="68" w:semiHidden="0" w:unhideWhenUsed="0"/>
-    <w:lsdException w:name="Medium Grid 3 Accent 4" w:uiPriority="69" w:semiHidden="0" w:unhideWhenUsed="0"/>
-    <w:lsdException w:name="Dark List Accent 4" w:uiPriority="70" w:semiHidden="0" w:unhideWhenUsed="0"/>
-    <w:lsdException w:name="Colorful Shading Accent 4" w:uiPriority="71" w:semiHidden="0" w:unhideWhenUsed="0"/>
-    <w:lsdException w:name="Colorful List Accent 4" w:uiPriority="72" w:semiHidden="0" w:unhideWhenUsed="0"/>
-    <w:lsdException w:name="Colorful Grid Accent 4" w:uiPriority="73" w:semiHidden="0" w:unhideWhenUsed="0"/>
-    <w:lsdException w:name="Light Shading Accent 5" w:uiPriority="60" w:semiHidden="0" w:unhideWhenUsed="0"/>
-    <w:lsdException w:name="Light List Accent 5" w:uiPriority="61" w:semiHidden="0" w:unhideWhenUsed="0"/>
-    <w:lsdException w:name="Light Grid Accent 5" w:uiPriority="62" w:semiHidden="0" w:unhideWhenUsed="0"/>
-    <w:lsdException w:name="Medium Shading 1 Accent 5" w:uiPriority="63" w:semiHidden="0" w:unhideWhenUsed="0"/>
-    <w:lsdException w:name="Medium Shading 2 Accent 5" w:uiPriority="64" w:semiHidden="0" w:unhideWhenUsed="0"/>
-    <w:lsdException w:name="Medium List 1 Accent 5" w:uiPriority="65" w:semiHidden="0" w:unhideWhenUsed="0"/>
-    <w:lsdException w:name="Medium List 2 Accent 5" w:uiPriority="66" w:semiHidden="0" w:unhideWhenUsed="0"/>
-    <w:lsdException w:name="Medium Grid 1 Accent 5" w:uiPriority="67" w:semiHidden="0" w:unhideWhenUsed="0"/>
-    <w:lsdException w:name="Medium Grid 2 Accent 5" w:uiPriority="68" w:semiHidden="0" w:unhideWhenUsed="0"/>
-    <w:lsdException w:name="Medium Grid 3 Accent 5" w:uiPriority="69" w:semiHidden="0" w:unhideWhenUsed="0"/>
-    <w:lsdException w:name="Dark List Accent 5" w:uiPriority="70" w:semiHidden="0" w:unhideWhenUsed="0"/>
-    <w:lsdException w:name="Colorful Shading Accent 5" w:uiPriority="71" w:semiHidden="0" w:unhideWhenUsed="0"/>
-    <w:lsdException w:name="Colorful List Accent 5" w:uiPriority="72" w:semiHidden="0" w:unhideWhenUsed="0"/>
-    <w:lsdException w:name="Colorful Grid Accent 5" w:uiPriority="73" w:semiHidden="0" w:unhideWhenUsed="0"/>
-    <w:lsdException w:name="Light Shading Accent 6" w:uiPriority="60" w:semiHidden="0" w:unhideWhenUsed="0"/>
-    <w:lsdException w:name="Light List Accent 6" w:uiPriority="61" w:semiHidden="0" w:unhideWhenUsed="0"/>
-    <w:lsdException w:name="Light Grid Accent 6" w:uiPriority="62" w:semiHidden="0" w:unhideWhenUsed="0"/>
-    <w:lsdException w:name="Medium Shading 1 Accent 6" w:uiPriority="63" w:semiHidden="0" w:unhideWhenUsed="0"/>
-    <w:lsdException w:name="Medium Shading 2 Accent 6" w:uiPriority="64" w:semiHidden="0" w:unhideWhenUsed="0"/>
-    <w:lsdException w:name="Medium List 1 Accent 6" w:uiPriority="65" w:semiHidden="0" w:unhideWhenUsed="0"/>
-    <w:lsdException w:name="Medium List 2 Accent 6" w:uiPriority="66" w:semiHidden="0" w:unhideWhenUsed="0"/>
-    <w:lsdException w:name="Medium Grid 1 Accent 6" w:uiPriority="67" w:semiHidden="0" w:unhideWhenUsed="0"/>
-    <w:lsdException w:name="Medium Grid 2 Accent 6" w:uiPriority="68" w:semiHidden="0" w:unhideWhenUsed="0"/>
-    <w:lsdException w:name="Medium Grid 3 Accent 6" w:uiPriority="69" w:semiHidden="0" w:unhideWhenUsed="0"/>
-    <w:lsdException w:name="Dark List Accent 6" w:uiPriority="70" w:semiHidden="0" w:unhideWhenUsed="0"/>
-    <w:lsdException w:name="Colorful Shading Accent 6" w:uiPriority="71" w:semiHidden="0" w:unhideWhenUsed="0"/>
-    <w:lsdException w:name="Colorful List Accent 6" w:uiPriority="72" w:semiHidden="0" w:unhideWhenUsed="0"/>
-    <w:lsdException w:name="Colorful Grid Accent 6" w:uiPriority="73" w:semiHidden="0" w:unhideWhenUsed="0"/>
-    <w:lsdException w:name="Subtle Emphasis" w:uiPriority="19" w:semiHidden="0" w:unhideWhenUsed="0" w:qFormat="1"/>
-    <w:lsdException w:name="Intense Emphasis" w:uiPriority="21" w:semiHidden="0" w:unhideWhenUsed="0" w:qFormat="1"/>
-    <w:lsdException w:name="Subtle Reference" w:uiPriority="31" w:semiHidden="0" w:unhideWhenUsed="0" w:qFormat="1"/>
-    <w:lsdException w:name="Intense Reference" w:uiPriority="32" w:semiHidden="0" w:unhideWhenUsed="0" w:qFormat="1"/>
-    <w:lsdException w:name="Book Title" w:uiPriority="33" w:semiHidden="0" w:unhideWhenUsed="0" w:qFormat="1"/>
+    <w:lsdException w:name="List Paragraph" w:semiHidden="0" w:uiPriority="34" w:unhideWhenUsed="0" w:qFormat="1"/>
+    <w:lsdException w:name="Quote" w:semiHidden="0" w:uiPriority="29" w:unhideWhenUsed="0" w:qFormat="1"/>
+    <w:lsdException w:name="Intense Quote" w:semiHidden="0" w:uiPriority="30" w:unhideWhenUsed="0" w:qFormat="1"/>
+    <w:lsdException w:name="Medium List 2 Accent 1" w:semiHidden="0" w:uiPriority="66" w:unhideWhenUsed="0"/>
+    <w:lsdException w:name="Medium Grid 1 Accent 1" w:semiHidden="0" w:uiPriority="67" w:unhideWhenUsed="0"/>
+    <w:lsdException w:name="Medium Grid 2 Accent 1" w:semiHidden="0" w:uiPriority="68" w:unhideWhenUsed="0"/>
+    <w:lsdException w:name="Medium Grid 3 Accent 1" w:semiHidden="0" w:uiPriority="69" w:unhideWhenUsed="0"/>
+    <w:lsdException w:name="Dark List Accent 1" w:semiHidden="0" w:uiPriority="70" w:unhideWhenUsed="0"/>
+    <w:lsdException w:name="Colorful Shading Accent 1" w:semiHidden="0" w:uiPriority="71" w:unhideWhenUsed="0"/>
+    <w:lsdException w:name="Colorful List Accent 1" w:semiHidden="0" w:uiPriority="72" w:unhideWhenUsed="0"/>
+    <w:lsdException w:name="Colorful Grid Accent 1" w:semiHidden="0" w:uiPriority="73" w:unhideWhenUsed="0"/>
+    <w:lsdException w:name="Light Shading Accent 2" w:semiHidden="0" w:uiPriority="60" w:unhideWhenUsed="0"/>
+    <w:lsdException w:name="Light List Accent 2" w:semiHidden="0" w:uiPriority="61" w:unhideWhenUsed="0"/>
+    <w:lsdException w:name="Light Grid Accent 2" w:semiHidden="0" w:uiPriority="62" w:unhideWhenUsed="0"/>
+    <w:lsdException w:name="Medium Shading 1 Accent 2" w:semiHidden="0" w:uiPriority="63" w:unhideWhenUsed="0"/>
+    <w:lsdException w:name="Medium Shading 2 Accent 2" w:semiHidden="0" w:uiPriority="64" w:unhideWhenUsed="0"/>
+    <w:lsdException w:name="Medium List 1 Accent 2" w:semiHidden="0" w:uiPriority="65" w:unhideWhenUsed="0"/>
+    <w:lsdException w:name="Medium List 2 Accent 2" w:semiHidden="0" w:uiPriority="66" w:unhideWhenUsed="0"/>
+    <w:lsdException w:name="Medium Grid 1 Accent 2" w:semiHidden="0" w:uiPriority="67" w:unhideWhenUsed="0"/>
+    <w:lsdException w:name="Medium Grid 2 Accent 2" w:semiHidden="0" w:uiPriority="68" w:unhideWhenUsed="0"/>
+    <w:lsdException w:name="Medium Grid 3 Accent 2" w:semiHidden="0" w:uiPriority="69" w:unhideWhenUsed="0"/>
+    <w:lsdException w:name="Dark List Accent 2" w:semiHidden="0" w:uiPriority="70" w:unhideWhenUsed="0"/>
+    <w:lsdException w:name="Colorful Shading Accent 2" w:semiHidden="0" w:uiPriority="71" w:unhideWhenUsed="0"/>
+    <w:lsdException w:name="Colorful List Accent 2" w:semiHidden="0" w:uiPriority="72" w:unhideWhenUsed="0"/>
+    <w:lsdException w:name="Colorful Grid Accent 2" w:semiHidden="0" w:uiPriority="73" w:unhideWhenUsed="0"/>
+    <w:lsdException w:name="Light Shading Accent 3" w:semiHidden="0" w:uiPriority="60" w:unhideWhenUsed="0"/>
+    <w:lsdException w:name="Light List Accent 3" w:semiHidden="0" w:uiPriority="61" w:unhideWhenUsed="0"/>
+    <w:lsdException w:name="Light Grid Accent 3" w:semiHidden="0" w:uiPriority="62" w:unhideWhenUsed="0"/>
+    <w:lsdException w:name="Medium Shading 1 Accent 3" w:semiHidden="0" w:uiPriority="63" w:unhideWhenUsed="0"/>
+    <w:lsdException w:name="Medium Shading 2 Accent 3" w:semiHidden="0" w:uiPriority="64" w:unhideWhenUsed="0"/>
+    <w:lsdException w:name="Medium List 1 Accent 3" w:semiHidden="0" w:uiPriority="65" w:unhideWhenUsed="0"/>
+    <w:lsdException w:name="Medium List 2 Accent 3" w:semiHidden="0" w:uiPriority="66" w:unhideWhenUsed="0"/>
+    <w:lsdException w:name="Medium Grid 1 Accent 3" w:semiHidden="0" w:uiPriority="67" w:unhideWhenUsed="0"/>
+    <w:lsdException w:name="Medium Grid 2 Accent 3" w:semiHidden="0" w:uiPriority="68" w:unhideWhenUsed="0"/>
+    <w:lsdException w:name="Medium Grid 3 Accent 3" w:semiHidden="0" w:uiPriority="69" w:unhideWhenUsed="0"/>
+    <w:lsdException w:name="Dark List Accent 3" w:semiHidden="0" w:uiPriority="70" w:unhideWhenUsed="0"/>
+    <w:lsdException w:name="Colorful Shading Accent 3" w:semiHidden="0" w:uiPriority="71" w:unhideWhenUsed="0"/>
+    <w:lsdException w:name="Colorful List Accent 3" w:semiHidden="0" w:uiPriority="72" w:unhideWhenUsed="0"/>
+    <w:lsdException w:name="Colorful Grid Accent 3" w:semiHidden="0" w:uiPriority="73" w:unhideWhenUsed="0"/>
+    <w:lsdException w:name="Light Shading Accent 4" w:semiHidden="0" w:uiPriority="60" w:unhideWhenUsed="0"/>
+    <w:lsdException w:name="Light List Accent 4" w:semiHidden="0" w:uiPriority="61" w:unhideWhenUsed="0"/>
+    <w:lsdException w:name="Light Grid Accent 4" w:semiHidden="0" w:uiPriority="62" w:unhideWhenUsed="0"/>
+    <w:lsdException w:name="Medium Shading 1 Accent 4" w:semiHidden="0" w:uiPriority="63" w:unhideWhenUsed="0"/>
+    <w:lsdException w:name="Medium Shading 2 Accent 4" w:semiHidden="0" w:uiPriority="64" w:unhideWhenUsed="0"/>
+    <w:lsdException w:name="Medium List 1 Accent 4" w:semiHidden="0" w:uiPriority="65" w:unhideWhenUsed="0"/>
+    <w:lsdException w:name="Medium List 2 Accent 4" w:semiHidden="0" w:uiPriority="66" w:unhideWhenUsed="0"/>
+    <w:lsdException w:name="Medium Grid 1 Accent 4" w:semiHidden="0" w:uiPriority="67" w:unhideWhenUsed="0"/>
+    <w:lsdException w:name="Medium Grid 2 Accent 4" w:semiHidden="0" w:uiPriority="68" w:unhideWhenUsed="0"/>
+    <w:lsdException w:name="Medium Grid 3 Accent 4" w:semiHidden="0" w:uiPriority="69" w:unhideWhenUsed="0"/>
+    <w:lsdException w:name="Dark List Accent 4" w:semiHidden="0" w:uiPriority="70" w:unhideWhenUsed="0"/>
+    <w:lsdException w:name="Colorful Shading Accent 4" w:semiHidden="0" w:uiPriority="71" w:unhideWhenUsed="0"/>
+    <w:lsdException w:name="Colorful List Accent 4" w:semiHidden="0" w:uiPriority="72" w:unhideWhenUsed="0"/>
+    <w:lsdException w:name="Colorful Grid Accent 4" w:semiHidden="0" w:uiPriority="73" w:unhideWhenUsed="0"/>
+    <w:lsdException w:name="Light Shading Accent 5" w:semiHidden="0" w:uiPriority="60" w:unhideWhenUsed="0"/>
+    <w:lsdException w:name="Light List Accent 5" w:semiHidden="0" w:uiPriority="61" w:unhideWhenUsed="0"/>
+    <w:lsdException w:name="Light Grid Accent 5" w:semiHidden="0" w:uiPriority="62" w:unhideWhenUsed="0"/>
+    <w:lsdException w:name="Medium Shading 1 Accent 5" w:semiHidden="0" w:uiPriority="63" w:unhideWhenUsed="0"/>
+    <w:lsdException w:name="Medium Shading 2 Accent 5" w:semiHidden="0" w:uiPriority="64" w:unhideWhenUsed="0"/>
+    <w:lsdException w:name="Medium List 1 Accent 5" w:semiHidden="0" w:uiPriority="65" w:unhideWhenUsed="0"/>
+    <w:lsdException w:name="Medium List 2 Accent 5" w:semiHidden="0" w:uiPriority="66" w:unhideWhenUsed="0"/>
+    <w:lsdException w:name="Medium Grid 1 Accent 5" w:semiHidden="0" w:uiPriority="67" w:unhideWhenUsed="0"/>
+    <w:lsdException w:name="Medium Grid 2 Accent 5" w:semiHidden="0" w:uiPriority="68" w:unhideWhenUsed="0"/>
+    <w:lsdException w:name="Medium Grid 3 Accent 5" w:semiHidden="0" w:uiPriority="69" w:unhideWhenUsed="0"/>
+    <w:lsdException w:name="Dark List Accent 5" w:semiHidden="0" w:uiPriority="70" w:unhideWhenUsed="0"/>
+    <w:lsdException w:name="Colorful Shading Accent 5" w:semiHidden="0" w:uiPriority="71" w:unhideWhenUsed="0"/>
+    <w:lsdException w:name="Colorful List Accent 5" w:semiHidden="0" w:uiPriority="72" w:unhideWhenUsed="0"/>
+    <w:lsdException w:name="Colorful Grid Accent 5" w:semiHidden="0" w:uiPriority="73" w:unhideWhenUsed="0"/>
+    <w:lsdException w:name="Light Shading Accent 6" w:semiHidden="0" w:uiPriority="60" w:unhideWhenUsed="0"/>
+    <w:lsdException w:name="Light List Accent 6" w:semiHidden="0" w:uiPriority="61" w:unhideWhenUsed="0"/>
+    <w:lsdException w:name="Light Grid Accent 6" w:semiHidden="0" w:uiPriority="62" w:unhideWhenUsed="0"/>
+    <w:lsdException w:name="Medium Shading 1 Accent 6" w:semiHidden="0" w:uiPriority="63" w:unhideWhenUsed="0"/>
+    <w:lsdException w:name="Medium Shading 2 Accent 6" w:semiHidden="0" w:uiPriority="64" w:unhideWhenUsed="0"/>
+    <w:lsdException w:name="Medium List 1 Accent 6" w:semiHidden="0" w:uiPriority="65" w:unhideWhenUsed="0"/>
+    <w:lsdException w:name="Medium List 2 Accent 6" w:semiHidden="0" w:uiPriority="66" w:unhideWhenUsed="0"/>
+    <w:lsdException w:name="Medium Grid 1 Accent 6" w:semiHidden="0" w:uiPriority="67" w:unhideWhenUsed="0"/>
+    <w:lsdException w:name="Medium Grid 2 Accent 6" w:semiHidden="0" w:uiPriority="68" w:unhideWhenUsed="0"/>
+    <w:lsdException w:name="Medium Grid 3 Accent 6" w:semiHidden="0" w:uiPriority="69" w:unhideWhenUsed="0"/>
+    <w:lsdException w:name="Dark List Accent 6" w:semiHidden="0" w:uiPriority="70" w:unhideWhenUsed="0"/>
+    <w:lsdException w:name="Colorful Shading Accent 6" w:semiHidden="0" w:uiPriority="71" w:unhideWhenUsed="0"/>
+    <w:lsdException w:name="Colorful List Accent 6" w:semiHidden="0" w:uiPriority="72" w:unhideWhenUsed="0"/>
+    <w:lsdException w:name="Colorful Grid Accent 6" w:semiHidden="0" w:uiPriority="73" w:unhideWhenUsed="0"/>
+    <w:lsdException w:name="Subtle Emphasis" w:semiHidden="0" w:uiPriority="19" w:unhideWhenUsed="0" w:qFormat="1"/>
+    <w:lsdException w:name="Intense Emphasis" w:semiHidden="0" w:uiPriority="21" w:unhideWhenUsed="0" w:qFormat="1"/>
+    <w:lsdException w:name="Subtle Reference" w:semiHidden="0" w:uiPriority="31" w:unhideWhenUsed="0" w:qFormat="1"/>
+    <w:lsdException w:name="Intense Reference" w:semiHidden="0" w:uiPriority="32" w:unhideWhenUsed="0" w:qFormat="1"/>
+    <w:lsdException w:name="Book Title" w:semiHidden="0" w:uiPriority="33" w:unhideWhenUsed="0" w:qFormat="1"/>
     <w:lsdException w:name="Bibliography" w:uiPriority="37"/>
     <w:lsdException w:name="TOC Heading" w:uiPriority="39" w:qFormat="1"/>
   </w:latentStyles>
-  <w:style w:type="paragraph" w:styleId="Normal" w:default="1">
+  <w:style w:type="paragraph" w:default="1" w:styleId="Normal">
     <w:name w:val="Normal"/>
     <w:qFormat/>
     <w:pPr>
-      <w:widowControl/>
-      <w:bidi w:val="0"/>
-      <w:spacing w:lineRule="auto" w:line="276" w:before="0" w:after="200"/>
-      <w:jc w:val="left"/>
+      <w:spacing w:after="200" w:line="276" w:lineRule="auto"/>
     </w:pPr>
-    <w:rPr>
-      <w:rFonts w:ascii="Calibri" w:hAnsi="Calibri" w:eastAsia="Calibri" w:cs="" w:asciiTheme="minorHAnsi" w:cstheme="minorBidi" w:eastAsiaTheme="minorHAnsi" w:hAnsiTheme="minorHAnsi"/>
-      <w:color w:val="auto"/>
-      <w:sz w:val="22"/>
-      <w:szCs w:val="22"/>
-      <w:lang w:val="en-US" w:eastAsia="en-US" w:bidi="ar-SA"/>
-    </w:rPr>
   </w:style>
   <w:style w:type="paragraph" w:styleId="Heading1">
-    <w:name w:val="Heading 1"/>
+    <w:name w:val="heading 1"/>
     <w:basedOn w:val="Heading"/>
     <w:next w:val="Normal"/>
     <w:link w:val="Heading1Char"/>
     <w:uiPriority w:val="9"/>
     <w:qFormat/>
-    <w:rsid w:val="003d6765"/>
+    <w:rsid w:val="003D6765"/>
     <w:pPr>
       <w:spacing w:before="480" w:after="0"/>
       <w:contextualSpacing/>
@@ -1867,399 +2004,52 @@
     </w:rPr>
   </w:style>
   <w:style w:type="paragraph" w:styleId="Heading2">
-    <w:name w:val="Heading 2"/>
+    <w:name w:val="heading 2"/>
     <w:basedOn w:val="Heading"/>
     <w:next w:val="Normal"/>
     <w:link w:val="Heading2Char"/>
     <w:uiPriority w:val="9"/>
     <w:unhideWhenUsed/>
     <w:qFormat/>
-    <w:rsid w:val="003d6765"/>
+    <w:rsid w:val="003D6765"/>
     <w:pPr>
       <w:keepLines/>
       <w:spacing w:before="200" w:after="0"/>
       <w:outlineLvl w:val="1"/>
     </w:pPr>
     <w:rPr>
-      <w:rFonts w:ascii="Times New Roman" w:hAnsi="Times New Roman" w:eastAsia="" w:cs="" w:cstheme="majorBidi" w:eastAsiaTheme="majorEastAsia"/>
+      <w:rFonts w:ascii="Times New Roman" w:eastAsiaTheme="majorEastAsia" w:hAnsi="Times New Roman" w:cstheme="majorBidi"/>
       <w:b/>
       <w:sz w:val="24"/>
       <w:szCs w:val="26"/>
     </w:rPr>
   </w:style>
   <w:style w:type="paragraph" w:styleId="Heading3">
-    <w:name w:val="Heading 3"/>
+    <w:name w:val="heading 3"/>
     <w:basedOn w:val="Heading"/>
     <w:next w:val="Normal"/>
     <w:link w:val="Heading3Char"/>
     <w:uiPriority w:val="9"/>
     <w:unhideWhenUsed/>
     <w:qFormat/>
-    <w:rsid w:val="003d6765"/>
+    <w:rsid w:val="003D6765"/>
     <w:pPr>
       <w:keepLines/>
       <w:spacing w:before="200" w:after="0"/>
       <w:outlineLvl w:val="2"/>
     </w:pPr>
     <w:rPr>
-      <w:rFonts w:ascii="Times New Roman" w:hAnsi="Times New Roman" w:eastAsia="" w:cs="" w:cstheme="majorBidi" w:eastAsiaTheme="majorEastAsia"/>
+      <w:rFonts w:ascii="Times New Roman" w:eastAsiaTheme="majorEastAsia" w:hAnsi="Times New Roman" w:cstheme="majorBidi"/>
       <w:bCs/>
       <w:i/>
       <w:sz w:val="24"/>
     </w:rPr>
   </w:style>
-  <w:style w:type="character" w:styleId="DefaultParagraphFont" w:default="1">
+  <w:style w:type="character" w:default="1" w:styleId="DefaultParagraphFont">
     <w:name w:val="Default Paragraph Font"/>
     <w:uiPriority w:val="1"/>
     <w:semiHidden/>
     <w:unhideWhenUsed/>
-    <w:qFormat/>
-    <w:rPr/>
-  </w:style>
-  <w:style w:type="character" w:styleId="Heading1Char" w:customStyle="1">
-    <w:name w:val="Heading 1 Char"/>
-    <w:link w:val="Heading1"/>
-    <w:uiPriority w:val="9"/>
-    <w:qFormat/>
-    <w:rsid w:val="003d6765"/>
-    <w:rPr>
-      <w:rFonts w:ascii="Times New Roman" w:hAnsi="Times New Roman"/>
-      <w:bCs/>
-      <w:smallCaps/>
-      <w:sz w:val="24"/>
-      <w:szCs w:val="28"/>
-    </w:rPr>
-  </w:style>
-  <w:style w:type="character" w:styleId="InternetLink">
-    <w:name w:val="Internet Link"/>
-    <w:basedOn w:val="DefaultParagraphFont"/>
-    <w:uiPriority w:val="99"/>
-    <w:unhideWhenUsed/>
-    <w:rsid w:val="00f519cd"/>
-    <w:rPr>
-      <w:color w:val="0000FF" w:themeColor="hyperlink"/>
-      <w:u w:val="single"/>
-    </w:rPr>
-  </w:style>
-  <w:style w:type="character" w:styleId="Heading2Char" w:customStyle="1">
-    <w:name w:val="Heading 2 Char"/>
-    <w:basedOn w:val="DefaultParagraphFont"/>
-    <w:link w:val="Heading2"/>
-    <w:uiPriority w:val="9"/>
-    <w:qFormat/>
-    <w:rsid w:val="003d6765"/>
-    <w:rPr>
-      <w:rFonts w:ascii="Times New Roman" w:hAnsi="Times New Roman" w:eastAsia="" w:cs="" w:cstheme="majorBidi" w:eastAsiaTheme="majorEastAsia"/>
-      <w:b/>
-      <w:sz w:val="24"/>
-      <w:szCs w:val="26"/>
-    </w:rPr>
-  </w:style>
-  <w:style w:type="character" w:styleId="Heading3Char" w:customStyle="1">
-    <w:name w:val="Heading 3 Char"/>
-    <w:basedOn w:val="DefaultParagraphFont"/>
-    <w:link w:val="Heading3"/>
-    <w:uiPriority w:val="9"/>
-    <w:qFormat/>
-    <w:rsid w:val="003d6765"/>
-    <w:rPr>
-      <w:rFonts w:ascii="Times New Roman" w:hAnsi="Times New Roman" w:eastAsia="" w:cs="" w:cstheme="majorBidi" w:eastAsiaTheme="majorEastAsia"/>
-      <w:bCs/>
-      <w:i/>
-      <w:sz w:val="24"/>
-    </w:rPr>
-  </w:style>
-  <w:style w:type="character" w:styleId="ListLabel1" w:customStyle="1">
-    <w:name w:val="ListLabel 1"/>
-    <w:qFormat/>
-    <w:rPr>
-      <w:rFonts w:cs="Courier New"/>
-    </w:rPr>
-  </w:style>
-  <w:style w:type="character" w:styleId="ListLabel2" w:customStyle="1">
-    <w:name w:val="ListLabel 2"/>
-    <w:qFormat/>
-    <w:rPr>
-      <w:rFonts w:cs="Courier New"/>
-    </w:rPr>
-  </w:style>
-  <w:style w:type="character" w:styleId="ListLabel3" w:customStyle="1">
-    <w:name w:val="ListLabel 3"/>
-    <w:qFormat/>
-    <w:rPr>
-      <w:rFonts w:cs="Courier New"/>
-    </w:rPr>
-  </w:style>
-  <w:style w:type="character" w:styleId="ListLabel4" w:customStyle="1">
-    <w:name w:val="ListLabel 4"/>
-    <w:qFormat/>
-    <w:rPr>
-      <w:rFonts w:cs="Courier New"/>
-    </w:rPr>
-  </w:style>
-  <w:style w:type="character" w:styleId="ListLabel5" w:customStyle="1">
-    <w:name w:val="ListLabel 5"/>
-    <w:qFormat/>
-    <w:rPr>
-      <w:rFonts w:cs="Courier New"/>
-    </w:rPr>
-  </w:style>
-  <w:style w:type="character" w:styleId="ListLabel6" w:customStyle="1">
-    <w:name w:val="ListLabel 6"/>
-    <w:qFormat/>
-    <w:rPr>
-      <w:rFonts w:cs="Courier New"/>
-    </w:rPr>
-  </w:style>
-  <w:style w:type="character" w:styleId="ListLabel7">
-    <w:name w:val="ListLabel 7"/>
-    <w:qFormat/>
-    <w:rPr>
-      <w:rFonts w:cs="Symbol"/>
-    </w:rPr>
-  </w:style>
-  <w:style w:type="character" w:styleId="ListLabel8">
-    <w:name w:val="ListLabel 8"/>
-    <w:qFormat/>
-    <w:rPr>
-      <w:rFonts w:cs="Courier New"/>
-    </w:rPr>
-  </w:style>
-  <w:style w:type="character" w:styleId="ListLabel9">
-    <w:name w:val="ListLabel 9"/>
-    <w:qFormat/>
-    <w:rPr>
-      <w:rFonts w:cs="Wingdings"/>
-    </w:rPr>
-  </w:style>
-  <w:style w:type="character" w:styleId="ListLabel10">
-    <w:name w:val="ListLabel 10"/>
-    <w:qFormat/>
-    <w:rPr>
-      <w:rFonts w:cs="Symbol"/>
-    </w:rPr>
-  </w:style>
-  <w:style w:type="character" w:styleId="ListLabel11">
-    <w:name w:val="ListLabel 11"/>
-    <w:qFormat/>
-    <w:rPr>
-      <w:rFonts w:cs="Courier New"/>
-    </w:rPr>
-  </w:style>
-  <w:style w:type="character" w:styleId="ListLabel12">
-    <w:name w:val="ListLabel 12"/>
-    <w:qFormat/>
-    <w:rPr>
-      <w:rFonts w:cs="Wingdings"/>
-    </w:rPr>
-  </w:style>
-  <w:style w:type="character" w:styleId="ListLabel13">
-    <w:name w:val="ListLabel 13"/>
-    <w:qFormat/>
-    <w:rPr>
-      <w:rFonts w:cs="Symbol"/>
-    </w:rPr>
-  </w:style>
-  <w:style w:type="character" w:styleId="ListLabel14">
-    <w:name w:val="ListLabel 14"/>
-    <w:qFormat/>
-    <w:rPr>
-      <w:rFonts w:cs="Courier New"/>
-    </w:rPr>
-  </w:style>
-  <w:style w:type="character" w:styleId="ListLabel15">
-    <w:name w:val="ListLabel 15"/>
-    <w:qFormat/>
-    <w:rPr>
-      <w:rFonts w:cs="Wingdings"/>
-    </w:rPr>
-  </w:style>
-  <w:style w:type="character" w:styleId="ListLabel16">
-    <w:name w:val="ListLabel 16"/>
-    <w:qFormat/>
-    <w:rPr>
-      <w:rFonts w:cs="Symbol"/>
-    </w:rPr>
-  </w:style>
-  <w:style w:type="character" w:styleId="ListLabel17">
-    <w:name w:val="ListLabel 17"/>
-    <w:qFormat/>
-    <w:rPr>
-      <w:rFonts w:cs="Courier New"/>
-    </w:rPr>
-  </w:style>
-  <w:style w:type="character" w:styleId="ListLabel18">
-    <w:name w:val="ListLabel 18"/>
-    <w:qFormat/>
-    <w:rPr>
-      <w:rFonts w:cs="Wingdings"/>
-    </w:rPr>
-  </w:style>
-  <w:style w:type="character" w:styleId="ListLabel19">
-    <w:name w:val="ListLabel 19"/>
-    <w:qFormat/>
-    <w:rPr>
-      <w:rFonts w:cs="Symbol"/>
-    </w:rPr>
-  </w:style>
-  <w:style w:type="character" w:styleId="ListLabel20">
-    <w:name w:val="ListLabel 20"/>
-    <w:qFormat/>
-    <w:rPr>
-      <w:rFonts w:cs="Courier New"/>
-    </w:rPr>
-  </w:style>
-  <w:style w:type="character" w:styleId="ListLabel21">
-    <w:name w:val="ListLabel 21"/>
-    <w:qFormat/>
-    <w:rPr>
-      <w:rFonts w:cs="Wingdings"/>
-    </w:rPr>
-  </w:style>
-  <w:style w:type="character" w:styleId="ListLabel22">
-    <w:name w:val="ListLabel 22"/>
-    <w:qFormat/>
-    <w:rPr>
-      <w:rFonts w:cs="Symbol"/>
-    </w:rPr>
-  </w:style>
-  <w:style w:type="character" w:styleId="ListLabel23">
-    <w:name w:val="ListLabel 23"/>
-    <w:qFormat/>
-    <w:rPr>
-      <w:rFonts w:cs="Courier New"/>
-    </w:rPr>
-  </w:style>
-  <w:style w:type="character" w:styleId="ListLabel24">
-    <w:name w:val="ListLabel 24"/>
-    <w:qFormat/>
-    <w:rPr>
-      <w:rFonts w:cs="Wingdings"/>
-    </w:rPr>
-  </w:style>
-  <w:style w:type="paragraph" w:styleId="Heading" w:customStyle="1">
-    <w:name w:val="Heading"/>
-    <w:basedOn w:val="Normal"/>
-    <w:next w:val="TextBody"/>
-    <w:qFormat/>
-    <w:pPr>
-      <w:keepNext/>
-      <w:spacing w:before="240" w:after="120"/>
-    </w:pPr>
-    <w:rPr>
-      <w:rFonts w:ascii="Liberation Sans" w:hAnsi="Liberation Sans" w:eastAsia="Noto Sans CJK SC Regular" w:cs="FreeSans"/>
-      <w:sz w:val="28"/>
-      <w:szCs w:val="28"/>
-    </w:rPr>
-  </w:style>
-  <w:style w:type="paragraph" w:styleId="TextBody">
-    <w:name w:val="Body Text"/>
-    <w:basedOn w:val="Normal"/>
-    <w:pPr>
-      <w:spacing w:lineRule="auto" w:line="288" w:before="0" w:after="140"/>
-    </w:pPr>
-    <w:rPr/>
-  </w:style>
-  <w:style w:type="paragraph" w:styleId="List">
-    <w:name w:val="List"/>
-    <w:basedOn w:val="TextBody"/>
-    <w:pPr/>
-    <w:rPr>
-      <w:rFonts w:cs="FreeSans"/>
-    </w:rPr>
-  </w:style>
-  <w:style w:type="paragraph" w:styleId="Caption">
-    <w:name w:val="Caption"/>
-    <w:basedOn w:val="Normal"/>
-    <w:qFormat/>
-    <w:pPr>
-      <w:suppressLineNumbers/>
-      <w:spacing w:before="120" w:after="120"/>
-    </w:pPr>
-    <w:rPr>
-      <w:rFonts w:cs="FreeSans"/>
-      <w:i/>
-      <w:iCs/>
-      <w:sz w:val="24"/>
-      <w:szCs w:val="24"/>
-    </w:rPr>
-  </w:style>
-  <w:style w:type="paragraph" w:styleId="Index" w:customStyle="1">
-    <w:name w:val="Index"/>
-    <w:basedOn w:val="Normal"/>
-    <w:qFormat/>
-    <w:pPr>
-      <w:suppressLineNumbers/>
-    </w:pPr>
-    <w:rPr>
-      <w:rFonts w:cs="FreeSans"/>
-    </w:rPr>
-  </w:style>
-  <w:style w:type="paragraph" w:styleId="Caption1">
-    <w:name w:val="caption"/>
-    <w:basedOn w:val="Normal"/>
-    <w:qFormat/>
-    <w:pPr>
-      <w:suppressLineNumbers/>
-      <w:spacing w:before="120" w:after="120"/>
-    </w:pPr>
-    <w:rPr>
-      <w:rFonts w:cs="FreeSans"/>
-      <w:i/>
-      <w:iCs/>
-      <w:sz w:val="24"/>
-      <w:szCs w:val="24"/>
-    </w:rPr>
-  </w:style>
-  <w:style w:type="paragraph" w:styleId="Reference" w:customStyle="1">
-    <w:name w:val="reference"/>
-    <w:basedOn w:val="Normal"/>
-    <w:qFormat/>
-    <w:rsid w:val="00b71e2b"/>
-    <w:pPr>
-      <w:ind w:left="544" w:hanging="544"/>
-    </w:pPr>
-    <w:rPr>
-      <w:rFonts w:ascii="Times New Roman" w:hAnsi="Times New Roman" w:eastAsia="Times New Roman" w:cs="Times New Roman"/>
-      <w:sz w:val="24"/>
-    </w:rPr>
-  </w:style>
-  <w:style w:type="paragraph" w:styleId="NormalWeb">
-    <w:name w:val="Normal (Web)"/>
-    <w:basedOn w:val="Normal"/>
-    <w:uiPriority w:val="99"/>
-    <w:semiHidden/>
-    <w:unhideWhenUsed/>
-    <w:qFormat/>
-    <w:rsid w:val="008947f7"/>
-    <w:pPr>
-      <w:spacing w:lineRule="auto" w:line="240" w:beforeAutospacing="1" w:afterAutospacing="1"/>
-    </w:pPr>
-    <w:rPr>
-      <w:rFonts w:ascii="Times New Roman" w:hAnsi="Times New Roman" w:eastAsia="Times New Roman" w:cs="Times New Roman"/>
-      <w:sz w:val="24"/>
-      <w:szCs w:val="24"/>
-    </w:rPr>
-  </w:style>
-  <w:style w:type="paragraph" w:styleId="ListParagraph">
-    <w:name w:val="List Paragraph"/>
-    <w:basedOn w:val="Normal"/>
-    <w:uiPriority w:val="34"/>
-    <w:qFormat/>
-    <w:rsid w:val="005f0566"/>
-    <w:pPr>
-      <w:spacing w:before="0" w:after="200"/>
-      <w:ind w:left="720" w:hanging="0"/>
-      <w:contextualSpacing/>
-    </w:pPr>
-    <w:rPr/>
-  </w:style>
-  <w:style w:type="numbering" w:styleId="NoList" w:default="1">
-    <w:name w:val="No List"/>
-    <w:uiPriority w:val="99"/>
-    <w:semiHidden/>
-    <w:unhideWhenUsed/>
-    <w:qFormat/>
   </w:style>
   <w:style w:type="table" w:default="1" w:styleId="TableNormal">
     <w:name w:val="Normal Table"/>
@@ -2275,6 +2065,900 @@
         <w:right w:w="108" w:type="dxa"/>
       </w:tblCellMar>
     </w:tblPr>
+  </w:style>
+  <w:style w:type="numbering" w:default="1" w:styleId="NoList">
+    <w:name w:val="No List"/>
+    <w:uiPriority w:val="99"/>
+    <w:semiHidden/>
+    <w:unhideWhenUsed/>
+  </w:style>
+  <w:style w:type="character" w:customStyle="1" w:styleId="Heading1Char">
+    <w:name w:val="Heading 1 Char"/>
+    <w:link w:val="Heading1"/>
+    <w:uiPriority w:val="9"/>
+    <w:qFormat/>
+    <w:rsid w:val="003D6765"/>
+    <w:rPr>
+      <w:rFonts w:ascii="Times New Roman" w:hAnsi="Times New Roman"/>
+      <w:bCs/>
+      <w:smallCaps/>
+      <w:sz w:val="24"/>
+      <w:szCs w:val="28"/>
+    </w:rPr>
+  </w:style>
+  <w:style w:type="character" w:customStyle="1" w:styleId="InternetLink">
+    <w:name w:val="Internet Link"/>
+    <w:basedOn w:val="DefaultParagraphFont"/>
+    <w:uiPriority w:val="99"/>
+    <w:unhideWhenUsed/>
+    <w:rsid w:val="00F519CD"/>
+    <w:rPr>
+      <w:color w:val="0000FF" w:themeColor="hyperlink"/>
+      <w:u w:val="single"/>
+    </w:rPr>
+  </w:style>
+  <w:style w:type="character" w:customStyle="1" w:styleId="Heading2Char">
+    <w:name w:val="Heading 2 Char"/>
+    <w:basedOn w:val="DefaultParagraphFont"/>
+    <w:link w:val="Heading2"/>
+    <w:uiPriority w:val="9"/>
+    <w:qFormat/>
+    <w:rsid w:val="003D6765"/>
+    <w:rPr>
+      <w:rFonts w:ascii="Times New Roman" w:eastAsiaTheme="majorEastAsia" w:hAnsi="Times New Roman" w:cstheme="majorBidi"/>
+      <w:b/>
+      <w:sz w:val="24"/>
+      <w:szCs w:val="26"/>
+    </w:rPr>
+  </w:style>
+  <w:style w:type="character" w:customStyle="1" w:styleId="Heading3Char">
+    <w:name w:val="Heading 3 Char"/>
+    <w:basedOn w:val="DefaultParagraphFont"/>
+    <w:link w:val="Heading3"/>
+    <w:uiPriority w:val="9"/>
+    <w:qFormat/>
+    <w:rsid w:val="003D6765"/>
+    <w:rPr>
+      <w:rFonts w:ascii="Times New Roman" w:eastAsiaTheme="majorEastAsia" w:hAnsi="Times New Roman" w:cstheme="majorBidi"/>
+      <w:bCs/>
+      <w:i/>
+      <w:sz w:val="24"/>
+    </w:rPr>
+  </w:style>
+  <w:style w:type="character" w:customStyle="1" w:styleId="ListLabel1">
+    <w:name w:val="ListLabel 1"/>
+    <w:qFormat/>
+    <w:rPr>
+      <w:rFonts w:cs="Courier New"/>
+    </w:rPr>
+  </w:style>
+  <w:style w:type="character" w:customStyle="1" w:styleId="ListLabel2">
+    <w:name w:val="ListLabel 2"/>
+    <w:qFormat/>
+    <w:rPr>
+      <w:rFonts w:cs="Courier New"/>
+    </w:rPr>
+  </w:style>
+  <w:style w:type="character" w:customStyle="1" w:styleId="ListLabel3">
+    <w:name w:val="ListLabel 3"/>
+    <w:qFormat/>
+    <w:rPr>
+      <w:rFonts w:cs="Courier New"/>
+    </w:rPr>
+  </w:style>
+  <w:style w:type="character" w:customStyle="1" w:styleId="ListLabel4">
+    <w:name w:val="ListLabel 4"/>
+    <w:qFormat/>
+    <w:rPr>
+      <w:rFonts w:cs="Courier New"/>
+    </w:rPr>
+  </w:style>
+  <w:style w:type="character" w:customStyle="1" w:styleId="ListLabel5">
+    <w:name w:val="ListLabel 5"/>
+    <w:qFormat/>
+    <w:rPr>
+      <w:rFonts w:cs="Courier New"/>
+    </w:rPr>
+  </w:style>
+  <w:style w:type="character" w:customStyle="1" w:styleId="ListLabel6">
+    <w:name w:val="ListLabel 6"/>
+    <w:qFormat/>
+    <w:rPr>
+      <w:rFonts w:cs="Courier New"/>
+    </w:rPr>
+  </w:style>
+  <w:style w:type="character" w:customStyle="1" w:styleId="ListLabel7">
+    <w:name w:val="ListLabel 7"/>
+    <w:qFormat/>
+    <w:rPr>
+      <w:rFonts w:cs="Symbol"/>
+    </w:rPr>
+  </w:style>
+  <w:style w:type="character" w:customStyle="1" w:styleId="ListLabel8">
+    <w:name w:val="ListLabel 8"/>
+    <w:qFormat/>
+    <w:rPr>
+      <w:rFonts w:cs="Courier New"/>
+    </w:rPr>
+  </w:style>
+  <w:style w:type="character" w:customStyle="1" w:styleId="ListLabel9">
+    <w:name w:val="ListLabel 9"/>
+    <w:qFormat/>
+    <w:rPr>
+      <w:rFonts w:cs="Wingdings"/>
+    </w:rPr>
+  </w:style>
+  <w:style w:type="character" w:customStyle="1" w:styleId="ListLabel10">
+    <w:name w:val="ListLabel 10"/>
+    <w:qFormat/>
+    <w:rPr>
+      <w:rFonts w:cs="Symbol"/>
+    </w:rPr>
+  </w:style>
+  <w:style w:type="character" w:customStyle="1" w:styleId="ListLabel11">
+    <w:name w:val="ListLabel 11"/>
+    <w:qFormat/>
+    <w:rPr>
+      <w:rFonts w:cs="Courier New"/>
+    </w:rPr>
+  </w:style>
+  <w:style w:type="character" w:customStyle="1" w:styleId="ListLabel12">
+    <w:name w:val="ListLabel 12"/>
+    <w:qFormat/>
+    <w:rPr>
+      <w:rFonts w:cs="Wingdings"/>
+    </w:rPr>
+  </w:style>
+  <w:style w:type="character" w:customStyle="1" w:styleId="ListLabel13">
+    <w:name w:val="ListLabel 13"/>
+    <w:qFormat/>
+    <w:rPr>
+      <w:rFonts w:cs="Symbol"/>
+    </w:rPr>
+  </w:style>
+  <w:style w:type="character" w:customStyle="1" w:styleId="ListLabel14">
+    <w:name w:val="ListLabel 14"/>
+    <w:qFormat/>
+    <w:rPr>
+      <w:rFonts w:cs="Courier New"/>
+    </w:rPr>
+  </w:style>
+  <w:style w:type="character" w:customStyle="1" w:styleId="ListLabel15">
+    <w:name w:val="ListLabel 15"/>
+    <w:qFormat/>
+    <w:rPr>
+      <w:rFonts w:cs="Wingdings"/>
+    </w:rPr>
+  </w:style>
+  <w:style w:type="character" w:customStyle="1" w:styleId="ListLabel16">
+    <w:name w:val="ListLabel 16"/>
+    <w:qFormat/>
+    <w:rPr>
+      <w:rFonts w:cs="Symbol"/>
+    </w:rPr>
+  </w:style>
+  <w:style w:type="character" w:customStyle="1" w:styleId="ListLabel17">
+    <w:name w:val="ListLabel 17"/>
+    <w:qFormat/>
+    <w:rPr>
+      <w:rFonts w:cs="Courier New"/>
+    </w:rPr>
+  </w:style>
+  <w:style w:type="character" w:customStyle="1" w:styleId="ListLabel18">
+    <w:name w:val="ListLabel 18"/>
+    <w:qFormat/>
+    <w:rPr>
+      <w:rFonts w:cs="Wingdings"/>
+    </w:rPr>
+  </w:style>
+  <w:style w:type="character" w:customStyle="1" w:styleId="ListLabel19">
+    <w:name w:val="ListLabel 19"/>
+    <w:qFormat/>
+    <w:rPr>
+      <w:rFonts w:cs="Symbol"/>
+    </w:rPr>
+  </w:style>
+  <w:style w:type="character" w:customStyle="1" w:styleId="ListLabel20">
+    <w:name w:val="ListLabel 20"/>
+    <w:qFormat/>
+    <w:rPr>
+      <w:rFonts w:cs="Courier New"/>
+    </w:rPr>
+  </w:style>
+  <w:style w:type="character" w:customStyle="1" w:styleId="ListLabel21">
+    <w:name w:val="ListLabel 21"/>
+    <w:qFormat/>
+    <w:rPr>
+      <w:rFonts w:cs="Wingdings"/>
+    </w:rPr>
+  </w:style>
+  <w:style w:type="character" w:customStyle="1" w:styleId="ListLabel22">
+    <w:name w:val="ListLabel 22"/>
+    <w:qFormat/>
+    <w:rPr>
+      <w:rFonts w:cs="Symbol"/>
+    </w:rPr>
+  </w:style>
+  <w:style w:type="character" w:customStyle="1" w:styleId="ListLabel23">
+    <w:name w:val="ListLabel 23"/>
+    <w:qFormat/>
+    <w:rPr>
+      <w:rFonts w:cs="Courier New"/>
+    </w:rPr>
+  </w:style>
+  <w:style w:type="character" w:customStyle="1" w:styleId="ListLabel24">
+    <w:name w:val="ListLabel 24"/>
+    <w:qFormat/>
+    <w:rPr>
+      <w:rFonts w:cs="Wingdings"/>
+    </w:rPr>
+  </w:style>
+  <w:style w:type="paragraph" w:customStyle="1" w:styleId="Heading">
+    <w:name w:val="Heading"/>
+    <w:basedOn w:val="Normal"/>
+    <w:next w:val="BodyText"/>
+    <w:qFormat/>
+    <w:pPr>
+      <w:keepNext/>
+      <w:spacing w:before="240" w:after="120"/>
+    </w:pPr>
+    <w:rPr>
+      <w:rFonts w:ascii="Liberation Sans" w:eastAsia="Noto Sans CJK SC Regular" w:hAnsi="Liberation Sans" w:cs="FreeSans"/>
+      <w:sz w:val="28"/>
+      <w:szCs w:val="28"/>
+    </w:rPr>
+  </w:style>
+  <w:style w:type="paragraph" w:styleId="BodyText">
+    <w:name w:val="Body Text"/>
+    <w:basedOn w:val="Normal"/>
+    <w:pPr>
+      <w:spacing w:after="140" w:line="288" w:lineRule="auto"/>
+    </w:pPr>
+  </w:style>
+  <w:style w:type="paragraph" w:styleId="List">
+    <w:name w:val="List"/>
+    <w:basedOn w:val="BodyText"/>
+    <w:rPr>
+      <w:rFonts w:cs="FreeSans"/>
+    </w:rPr>
+  </w:style>
+  <w:style w:type="paragraph" w:styleId="Caption">
+    <w:name w:val="caption"/>
+    <w:basedOn w:val="Normal"/>
+    <w:qFormat/>
+    <w:pPr>
+      <w:suppressLineNumbers/>
+      <w:spacing w:before="120" w:after="120"/>
+    </w:pPr>
+    <w:rPr>
+      <w:rFonts w:cs="FreeSans"/>
+      <w:i/>
+      <w:iCs/>
+      <w:sz w:val="24"/>
+      <w:szCs w:val="24"/>
+    </w:rPr>
+  </w:style>
+  <w:style w:type="paragraph" w:customStyle="1" w:styleId="Index">
+    <w:name w:val="Index"/>
+    <w:basedOn w:val="Normal"/>
+    <w:qFormat/>
+    <w:pPr>
+      <w:suppressLineNumbers/>
+    </w:pPr>
+    <w:rPr>
+      <w:rFonts w:cs="FreeSans"/>
+    </w:rPr>
+  </w:style>
+  <w:style w:type="paragraph" w:customStyle="1" w:styleId="reference">
+    <w:name w:val="reference"/>
+    <w:basedOn w:val="Normal"/>
+    <w:qFormat/>
+    <w:rsid w:val="00B71E2B"/>
+    <w:pPr>
+      <w:ind w:left="544" w:hanging="544"/>
+    </w:pPr>
+    <w:rPr>
+      <w:rFonts w:ascii="Times New Roman" w:eastAsia="Times New Roman" w:hAnsi="Times New Roman" w:cs="Times New Roman"/>
+      <w:sz w:val="24"/>
+    </w:rPr>
+  </w:style>
+  <w:style w:type="paragraph" w:styleId="NormalWeb">
+    <w:name w:val="Normal (Web)"/>
+    <w:basedOn w:val="Normal"/>
+    <w:uiPriority w:val="99"/>
+    <w:semiHidden/>
+    <w:unhideWhenUsed/>
+    <w:qFormat/>
+    <w:rsid w:val="008947F7"/>
+    <w:pPr>
+      <w:spacing w:beforeAutospacing="1" w:afterAutospacing="1" w:line="240" w:lineRule="auto"/>
+    </w:pPr>
+    <w:rPr>
+      <w:rFonts w:ascii="Times New Roman" w:eastAsia="Times New Roman" w:hAnsi="Times New Roman" w:cs="Times New Roman"/>
+      <w:sz w:val="24"/>
+      <w:szCs w:val="24"/>
+    </w:rPr>
+  </w:style>
+  <w:style w:type="paragraph" w:styleId="ListParagraph">
+    <w:name w:val="List Paragraph"/>
+    <w:basedOn w:val="Normal"/>
+    <w:uiPriority w:val="34"/>
+    <w:qFormat/>
+    <w:rsid w:val="005F0566"/>
+    <w:pPr>
+      <w:ind w:left="720"/>
+      <w:contextualSpacing/>
+    </w:pPr>
+  </w:style>
+</w:styles>
+</file>
+
+<file path=word/stylesWithEffects.xml><?xml version="1.0" encoding="utf-8"?>
+<w:styles xmlns:wpc="http://schemas.microsoft.com/office/word/2010/wordprocessingCanvas" xmlns:mc="http://schemas.openxmlformats.org/markup-compatibility/2006" xmlns:o="urn:schemas-microsoft-com:office:office" xmlns:r="http://schemas.openxmlformats.org/officeDocument/2006/relationships" xmlns:m="http://schemas.openxmlformats.org/officeDocument/2006/math" xmlns:v="urn:schemas-microsoft-com:vml" xmlns:wp14="http://schemas.microsoft.com/office/word/2010/wordprocessingDrawing" xmlns:wp="http://schemas.openxmlformats.org/drawingml/2006/wordprocessingDrawing" xmlns:w10="urn:schemas-microsoft-com:office:word" xmlns:w="http://schemas.openxmlformats.org/wordprocessingml/2006/main" xmlns:w14="http://schemas.microsoft.com/office/word/2010/wordml" xmlns:wpg="http://schemas.microsoft.com/office/word/2010/wordprocessingGroup" xmlns:wpi="http://schemas.microsoft.com/office/word/2010/wordprocessingInk" xmlns:wne="http://schemas.microsoft.com/office/word/2006/wordml" xmlns:wps="http://schemas.microsoft.com/office/word/2010/wordprocessingShape" mc:Ignorable="w14 wp14">
+  <w:docDefaults>
+    <w:rPrDefault>
+      <w:rPr>
+        <w:rFonts w:asciiTheme="minorHAnsi" w:eastAsiaTheme="minorHAnsi" w:hAnsiTheme="minorHAnsi" w:cstheme="minorBidi"/>
+        <w:sz w:val="22"/>
+        <w:szCs w:val="22"/>
+        <w:lang w:val="en-US" w:eastAsia="en-US" w:bidi="ar-SA"/>
+      </w:rPr>
+    </w:rPrDefault>
+    <w:pPrDefault/>
+  </w:docDefaults>
+  <w:latentStyles w:defLockedState="0" w:defUIPriority="99" w:defSemiHidden="1" w:defUnhideWhenUsed="1" w:defQFormat="0" w:count="267">
+    <w:lsdException w:name="Normal" w:semiHidden="0" w:uiPriority="0" w:unhideWhenUsed="0" w:qFormat="1"/>
+    <w:lsdException w:name="heading 1" w:semiHidden="0" w:uiPriority="9" w:unhideWhenUsed="0" w:qFormat="1"/>
+    <w:lsdException w:name="heading 2" w:uiPriority="9" w:qFormat="1"/>
+    <w:lsdException w:name="heading 3" w:uiPriority="9" w:qFormat="1"/>
+    <w:lsdException w:name="heading 4" w:uiPriority="9" w:qFormat="1"/>
+    <w:lsdException w:name="heading 5" w:uiPriority="9" w:qFormat="1"/>
+    <w:lsdException w:name="heading 6" w:uiPriority="9" w:qFormat="1"/>
+    <w:lsdException w:name="heading 7" w:uiPriority="9" w:qFormat="1"/>
+    <w:lsdException w:name="heading 8" w:uiPriority="9" w:qFormat="1"/>
+    <w:lsdException w:name="heading 9" w:uiPriority="9" w:qFormat="1"/>
+    <w:lsdException w:name="toc 1" w:uiPriority="39"/>
+    <w:lsdException w:name="toc 2" w:uiPriority="39"/>
+    <w:lsdException w:name="toc 3" w:uiPriority="39"/>
+    <w:lsdException w:name="toc 4" w:uiPriority="39"/>
+    <w:lsdException w:name="toc 5" w:uiPriority="39"/>
+    <w:lsdException w:name="toc 6" w:uiPriority="39"/>
+    <w:lsdException w:name="toc 7" w:uiPriority="39"/>
+    <w:lsdException w:name="toc 8" w:uiPriority="39"/>
+    <w:lsdException w:name="toc 9" w:uiPriority="39"/>
+    <w:lsdException w:name="caption" w:uiPriority="35" w:qFormat="1"/>
+    <w:lsdException w:name="Title" w:semiHidden="0" w:uiPriority="10" w:unhideWhenUsed="0" w:qFormat="1"/>
+    <w:lsdException w:name="Default Paragraph Font" w:uiPriority="1"/>
+    <w:lsdException w:name="Subtitle" w:semiHidden="0" w:uiPriority="11" w:unhideWhenUsed="0" w:qFormat="1"/>
+    <w:lsdException w:name="Strong" w:semiHidden="0" w:uiPriority="22" w:unhideWhenUsed="0" w:qFormat="1"/>
+    <w:lsdException w:name="Emphasis" w:semiHidden="0" w:uiPriority="20" w:unhideWhenUsed="0" w:qFormat="1"/>
+    <w:lsdException w:name="Table Grid" w:semiHidden="0" w:uiPriority="59" w:unhideWhenUsed="0"/>
+    <w:lsdException w:name="Placeholder Text" w:unhideWhenUsed="0"/>
+    <w:lsdException w:name="No Spacing" w:semiHidden="0" w:uiPriority="1" w:unhideWhenUsed="0" w:qFormat="1"/>
+    <w:lsdException w:name="Light Shading" w:semiHidden="0" w:uiPriority="60" w:unhideWhenUsed="0"/>
+    <w:lsdException w:name="Light List" w:semiHidden="0" w:uiPriority="61" w:unhideWhenUsed="0"/>
+    <w:lsdException w:name="Light Grid" w:semiHidden="0" w:uiPriority="62" w:unhideWhenUsed="0"/>
+    <w:lsdException w:name="Medium Shading 1" w:semiHidden="0" w:uiPriority="63" w:unhideWhenUsed="0"/>
+    <w:lsdException w:name="Medium Shading 2" w:semiHidden="0" w:uiPriority="64" w:unhideWhenUsed="0"/>
+    <w:lsdException w:name="Medium List 1" w:semiHidden="0" w:uiPriority="65" w:unhideWhenUsed="0"/>
+    <w:lsdException w:name="Medium List 2" w:semiHidden="0" w:uiPriority="66" w:unhideWhenUsed="0"/>
+    <w:lsdException w:name="Medium Grid 1" w:semiHidden="0" w:uiPriority="67" w:unhideWhenUsed="0"/>
+    <w:lsdException w:name="Medium Grid 2" w:semiHidden="0" w:uiPriority="68" w:unhideWhenUsed="0"/>
+    <w:lsdException w:name="Medium Grid 3" w:semiHidden="0" w:uiPriority="69" w:unhideWhenUsed="0"/>
+    <w:lsdException w:name="Dark List" w:semiHidden="0" w:uiPriority="70" w:unhideWhenUsed="0"/>
+    <w:lsdException w:name="Colorful Shading" w:semiHidden="0" w:uiPriority="71" w:unhideWhenUsed="0"/>
+    <w:lsdException w:name="Colorful List" w:semiHidden="0" w:uiPriority="72" w:unhideWhenUsed="0"/>
+    <w:lsdException w:name="Colorful Grid" w:semiHidden="0" w:uiPriority="73" w:unhideWhenUsed="0"/>
+    <w:lsdException w:name="Light Shading Accent 1" w:semiHidden="0" w:uiPriority="60" w:unhideWhenUsed="0"/>
+    <w:lsdException w:name="Light List Accent 1" w:semiHidden="0" w:uiPriority="61" w:unhideWhenUsed="0"/>
+    <w:lsdException w:name="Light Grid Accent 1" w:semiHidden="0" w:uiPriority="62" w:unhideWhenUsed="0"/>
+    <w:lsdException w:name="Medium Shading 1 Accent 1" w:semiHidden="0" w:uiPriority="63" w:unhideWhenUsed="0"/>
+    <w:lsdException w:name="Medium Shading 2 Accent 1" w:semiHidden="0" w:uiPriority="64" w:unhideWhenUsed="0"/>
+    <w:lsdException w:name="Medium List 1 Accent 1" w:semiHidden="0" w:uiPriority="65" w:unhideWhenUsed="0"/>
+    <w:lsdException w:name="Revision" w:unhideWhenUsed="0"/>
+    <w:lsdException w:name="List Paragraph" w:semiHidden="0" w:uiPriority="34" w:unhideWhenUsed="0" w:qFormat="1"/>
+    <w:lsdException w:name="Quote" w:semiHidden="0" w:uiPriority="29" w:unhideWhenUsed="0" w:qFormat="1"/>
+    <w:lsdException w:name="Intense Quote" w:semiHidden="0" w:uiPriority="30" w:unhideWhenUsed="0" w:qFormat="1"/>
+    <w:lsdException w:name="Medium List 2 Accent 1" w:semiHidden="0" w:uiPriority="66" w:unhideWhenUsed="0"/>
+    <w:lsdException w:name="Medium Grid 1 Accent 1" w:semiHidden="0" w:uiPriority="67" w:unhideWhenUsed="0"/>
+    <w:lsdException w:name="Medium Grid 2 Accent 1" w:semiHidden="0" w:uiPriority="68" w:unhideWhenUsed="0"/>
+    <w:lsdException w:name="Medium Grid 3 Accent 1" w:semiHidden="0" w:uiPriority="69" w:unhideWhenUsed="0"/>
+    <w:lsdException w:name="Dark List Accent 1" w:semiHidden="0" w:uiPriority="70" w:unhideWhenUsed="0"/>
+    <w:lsdException w:name="Colorful Shading Accent 1" w:semiHidden="0" w:uiPriority="71" w:unhideWhenUsed="0"/>
+    <w:lsdException w:name="Colorful List Accent 1" w:semiHidden="0" w:uiPriority="72" w:unhideWhenUsed="0"/>
+    <w:lsdException w:name="Colorful Grid Accent 1" w:semiHidden="0" w:uiPriority="73" w:unhideWhenUsed="0"/>
+    <w:lsdException w:name="Light Shading Accent 2" w:semiHidden="0" w:uiPriority="60" w:unhideWhenUsed="0"/>
+    <w:lsdException w:name="Light List Accent 2" w:semiHidden="0" w:uiPriority="61" w:unhideWhenUsed="0"/>
+    <w:lsdException w:name="Light Grid Accent 2" w:semiHidden="0" w:uiPriority="62" w:unhideWhenUsed="0"/>
+    <w:lsdException w:name="Medium Shading 1 Accent 2" w:semiHidden="0" w:uiPriority="63" w:unhideWhenUsed="0"/>
+    <w:lsdException w:name="Medium Shading 2 Accent 2" w:semiHidden="0" w:uiPriority="64" w:unhideWhenUsed="0"/>
+    <w:lsdException w:name="Medium List 1 Accent 2" w:semiHidden="0" w:uiPriority="65" w:unhideWhenUsed="0"/>
+    <w:lsdException w:name="Medium List 2 Accent 2" w:semiHidden="0" w:uiPriority="66" w:unhideWhenUsed="0"/>
+    <w:lsdException w:name="Medium Grid 1 Accent 2" w:semiHidden="0" w:uiPriority="67" w:unhideWhenUsed="0"/>
+    <w:lsdException w:name="Medium Grid 2 Accent 2" w:semiHidden="0" w:uiPriority="68" w:unhideWhenUsed="0"/>
+    <w:lsdException w:name="Medium Grid 3 Accent 2" w:semiHidden="0" w:uiPriority="69" w:unhideWhenUsed="0"/>
+    <w:lsdException w:name="Dark List Accent 2" w:semiHidden="0" w:uiPriority="70" w:unhideWhenUsed="0"/>
+    <w:lsdException w:name="Colorful Shading Accent 2" w:semiHidden="0" w:uiPriority="71" w:unhideWhenUsed="0"/>
+    <w:lsdException w:name="Colorful List Accent 2" w:semiHidden="0" w:uiPriority="72" w:unhideWhenUsed="0"/>
+    <w:lsdException w:name="Colorful Grid Accent 2" w:semiHidden="0" w:uiPriority="73" w:unhideWhenUsed="0"/>
+    <w:lsdException w:name="Light Shading Accent 3" w:semiHidden="0" w:uiPriority="60" w:unhideWhenUsed="0"/>
+    <w:lsdException w:name="Light List Accent 3" w:semiHidden="0" w:uiPriority="61" w:unhideWhenUsed="0"/>
+    <w:lsdException w:name="Light Grid Accent 3" w:semiHidden="0" w:uiPriority="62" w:unhideWhenUsed="0"/>
+    <w:lsdException w:name="Medium Shading 1 Accent 3" w:semiHidden="0" w:uiPriority="63" w:unhideWhenUsed="0"/>
+    <w:lsdException w:name="Medium Shading 2 Accent 3" w:semiHidden="0" w:uiPriority="64" w:unhideWhenUsed="0"/>
+    <w:lsdException w:name="Medium List 1 Accent 3" w:semiHidden="0" w:uiPriority="65" w:unhideWhenUsed="0"/>
+    <w:lsdException w:name="Medium List 2 Accent 3" w:semiHidden="0" w:uiPriority="66" w:unhideWhenUsed="0"/>
+    <w:lsdException w:name="Medium Grid 1 Accent 3" w:semiHidden="0" w:uiPriority="67" w:unhideWhenUsed="0"/>
+    <w:lsdException w:name="Medium Grid 2 Accent 3" w:semiHidden="0" w:uiPriority="68" w:unhideWhenUsed="0"/>
+    <w:lsdException w:name="Medium Grid 3 Accent 3" w:semiHidden="0" w:uiPriority="69" w:unhideWhenUsed="0"/>
+    <w:lsdException w:name="Dark List Accent 3" w:semiHidden="0" w:uiPriority="70" w:unhideWhenUsed="0"/>
+    <w:lsdException w:name="Colorful Shading Accent 3" w:semiHidden="0" w:uiPriority="71" w:unhideWhenUsed="0"/>
+    <w:lsdException w:name="Colorful List Accent 3" w:semiHidden="0" w:uiPriority="72" w:unhideWhenUsed="0"/>
+    <w:lsdException w:name="Colorful Grid Accent 3" w:semiHidden="0" w:uiPriority="73" w:unhideWhenUsed="0"/>
+    <w:lsdException w:name="Light Shading Accent 4" w:semiHidden="0" w:uiPriority="60" w:unhideWhenUsed="0"/>
+    <w:lsdException w:name="Light List Accent 4" w:semiHidden="0" w:uiPriority="61" w:unhideWhenUsed="0"/>
+    <w:lsdException w:name="Light Grid Accent 4" w:semiHidden="0" w:uiPriority="62" w:unhideWhenUsed="0"/>
+    <w:lsdException w:name="Medium Shading 1 Accent 4" w:semiHidden="0" w:uiPriority="63" w:unhideWhenUsed="0"/>
+    <w:lsdException w:name="Medium Shading 2 Accent 4" w:semiHidden="0" w:uiPriority="64" w:unhideWhenUsed="0"/>
+    <w:lsdException w:name="Medium List 1 Accent 4" w:semiHidden="0" w:uiPriority="65" w:unhideWhenUsed="0"/>
+    <w:lsdException w:name="Medium List 2 Accent 4" w:semiHidden="0" w:uiPriority="66" w:unhideWhenUsed="0"/>
+    <w:lsdException w:name="Medium Grid 1 Accent 4" w:semiHidden="0" w:uiPriority="67" w:unhideWhenUsed="0"/>
+    <w:lsdException w:name="Medium Grid 2 Accent 4" w:semiHidden="0" w:uiPriority="68" w:unhideWhenUsed="0"/>
+    <w:lsdException w:name="Medium Grid 3 Accent 4" w:semiHidden="0" w:uiPriority="69" w:unhideWhenUsed="0"/>
+    <w:lsdException w:name="Dark List Accent 4" w:semiHidden="0" w:uiPriority="70" w:unhideWhenUsed="0"/>
+    <w:lsdException w:name="Colorful Shading Accent 4" w:semiHidden="0" w:uiPriority="71" w:unhideWhenUsed="0"/>
+    <w:lsdException w:name="Colorful List Accent 4" w:semiHidden="0" w:uiPriority="72" w:unhideWhenUsed="0"/>
+    <w:lsdException w:name="Colorful Grid Accent 4" w:semiHidden="0" w:uiPriority="73" w:unhideWhenUsed="0"/>
+    <w:lsdException w:name="Light Shading Accent 5" w:semiHidden="0" w:uiPriority="60" w:unhideWhenUsed="0"/>
+    <w:lsdException w:name="Light List Accent 5" w:semiHidden="0" w:uiPriority="61" w:unhideWhenUsed="0"/>
+    <w:lsdException w:name="Light Grid Accent 5" w:semiHidden="0" w:uiPriority="62" w:unhideWhenUsed="0"/>
+    <w:lsdException w:name="Medium Shading 1 Accent 5" w:semiHidden="0" w:uiPriority="63" w:unhideWhenUsed="0"/>
+    <w:lsdException w:name="Medium Shading 2 Accent 5" w:semiHidden="0" w:uiPriority="64" w:unhideWhenUsed="0"/>
+    <w:lsdException w:name="Medium List 1 Accent 5" w:semiHidden="0" w:uiPriority="65" w:unhideWhenUsed="0"/>
+    <w:lsdException w:name="Medium List 2 Accent 5" w:semiHidden="0" w:uiPriority="66" w:unhideWhenUsed="0"/>
+    <w:lsdException w:name="Medium Grid 1 Accent 5" w:semiHidden="0" w:uiPriority="67" w:unhideWhenUsed="0"/>
+    <w:lsdException w:name="Medium Grid 2 Accent 5" w:semiHidden="0" w:uiPriority="68" w:unhideWhenUsed="0"/>
+    <w:lsdException w:name="Medium Grid 3 Accent 5" w:semiHidden="0" w:uiPriority="69" w:unhideWhenUsed="0"/>
+    <w:lsdException w:name="Dark List Accent 5" w:semiHidden="0" w:uiPriority="70" w:unhideWhenUsed="0"/>
+    <w:lsdException w:name="Colorful Shading Accent 5" w:semiHidden="0" w:uiPriority="71" w:unhideWhenUsed="0"/>
+    <w:lsdException w:name="Colorful List Accent 5" w:semiHidden="0" w:uiPriority="72" w:unhideWhenUsed="0"/>
+    <w:lsdException w:name="Colorful Grid Accent 5" w:semiHidden="0" w:uiPriority="73" w:unhideWhenUsed="0"/>
+    <w:lsdException w:name="Light Shading Accent 6" w:semiHidden="0" w:uiPriority="60" w:unhideWhenUsed="0"/>
+    <w:lsdException w:name="Light List Accent 6" w:semiHidden="0" w:uiPriority="61" w:unhideWhenUsed="0"/>
+    <w:lsdException w:name="Light Grid Accent 6" w:semiHidden="0" w:uiPriority="62" w:unhideWhenUsed="0"/>
+    <w:lsdException w:name="Medium Shading 1 Accent 6" w:semiHidden="0" w:uiPriority="63" w:unhideWhenUsed="0"/>
+    <w:lsdException w:name="Medium Shading 2 Accent 6" w:semiHidden="0" w:uiPriority="64" w:unhideWhenUsed="0"/>
+    <w:lsdException w:name="Medium List 1 Accent 6" w:semiHidden="0" w:uiPriority="65" w:unhideWhenUsed="0"/>
+    <w:lsdException w:name="Medium List 2 Accent 6" w:semiHidden="0" w:uiPriority="66" w:unhideWhenUsed="0"/>
+    <w:lsdException w:name="Medium Grid 1 Accent 6" w:semiHidden="0" w:uiPriority="67" w:unhideWhenUsed="0"/>
+    <w:lsdException w:name="Medium Grid 2 Accent 6" w:semiHidden="0" w:uiPriority="68" w:unhideWhenUsed="0"/>
+    <w:lsdException w:name="Medium Grid 3 Accent 6" w:semiHidden="0" w:uiPriority="69" w:unhideWhenUsed="0"/>
+    <w:lsdException w:name="Dark List Accent 6" w:semiHidden="0" w:uiPriority="70" w:unhideWhenUsed="0"/>
+    <w:lsdException w:name="Colorful Shading Accent 6" w:semiHidden="0" w:uiPriority="71" w:unhideWhenUsed="0"/>
+    <w:lsdException w:name="Colorful List Accent 6" w:semiHidden="0" w:uiPriority="72" w:unhideWhenUsed="0"/>
+    <w:lsdException w:name="Colorful Grid Accent 6" w:semiHidden="0" w:uiPriority="73" w:unhideWhenUsed="0"/>
+    <w:lsdException w:name="Subtle Emphasis" w:semiHidden="0" w:uiPriority="19" w:unhideWhenUsed="0" w:qFormat="1"/>
+    <w:lsdException w:name="Intense Emphasis" w:semiHidden="0" w:uiPriority="21" w:unhideWhenUsed="0" w:qFormat="1"/>
+    <w:lsdException w:name="Subtle Reference" w:semiHidden="0" w:uiPriority="31" w:unhideWhenUsed="0" w:qFormat="1"/>
+    <w:lsdException w:name="Intense Reference" w:semiHidden="0" w:uiPriority="32" w:unhideWhenUsed="0" w:qFormat="1"/>
+    <w:lsdException w:name="Book Title" w:semiHidden="0" w:uiPriority="33" w:unhideWhenUsed="0" w:qFormat="1"/>
+    <w:lsdException w:name="Bibliography" w:uiPriority="37"/>
+    <w:lsdException w:name="TOC Heading" w:uiPriority="39" w:qFormat="1"/>
+  </w:latentStyles>
+  <w:style w:type="paragraph" w:default="1" w:styleId="Normal">
+    <w:name w:val="Normal"/>
+    <w:qFormat/>
+    <w:pPr>
+      <w:spacing w:after="200" w:line="276" w:lineRule="auto"/>
+    </w:pPr>
+  </w:style>
+  <w:style w:type="paragraph" w:styleId="Heading1">
+    <w:name w:val="heading 1"/>
+    <w:basedOn w:val="Heading"/>
+    <w:next w:val="Normal"/>
+    <w:link w:val="Heading1Char"/>
+    <w:uiPriority w:val="9"/>
+    <w:qFormat/>
+    <w:rsid w:val="003D6765"/>
+    <w:pPr>
+      <w:spacing w:before="480" w:after="0"/>
+      <w:contextualSpacing/>
+      <w:jc w:val="center"/>
+      <w:outlineLvl w:val="0"/>
+    </w:pPr>
+    <w:rPr>
+      <w:rFonts w:ascii="Times New Roman" w:hAnsi="Times New Roman"/>
+      <w:bCs/>
+      <w:smallCaps/>
+      <w:sz w:val="24"/>
+    </w:rPr>
+  </w:style>
+  <w:style w:type="paragraph" w:styleId="Heading2">
+    <w:name w:val="heading 2"/>
+    <w:basedOn w:val="Heading"/>
+    <w:next w:val="Normal"/>
+    <w:link w:val="Heading2Char"/>
+    <w:uiPriority w:val="9"/>
+    <w:unhideWhenUsed/>
+    <w:qFormat/>
+    <w:rsid w:val="003D6765"/>
+    <w:pPr>
+      <w:keepLines/>
+      <w:spacing w:before="200" w:after="0"/>
+      <w:outlineLvl w:val="1"/>
+    </w:pPr>
+    <w:rPr>
+      <w:rFonts w:ascii="Times New Roman" w:eastAsiaTheme="majorEastAsia" w:hAnsi="Times New Roman" w:cstheme="majorBidi"/>
+      <w:b/>
+      <w:sz w:val="24"/>
+      <w:szCs w:val="26"/>
+    </w:rPr>
+  </w:style>
+  <w:style w:type="paragraph" w:styleId="Heading3">
+    <w:name w:val="heading 3"/>
+    <w:basedOn w:val="Heading"/>
+    <w:next w:val="Normal"/>
+    <w:link w:val="Heading3Char"/>
+    <w:uiPriority w:val="9"/>
+    <w:unhideWhenUsed/>
+    <w:qFormat/>
+    <w:rsid w:val="003D6765"/>
+    <w:pPr>
+      <w:keepLines/>
+      <w:spacing w:before="200" w:after="0"/>
+      <w:outlineLvl w:val="2"/>
+    </w:pPr>
+    <w:rPr>
+      <w:rFonts w:ascii="Times New Roman" w:eastAsiaTheme="majorEastAsia" w:hAnsi="Times New Roman" w:cstheme="majorBidi"/>
+      <w:bCs/>
+      <w:i/>
+      <w:sz w:val="24"/>
+    </w:rPr>
+  </w:style>
+  <w:style w:type="character" w:default="1" w:styleId="DefaultParagraphFont">
+    <w:name w:val="Default Paragraph Font"/>
+    <w:uiPriority w:val="1"/>
+    <w:semiHidden/>
+    <w:unhideWhenUsed/>
+  </w:style>
+  <w:style w:type="table" w:default="1" w:styleId="TableNormal">
+    <w:name w:val="Normal Table"/>
+    <w:uiPriority w:val="99"/>
+    <w:semiHidden/>
+    <w:unhideWhenUsed/>
+    <w:tblPr>
+      <w:tblInd w:w="0" w:type="dxa"/>
+      <w:tblCellMar>
+        <w:top w:w="0" w:type="dxa"/>
+        <w:left w:w="108" w:type="dxa"/>
+        <w:bottom w:w="0" w:type="dxa"/>
+        <w:right w:w="108" w:type="dxa"/>
+      </w:tblCellMar>
+    </w:tblPr>
+  </w:style>
+  <w:style w:type="numbering" w:default="1" w:styleId="NoList">
+    <w:name w:val="No List"/>
+    <w:uiPriority w:val="99"/>
+    <w:semiHidden/>
+    <w:unhideWhenUsed/>
+  </w:style>
+  <w:style w:type="character" w:customStyle="1" w:styleId="Heading1Char">
+    <w:name w:val="Heading 1 Char"/>
+    <w:link w:val="Heading1"/>
+    <w:uiPriority w:val="9"/>
+    <w:qFormat/>
+    <w:rsid w:val="003D6765"/>
+    <w:rPr>
+      <w:rFonts w:ascii="Times New Roman" w:hAnsi="Times New Roman"/>
+      <w:bCs/>
+      <w:smallCaps/>
+      <w:sz w:val="24"/>
+      <w:szCs w:val="28"/>
+    </w:rPr>
+  </w:style>
+  <w:style w:type="character" w:customStyle="1" w:styleId="InternetLink">
+    <w:name w:val="Internet Link"/>
+    <w:basedOn w:val="DefaultParagraphFont"/>
+    <w:uiPriority w:val="99"/>
+    <w:unhideWhenUsed/>
+    <w:rsid w:val="00F519CD"/>
+    <w:rPr>
+      <w:color w:val="0000FF" w:themeColor="hyperlink"/>
+      <w:u w:val="single"/>
+    </w:rPr>
+  </w:style>
+  <w:style w:type="character" w:customStyle="1" w:styleId="Heading2Char">
+    <w:name w:val="Heading 2 Char"/>
+    <w:basedOn w:val="DefaultParagraphFont"/>
+    <w:link w:val="Heading2"/>
+    <w:uiPriority w:val="9"/>
+    <w:qFormat/>
+    <w:rsid w:val="003D6765"/>
+    <w:rPr>
+      <w:rFonts w:ascii="Times New Roman" w:eastAsiaTheme="majorEastAsia" w:hAnsi="Times New Roman" w:cstheme="majorBidi"/>
+      <w:b/>
+      <w:sz w:val="24"/>
+      <w:szCs w:val="26"/>
+    </w:rPr>
+  </w:style>
+  <w:style w:type="character" w:customStyle="1" w:styleId="Heading3Char">
+    <w:name w:val="Heading 3 Char"/>
+    <w:basedOn w:val="DefaultParagraphFont"/>
+    <w:link w:val="Heading3"/>
+    <w:uiPriority w:val="9"/>
+    <w:qFormat/>
+    <w:rsid w:val="003D6765"/>
+    <w:rPr>
+      <w:rFonts w:ascii="Times New Roman" w:eastAsiaTheme="majorEastAsia" w:hAnsi="Times New Roman" w:cstheme="majorBidi"/>
+      <w:bCs/>
+      <w:i/>
+      <w:sz w:val="24"/>
+    </w:rPr>
+  </w:style>
+  <w:style w:type="character" w:customStyle="1" w:styleId="ListLabel1">
+    <w:name w:val="ListLabel 1"/>
+    <w:qFormat/>
+    <w:rPr>
+      <w:rFonts w:cs="Courier New"/>
+    </w:rPr>
+  </w:style>
+  <w:style w:type="character" w:customStyle="1" w:styleId="ListLabel2">
+    <w:name w:val="ListLabel 2"/>
+    <w:qFormat/>
+    <w:rPr>
+      <w:rFonts w:cs="Courier New"/>
+    </w:rPr>
+  </w:style>
+  <w:style w:type="character" w:customStyle="1" w:styleId="ListLabel3">
+    <w:name w:val="ListLabel 3"/>
+    <w:qFormat/>
+    <w:rPr>
+      <w:rFonts w:cs="Courier New"/>
+    </w:rPr>
+  </w:style>
+  <w:style w:type="character" w:customStyle="1" w:styleId="ListLabel4">
+    <w:name w:val="ListLabel 4"/>
+    <w:qFormat/>
+    <w:rPr>
+      <w:rFonts w:cs="Courier New"/>
+    </w:rPr>
+  </w:style>
+  <w:style w:type="character" w:customStyle="1" w:styleId="ListLabel5">
+    <w:name w:val="ListLabel 5"/>
+    <w:qFormat/>
+    <w:rPr>
+      <w:rFonts w:cs="Courier New"/>
+    </w:rPr>
+  </w:style>
+  <w:style w:type="character" w:customStyle="1" w:styleId="ListLabel6">
+    <w:name w:val="ListLabel 6"/>
+    <w:qFormat/>
+    <w:rPr>
+      <w:rFonts w:cs="Courier New"/>
+    </w:rPr>
+  </w:style>
+  <w:style w:type="character" w:customStyle="1" w:styleId="ListLabel7">
+    <w:name w:val="ListLabel 7"/>
+    <w:qFormat/>
+    <w:rPr>
+      <w:rFonts w:cs="Symbol"/>
+    </w:rPr>
+  </w:style>
+  <w:style w:type="character" w:customStyle="1" w:styleId="ListLabel8">
+    <w:name w:val="ListLabel 8"/>
+    <w:qFormat/>
+    <w:rPr>
+      <w:rFonts w:cs="Courier New"/>
+    </w:rPr>
+  </w:style>
+  <w:style w:type="character" w:customStyle="1" w:styleId="ListLabel9">
+    <w:name w:val="ListLabel 9"/>
+    <w:qFormat/>
+    <w:rPr>
+      <w:rFonts w:cs="Wingdings"/>
+    </w:rPr>
+  </w:style>
+  <w:style w:type="character" w:customStyle="1" w:styleId="ListLabel10">
+    <w:name w:val="ListLabel 10"/>
+    <w:qFormat/>
+    <w:rPr>
+      <w:rFonts w:cs="Symbol"/>
+    </w:rPr>
+  </w:style>
+  <w:style w:type="character" w:customStyle="1" w:styleId="ListLabel11">
+    <w:name w:val="ListLabel 11"/>
+    <w:qFormat/>
+    <w:rPr>
+      <w:rFonts w:cs="Courier New"/>
+    </w:rPr>
+  </w:style>
+  <w:style w:type="character" w:customStyle="1" w:styleId="ListLabel12">
+    <w:name w:val="ListLabel 12"/>
+    <w:qFormat/>
+    <w:rPr>
+      <w:rFonts w:cs="Wingdings"/>
+    </w:rPr>
+  </w:style>
+  <w:style w:type="character" w:customStyle="1" w:styleId="ListLabel13">
+    <w:name w:val="ListLabel 13"/>
+    <w:qFormat/>
+    <w:rPr>
+      <w:rFonts w:cs="Symbol"/>
+    </w:rPr>
+  </w:style>
+  <w:style w:type="character" w:customStyle="1" w:styleId="ListLabel14">
+    <w:name w:val="ListLabel 14"/>
+    <w:qFormat/>
+    <w:rPr>
+      <w:rFonts w:cs="Courier New"/>
+    </w:rPr>
+  </w:style>
+  <w:style w:type="character" w:customStyle="1" w:styleId="ListLabel15">
+    <w:name w:val="ListLabel 15"/>
+    <w:qFormat/>
+    <w:rPr>
+      <w:rFonts w:cs="Wingdings"/>
+    </w:rPr>
+  </w:style>
+  <w:style w:type="character" w:customStyle="1" w:styleId="ListLabel16">
+    <w:name w:val="ListLabel 16"/>
+    <w:qFormat/>
+    <w:rPr>
+      <w:rFonts w:cs="Symbol"/>
+    </w:rPr>
+  </w:style>
+  <w:style w:type="character" w:customStyle="1" w:styleId="ListLabel17">
+    <w:name w:val="ListLabel 17"/>
+    <w:qFormat/>
+    <w:rPr>
+      <w:rFonts w:cs="Courier New"/>
+    </w:rPr>
+  </w:style>
+  <w:style w:type="character" w:customStyle="1" w:styleId="ListLabel18">
+    <w:name w:val="ListLabel 18"/>
+    <w:qFormat/>
+    <w:rPr>
+      <w:rFonts w:cs="Wingdings"/>
+    </w:rPr>
+  </w:style>
+  <w:style w:type="character" w:customStyle="1" w:styleId="ListLabel19">
+    <w:name w:val="ListLabel 19"/>
+    <w:qFormat/>
+    <w:rPr>
+      <w:rFonts w:cs="Symbol"/>
+    </w:rPr>
+  </w:style>
+  <w:style w:type="character" w:customStyle="1" w:styleId="ListLabel20">
+    <w:name w:val="ListLabel 20"/>
+    <w:qFormat/>
+    <w:rPr>
+      <w:rFonts w:cs="Courier New"/>
+    </w:rPr>
+  </w:style>
+  <w:style w:type="character" w:customStyle="1" w:styleId="ListLabel21">
+    <w:name w:val="ListLabel 21"/>
+    <w:qFormat/>
+    <w:rPr>
+      <w:rFonts w:cs="Wingdings"/>
+    </w:rPr>
+  </w:style>
+  <w:style w:type="character" w:customStyle="1" w:styleId="ListLabel22">
+    <w:name w:val="ListLabel 22"/>
+    <w:qFormat/>
+    <w:rPr>
+      <w:rFonts w:cs="Symbol"/>
+    </w:rPr>
+  </w:style>
+  <w:style w:type="character" w:customStyle="1" w:styleId="ListLabel23">
+    <w:name w:val="ListLabel 23"/>
+    <w:qFormat/>
+    <w:rPr>
+      <w:rFonts w:cs="Courier New"/>
+    </w:rPr>
+  </w:style>
+  <w:style w:type="character" w:customStyle="1" w:styleId="ListLabel24">
+    <w:name w:val="ListLabel 24"/>
+    <w:qFormat/>
+    <w:rPr>
+      <w:rFonts w:cs="Wingdings"/>
+    </w:rPr>
+  </w:style>
+  <w:style w:type="paragraph" w:customStyle="1" w:styleId="Heading">
+    <w:name w:val="Heading"/>
+    <w:basedOn w:val="Normal"/>
+    <w:next w:val="BodyText"/>
+    <w:qFormat/>
+    <w:pPr>
+      <w:keepNext/>
+      <w:spacing w:before="240" w:after="120"/>
+    </w:pPr>
+    <w:rPr>
+      <w:rFonts w:ascii="Liberation Sans" w:eastAsia="Noto Sans CJK SC Regular" w:hAnsi="Liberation Sans" w:cs="FreeSans"/>
+      <w:sz w:val="28"/>
+      <w:szCs w:val="28"/>
+    </w:rPr>
+  </w:style>
+  <w:style w:type="paragraph" w:styleId="BodyText">
+    <w:name w:val="Body Text"/>
+    <w:basedOn w:val="Normal"/>
+    <w:pPr>
+      <w:spacing w:after="140" w:line="288" w:lineRule="auto"/>
+    </w:pPr>
+  </w:style>
+  <w:style w:type="paragraph" w:styleId="List">
+    <w:name w:val="List"/>
+    <w:basedOn w:val="BodyText"/>
+    <w:rPr>
+      <w:rFonts w:cs="FreeSans"/>
+    </w:rPr>
+  </w:style>
+  <w:style w:type="paragraph" w:styleId="Caption">
+    <w:name w:val="caption"/>
+    <w:basedOn w:val="Normal"/>
+    <w:qFormat/>
+    <w:pPr>
+      <w:suppressLineNumbers/>
+      <w:spacing w:before="120" w:after="120"/>
+    </w:pPr>
+    <w:rPr>
+      <w:rFonts w:cs="FreeSans"/>
+      <w:i/>
+      <w:iCs/>
+      <w:sz w:val="24"/>
+      <w:szCs w:val="24"/>
+    </w:rPr>
+  </w:style>
+  <w:style w:type="paragraph" w:customStyle="1" w:styleId="Index">
+    <w:name w:val="Index"/>
+    <w:basedOn w:val="Normal"/>
+    <w:qFormat/>
+    <w:pPr>
+      <w:suppressLineNumbers/>
+    </w:pPr>
+    <w:rPr>
+      <w:rFonts w:cs="FreeSans"/>
+    </w:rPr>
+  </w:style>
+  <w:style w:type="paragraph" w:customStyle="1" w:styleId="reference">
+    <w:name w:val="reference"/>
+    <w:basedOn w:val="Normal"/>
+    <w:qFormat/>
+    <w:rsid w:val="00B71E2B"/>
+    <w:pPr>
+      <w:ind w:left="544" w:hanging="544"/>
+    </w:pPr>
+    <w:rPr>
+      <w:rFonts w:ascii="Times New Roman" w:eastAsia="Times New Roman" w:hAnsi="Times New Roman" w:cs="Times New Roman"/>
+      <w:sz w:val="24"/>
+    </w:rPr>
+  </w:style>
+  <w:style w:type="paragraph" w:styleId="NormalWeb">
+    <w:name w:val="Normal (Web)"/>
+    <w:basedOn w:val="Normal"/>
+    <w:uiPriority w:val="99"/>
+    <w:semiHidden/>
+    <w:unhideWhenUsed/>
+    <w:qFormat/>
+    <w:rsid w:val="008947F7"/>
+    <w:pPr>
+      <w:spacing w:beforeAutospacing="1" w:afterAutospacing="1" w:line="240" w:lineRule="auto"/>
+    </w:pPr>
+    <w:rPr>
+      <w:rFonts w:ascii="Times New Roman" w:eastAsia="Times New Roman" w:hAnsi="Times New Roman" w:cs="Times New Roman"/>
+      <w:sz w:val="24"/>
+      <w:szCs w:val="24"/>
+    </w:rPr>
+  </w:style>
+  <w:style w:type="paragraph" w:styleId="ListParagraph">
+    <w:name w:val="List Paragraph"/>
+    <w:basedOn w:val="Normal"/>
+    <w:uiPriority w:val="34"/>
+    <w:qFormat/>
+    <w:rsid w:val="005F0566"/>
+    <w:pPr>
+      <w:ind w:left="720"/>
+      <w:contextualSpacing/>
+    </w:pPr>
   </w:style>
 </w:styles>
 </file>
@@ -2569,7 +3253,7 @@
 </file>
 
 <file path=customXml/itemProps1.xml><?xml version="1.0" encoding="utf-8"?>
-<ds:datastoreItem xmlns:ds="http://schemas.openxmlformats.org/officeDocument/2006/customXml" ds:itemID="{D39E867D-BECE-42B1-86A5-676ABA9B13F8}">
+<ds:datastoreItem xmlns:ds="http://schemas.openxmlformats.org/officeDocument/2006/customXml" ds:itemID="{6CE30D3F-F6E4-41C0-B714-6EC1EB0F45C5}">
   <ds:schemaRefs>
     <ds:schemaRef ds:uri="http://schemas.openxmlformats.org/officeDocument/2006/bibliography"/>
   </ds:schemaRefs>

--- a/projectobjectives.docx
+++ b/projectobjectives.docx
@@ -1084,6 +1084,129 @@
         <w:t>Species distribution models</w:t>
       </w:r>
     </w:p>
+    <w:p/>
+    <w:p>
+      <w:r>
+        <w:t>To model species distributions based on our predictors, we created two sets of models for each species.  The first is a statewide</w:t>
+      </w:r>
+      <w:r>
+        <w:t xml:space="preserve"> ensemble</w:t>
+      </w:r>
+      <w:r>
+        <w:t xml:space="preserve"> model using the base models </w:t>
+      </w:r>
+      <w:r>
+        <w:t>which are known to give good predictions.  This gives us interpretable models for which we can make specific predictions about what predictor variables are influencing distribution in what ways</w:t>
+      </w:r>
+      <w:r>
+        <w:t xml:space="preserve"> for each piece of the ensemble</w:t>
+      </w:r>
+      <w:r>
+        <w:t xml:space="preserve">.  The second </w:t>
+      </w:r>
+      <w:r>
+        <w:t xml:space="preserve">are </w:t>
+      </w:r>
+      <w:proofErr w:type="spellStart"/>
+      <w:r>
+        <w:t>spatio</w:t>
+      </w:r>
+      <w:proofErr w:type="spellEnd"/>
+      <w:r>
+        <w:t xml:space="preserve">-temporally weighted ensemble models (Fink et al. 2010).  </w:t>
+      </w:r>
+      <w:r>
+        <w:t xml:space="preserve">This second model, while it may give </w:t>
+      </w:r>
+      <w:r>
+        <w:t>more</w:t>
+      </w:r>
+      <w:r>
+        <w:t xml:space="preserve"> accurate predictions, </w:t>
+      </w:r>
+      <w:r>
+        <w:t>is harder to</w:t>
+      </w:r>
+      <w:r>
+        <w:t xml:space="preserve"> interpret (James et al 2013 ISLR book).  Both strategies give us differing and complementary information on factors affecting species distribution in Oklahoma.</w:t>
+      </w:r>
+    </w:p>
+    <w:p>
+      <w:r>
+        <w:t xml:space="preserve">Both ensembles compare models by weighting averages of each single model prediction.  We weighted each pixel by the sample size of models at each pixel.  </w:t>
+      </w:r>
+      <w:proofErr w:type="spellStart"/>
+      <w:r>
+        <w:t>Oppel</w:t>
+      </w:r>
+      <w:proofErr w:type="spellEnd"/>
+      <w:r>
+        <w:t xml:space="preserve"> et al. 2012 weighted each model by AUC but I’m not sure we need to.</w:t>
+      </w:r>
+      <w:bookmarkStart w:id="0" w:name="_GoBack"/>
+      <w:bookmarkEnd w:id="0"/>
+    </w:p>
+    <w:p>
+      <w:r>
+        <w:t>The statewide ensemble models is a bagged decision tree</w:t>
+      </w:r>
+      <w:proofErr w:type="gramStart"/>
+      <w:r>
+        <w:t>, ?</w:t>
+      </w:r>
+      <w:proofErr w:type="gramEnd"/>
+      <w:r>
+        <w:t xml:space="preserve">, and ?.  These base models can each be interpreted.  </w:t>
+      </w:r>
+      <w:proofErr w:type="spellStart"/>
+      <w:r>
+        <w:t>Ensembling</w:t>
+      </w:r>
+      <w:proofErr w:type="spellEnd"/>
+      <w:r>
+        <w:t xml:space="preserve"> predictions for </w:t>
+      </w:r>
+      <w:proofErr w:type="gramStart"/>
+      <w:r>
+        <w:t>all ?</w:t>
+      </w:r>
+      <w:proofErr w:type="gramEnd"/>
+      <w:r>
+        <w:t xml:space="preserve"> </w:t>
+      </w:r>
+      <w:proofErr w:type="gramStart"/>
+      <w:r>
+        <w:t>models</w:t>
+      </w:r>
+      <w:proofErr w:type="gramEnd"/>
+      <w:r>
+        <w:t xml:space="preserve"> is known to give more accurate predictions (citation).</w:t>
+      </w:r>
+    </w:p>
+    <w:p>
+      <w:r>
+        <w:t>The spatiotemporally explicit ensemble models</w:t>
+      </w:r>
+      <w:r>
+        <w:t xml:space="preserve"> include </w:t>
+      </w:r>
+      <w:proofErr w:type="gramStart"/>
+      <w:r>
+        <w:t>all ?</w:t>
+      </w:r>
+      <w:proofErr w:type="gramEnd"/>
+      <w:r>
+        <w:t xml:space="preserve"> </w:t>
+      </w:r>
+      <w:proofErr w:type="gramStart"/>
+      <w:r>
+        <w:t>types</w:t>
+      </w:r>
+      <w:proofErr w:type="gramEnd"/>
+      <w:r>
+        <w:t xml:space="preserve"> of base models, but merged over different spatial extents.</w:t>
+      </w:r>
+    </w:p>
     <w:p>
       <w:pPr>
         <w:pStyle w:val="ListParagraph"/>
@@ -1158,7 +1281,11 @@
       </w:r>
       <w:proofErr w:type="spellEnd"/>
       <w:r>
-        <w:t xml:space="preserve"> paper?   They had two regular models (linear and additive) and three machine learning but did not do spatiotemporal adaptive aspect.  STEM is type of ensemble model with different </w:t>
+        <w:t xml:space="preserve"> paper?   They had two regular models (linear and additive) and three machine learning but did not do spatiotemporal </w:t>
+      </w:r>
+      <w:r>
+        <w:lastRenderedPageBreak/>
+        <w:t xml:space="preserve">adaptive aspect.  STEM is type of ensemble model with different </w:t>
       </w:r>
       <w:proofErr w:type="gramStart"/>
       <w:r>
@@ -1257,21 +1384,7 @@
           <w:rPr>
             <w:rStyle w:val="InternetLink"/>
           </w:rPr>
-          <w:t>https://onlinecou</w:t>
-        </w:r>
-        <w:bookmarkStart w:id="0" w:name="_GoBack"/>
-        <w:bookmarkEnd w:id="0"/>
-        <w:r>
-          <w:rPr>
-            <w:rStyle w:val="InternetLink"/>
-          </w:rPr>
-          <w:t>r</w:t>
-        </w:r>
-        <w:r>
-          <w:rPr>
-            <w:rStyle w:val="InternetLink"/>
-          </w:rPr>
-          <w:t>ses.science.psu.edu/stat857/node/181</w:t>
+          <w:t>https://onlinecourses.science.psu.edu/stat857/node/181</w:t>
         </w:r>
       </w:hyperlink>
     </w:p>
@@ -1362,7 +1475,6 @@
         <w:pStyle w:val="Heading1"/>
       </w:pPr>
       <w:r>
-        <w:lastRenderedPageBreak/>
         <w:t>Results</w:t>
       </w:r>
     </w:p>
@@ -3253,7 +3365,7 @@
 </file>
 
 <file path=customXml/itemProps1.xml><?xml version="1.0" encoding="utf-8"?>
-<ds:datastoreItem xmlns:ds="http://schemas.openxmlformats.org/officeDocument/2006/customXml" ds:itemID="{6CE30D3F-F6E4-41C0-B714-6EC1EB0F45C5}">
+<ds:datastoreItem xmlns:ds="http://schemas.openxmlformats.org/officeDocument/2006/customXml" ds:itemID="{CF480920-5606-4C4A-8595-B52703A900D8}">
   <ds:schemaRefs>
     <ds:schemaRef ds:uri="http://schemas.openxmlformats.org/officeDocument/2006/bibliography"/>
   </ds:schemaRefs>
